--- a/public/words/表结构.docx
+++ b/public/words/表结构.docx
@@ -124,11 +124,6 @@
             <w:tcW w:w="2766" w:type="dxa"/>
           </w:tcPr>
           <w:p>
-            <w:pPr>
-              <w:rPr>
-                <w:rFonts w:hint="eastAsia"/>
-              </w:rPr>
-            </w:pPr>
             <w:r>
               <w:t>密码</w:t>
             </w:r>
@@ -160,11 +155,6 @@
             <w:tcW w:w="2766" w:type="dxa"/>
           </w:tcPr>
           <w:p>
-            <w:pPr>
-              <w:rPr>
-                <w:rFonts w:hint="eastAsia"/>
-              </w:rPr>
-            </w:pPr>
             <w:r>
               <w:t>昵称</w:t>
             </w:r>
@@ -236,11 +226,6 @@
             <w:tcW w:w="2766" w:type="dxa"/>
           </w:tcPr>
           <w:p>
-            <w:pPr>
-              <w:rPr>
-                <w:rFonts w:hint="eastAsia"/>
-              </w:rPr>
-            </w:pPr>
             <w:r>
               <w:rPr>
                 <w:rFonts w:hint="eastAsia"/>
@@ -278,11 +263,6 @@
             <w:tcW w:w="2766" w:type="dxa"/>
           </w:tcPr>
           <w:p>
-            <w:pPr>
-              <w:rPr>
-                <w:rFonts w:hint="eastAsia"/>
-              </w:rPr>
-            </w:pPr>
             <w:r>
               <w:rPr>
                 <w:rFonts w:hint="eastAsia"/>
@@ -307,11 +287,6 @@
             <w:tcW w:w="2765" w:type="dxa"/>
           </w:tcPr>
           <w:p>
-            <w:pPr>
-              <w:rPr>
-                <w:rFonts w:hint="eastAsia"/>
-              </w:rPr>
-            </w:pPr>
             <w:proofErr w:type="spellStart"/>
             <w:r>
               <w:t>O</w:t>
@@ -336,11 +311,6 @@
             <w:tcW w:w="2766" w:type="dxa"/>
           </w:tcPr>
           <w:p>
-            <w:pPr>
-              <w:rPr>
-                <w:rFonts w:hint="eastAsia"/>
-              </w:rPr>
-            </w:pPr>
             <w:proofErr w:type="spellStart"/>
             <w:r>
               <w:t>Openid</w:t>
@@ -715,11 +685,6 @@
             <w:tcW w:w="2766" w:type="dxa"/>
           </w:tcPr>
           <w:p>
-            <w:pPr>
-              <w:rPr>
-                <w:rFonts w:hint="eastAsia"/>
-              </w:rPr>
-            </w:pPr>
             <w:r>
               <w:rPr>
                 <w:rFonts w:hint="eastAsia"/>
@@ -756,11 +721,6 @@
             <w:tcW w:w="2766" w:type="dxa"/>
           </w:tcPr>
           <w:p>
-            <w:pPr>
-              <w:rPr>
-                <w:rFonts w:hint="eastAsia"/>
-              </w:rPr>
-            </w:pPr>
             <w:r>
               <w:rPr>
                 <w:rFonts w:hint="eastAsia"/>
@@ -809,11 +769,6 @@
             <w:tcW w:w="2765" w:type="dxa"/>
           </w:tcPr>
           <w:p>
-            <w:pPr>
-              <w:rPr>
-                <w:rFonts w:hint="eastAsia"/>
-              </w:rPr>
-            </w:pPr>
             <w:r>
               <w:t>R</w:t>
             </w:r>
@@ -839,11 +794,6 @@
             <w:tcW w:w="2766" w:type="dxa"/>
           </w:tcPr>
           <w:p>
-            <w:pPr>
-              <w:rPr>
-                <w:rFonts w:hint="eastAsia"/>
-              </w:rPr>
-            </w:pPr>
             <w:r>
               <w:rPr>
                 <w:rFonts w:hint="eastAsia"/>
@@ -885,13 +835,7 @@
           <w:tcPr>
             <w:tcW w:w="2766" w:type="dxa"/>
           </w:tcPr>
-          <w:p>
-            <w:pPr>
-              <w:rPr>
-                <w:rFonts w:hint="eastAsia"/>
-              </w:rPr>
-            </w:pPr>
-          </w:p>
+          <w:p/>
         </w:tc>
       </w:tr>
     </w:tbl>
@@ -1042,11 +986,6 @@
             <w:tcW w:w="2766" w:type="dxa"/>
           </w:tcPr>
           <w:p>
-            <w:pPr>
-              <w:rPr>
-                <w:rFonts w:hint="eastAsia"/>
-              </w:rPr>
-            </w:pPr>
             <w:proofErr w:type="gramStart"/>
             <w:r>
               <w:rPr>
@@ -1073,11 +1012,6 @@
             <w:tcW w:w="2765" w:type="dxa"/>
           </w:tcPr>
           <w:p>
-            <w:pPr>
-              <w:rPr>
-                <w:rFonts w:hint="eastAsia"/>
-              </w:rPr>
-            </w:pPr>
             <w:proofErr w:type="spellStart"/>
             <w:r>
               <w:t>Menu_sort</w:t>
@@ -1096,11 +1030,6 @@
             <w:tcW w:w="2766" w:type="dxa"/>
           </w:tcPr>
           <w:p>
-            <w:pPr>
-              <w:rPr>
-                <w:rFonts w:hint="eastAsia"/>
-              </w:rPr>
-            </w:pPr>
             <w:r>
               <w:rPr>
                 <w:rFonts w:hint="eastAsia"/>
@@ -1153,11 +1082,6 @@
             <w:tcW w:w="2765" w:type="dxa"/>
           </w:tcPr>
           <w:p>
-            <w:pPr>
-              <w:rPr>
-                <w:rFonts w:hint="eastAsia"/>
-              </w:rPr>
-            </w:pPr>
             <w:r>
               <w:t>C</w:t>
             </w:r>
@@ -1180,11 +1104,6 @@
             <w:tcW w:w="2766" w:type="dxa"/>
           </w:tcPr>
           <w:p>
-            <w:pPr>
-              <w:rPr>
-                <w:rFonts w:hint="eastAsia"/>
-              </w:rPr>
-            </w:pPr>
             <w:r>
               <w:rPr>
                 <w:rFonts w:hint="eastAsia"/>
@@ -1227,11 +1146,6 @@
             <w:tcW w:w="2766" w:type="dxa"/>
           </w:tcPr>
           <w:p>
-            <w:pPr>
-              <w:rPr>
-                <w:rFonts w:hint="eastAsia"/>
-              </w:rPr>
-            </w:pPr>
             <w:r>
               <w:rPr>
                 <w:rFonts w:hint="eastAsia"/>
@@ -1279,11 +1193,6 @@
             <w:tcW w:w="2766" w:type="dxa"/>
           </w:tcPr>
           <w:p>
-            <w:pPr>
-              <w:rPr>
-                <w:rFonts w:hint="eastAsia"/>
-              </w:rPr>
-            </w:pPr>
             <w:r>
               <w:rPr>
                 <w:rFonts w:hint="eastAsia"/>
@@ -1321,11 +1230,6 @@
             <w:tcW w:w="2766" w:type="dxa"/>
           </w:tcPr>
           <w:p>
-            <w:pPr>
-              <w:rPr>
-                <w:rFonts w:hint="eastAsia"/>
-              </w:rPr>
-            </w:pPr>
             <w:r>
               <w:rPr>
                 <w:rFonts w:hint="eastAsia"/>
@@ -1366,11 +1270,6 @@
             <w:tcW w:w="2766" w:type="dxa"/>
           </w:tcPr>
           <w:p>
-            <w:pPr>
-              <w:rPr>
-                <w:rFonts w:hint="eastAsia"/>
-              </w:rPr>
-            </w:pPr>
             <w:r>
               <w:rPr>
                 <w:rFonts w:hint="eastAsia"/>
@@ -1413,24 +1312,12 @@
           <w:tcPr>
             <w:tcW w:w="2766" w:type="dxa"/>
           </w:tcPr>
-          <w:p>
-            <w:pPr>
-              <w:rPr>
-                <w:rFonts w:hint="eastAsia"/>
-              </w:rPr>
-            </w:pPr>
-          </w:p>
+          <w:p/>
         </w:tc>
       </w:tr>
     </w:tbl>
     <w:p/>
-    <w:p>
-      <w:pPr>
-        <w:rPr>
-          <w:rFonts w:hint="eastAsia"/>
-        </w:rPr>
-      </w:pPr>
-    </w:p>
+    <w:p/>
     <w:p>
       <w:r>
         <w:rPr>
@@ -1540,6 +1427,9 @@
         </w:tc>
       </w:tr>
       <w:tr>
+        <w:trPr>
+          <w:trHeight w:val="319"/>
+        </w:trPr>
         <w:tc>
           <w:tcPr>
             <w:tcW w:w="2765" w:type="dxa"/>
@@ -1562,36 +1452,379 @@
           <w:tcPr>
             <w:tcW w:w="2766" w:type="dxa"/>
           </w:tcPr>
+          <w:p/>
+        </w:tc>
+      </w:tr>
+    </w:tbl>
+    <w:p/>
+    <w:p/>
+    <w:p/>
+    <w:p>
+      <w:r>
+        <w:rPr>
+          <w:rFonts w:hint="eastAsia"/>
+        </w:rPr>
+        <w:t>商品表goods</w:t>
+      </w:r>
+    </w:p>
+    <w:tbl>
+      <w:tblPr>
+        <w:tblStyle w:val="a7"/>
+        <w:tblW w:w="0" w:type="auto"/>
+        <w:tblLook w:val="04A0" w:firstRow="1" w:lastRow="0" w:firstColumn="1" w:lastColumn="0" w:noHBand="0" w:noVBand="1"/>
+      </w:tblPr>
+      <w:tblGrid>
+        <w:gridCol w:w="2765"/>
+        <w:gridCol w:w="2765"/>
+        <w:gridCol w:w="2766"/>
+      </w:tblGrid>
+      <w:tr>
+        <w:tc>
+          <w:tcPr>
+            <w:tcW w:w="2765" w:type="dxa"/>
+          </w:tcPr>
+          <w:p>
+            <w:r>
+              <w:t>名称</w:t>
+            </w:r>
+          </w:p>
+        </w:tc>
+        <w:tc>
+          <w:tcPr>
+            <w:tcW w:w="2765" w:type="dxa"/>
+          </w:tcPr>
+          <w:p>
+            <w:r>
+              <w:t>类型</w:t>
+            </w:r>
+          </w:p>
+        </w:tc>
+        <w:tc>
+          <w:tcPr>
+            <w:tcW w:w="2766" w:type="dxa"/>
+          </w:tcPr>
           <w:p>
             <w:pPr>
               <w:rPr>
-                <w:rFonts w:hint="eastAsia"/>
+                <w:b/>
+                <w:bCs/>
               </w:rPr>
             </w:pPr>
+            <w:r>
+              <w:rPr>
+                <w:b/>
+                <w:bCs/>
+              </w:rPr>
+              <w:t>备注</w:t>
+            </w:r>
+          </w:p>
+        </w:tc>
+      </w:tr>
+      <w:tr>
+        <w:tc>
+          <w:tcPr>
+            <w:tcW w:w="2765" w:type="dxa"/>
+          </w:tcPr>
+          <w:p>
+            <w:r>
+              <w:t>Id</w:t>
+            </w:r>
+          </w:p>
+        </w:tc>
+        <w:tc>
+          <w:tcPr>
+            <w:tcW w:w="2765" w:type="dxa"/>
+          </w:tcPr>
+          <w:p/>
+        </w:tc>
+        <w:tc>
+          <w:tcPr>
+            <w:tcW w:w="2766" w:type="dxa"/>
+          </w:tcPr>
+          <w:p/>
+        </w:tc>
+      </w:tr>
+      <w:tr>
+        <w:tc>
+          <w:tcPr>
+            <w:tcW w:w="2765" w:type="dxa"/>
+          </w:tcPr>
+          <w:p>
+            <w:proofErr w:type="spellStart"/>
+            <w:r>
+              <w:t>G</w:t>
+            </w:r>
+            <w:r>
+              <w:rPr>
+                <w:rFonts w:hint="eastAsia"/>
+              </w:rPr>
+              <w:t>ood</w:t>
+            </w:r>
+            <w:r>
+              <w:t>s_name</w:t>
+            </w:r>
+            <w:proofErr w:type="spellEnd"/>
+          </w:p>
+        </w:tc>
+        <w:tc>
+          <w:tcPr>
+            <w:tcW w:w="2765" w:type="dxa"/>
+          </w:tcPr>
+          <w:p/>
+        </w:tc>
+        <w:tc>
+          <w:tcPr>
+            <w:tcW w:w="2766" w:type="dxa"/>
+          </w:tcPr>
+          <w:p>
+            <w:pPr>
+              <w:rPr>
+                <w:rFonts w:hint="eastAsia"/>
+              </w:rPr>
+            </w:pPr>
+            <w:r>
+              <w:rPr>
+                <w:rFonts w:hint="eastAsia"/>
+              </w:rPr>
+              <w:t>商品名称</w:t>
+            </w:r>
+          </w:p>
+        </w:tc>
+      </w:tr>
+      <w:tr>
+        <w:tc>
+          <w:tcPr>
+            <w:tcW w:w="2765" w:type="dxa"/>
+          </w:tcPr>
+          <w:p>
+            <w:pPr>
+              <w:rPr>
+                <w:rFonts w:hint="eastAsia"/>
+              </w:rPr>
+            </w:pPr>
+            <w:proofErr w:type="spellStart"/>
+            <w:r>
+              <w:t>Goods_img</w:t>
+            </w:r>
+            <w:proofErr w:type="spellEnd"/>
+          </w:p>
+        </w:tc>
+        <w:tc>
+          <w:tcPr>
+            <w:tcW w:w="2765" w:type="dxa"/>
+          </w:tcPr>
+          <w:p/>
+        </w:tc>
+        <w:tc>
+          <w:tcPr>
+            <w:tcW w:w="2766" w:type="dxa"/>
+          </w:tcPr>
+          <w:p>
+            <w:pPr>
+              <w:rPr>
+                <w:rFonts w:hint="eastAsia"/>
+              </w:rPr>
+            </w:pPr>
+            <w:r>
+              <w:rPr>
+                <w:rFonts w:hint="eastAsia"/>
+              </w:rPr>
+              <w:t>商品图片</w:t>
+            </w:r>
+          </w:p>
+        </w:tc>
+      </w:tr>
+      <w:tr>
+        <w:tc>
+          <w:tcPr>
+            <w:tcW w:w="2765" w:type="dxa"/>
+          </w:tcPr>
+          <w:p>
+            <w:pPr>
+              <w:rPr>
+                <w:rFonts w:hint="eastAsia"/>
+              </w:rPr>
+            </w:pPr>
+            <w:proofErr w:type="spellStart"/>
+            <w:r>
+              <w:t>G</w:t>
+            </w:r>
+            <w:r>
+              <w:rPr>
+                <w:rFonts w:hint="eastAsia"/>
+              </w:rPr>
+              <w:t>ood</w:t>
+            </w:r>
+            <w:r>
+              <w:t>s_type</w:t>
+            </w:r>
+            <w:proofErr w:type="spellEnd"/>
+          </w:p>
+        </w:tc>
+        <w:tc>
+          <w:tcPr>
+            <w:tcW w:w="2765" w:type="dxa"/>
+          </w:tcPr>
+          <w:p/>
+        </w:tc>
+        <w:tc>
+          <w:tcPr>
+            <w:tcW w:w="2766" w:type="dxa"/>
+          </w:tcPr>
+          <w:p>
+            <w:pPr>
+              <w:rPr>
+                <w:rFonts w:hint="eastAsia"/>
+              </w:rPr>
+            </w:pPr>
+            <w:r>
+              <w:rPr>
+                <w:rFonts w:hint="eastAsia"/>
+              </w:rPr>
+              <w:t>1：衣服；2：裤子；3：鞋</w:t>
+            </w:r>
+          </w:p>
+        </w:tc>
+      </w:tr>
+      <w:tr>
+        <w:tc>
+          <w:tcPr>
+            <w:tcW w:w="2765" w:type="dxa"/>
+          </w:tcPr>
+          <w:p>
+            <w:pPr>
+              <w:rPr>
+                <w:rFonts w:hint="eastAsia"/>
+              </w:rPr>
+            </w:pPr>
+            <w:r>
+              <w:rPr>
+                <w:rFonts w:hint="eastAsia"/>
+              </w:rPr>
+              <w:t>s</w:t>
+            </w:r>
+            <w:r>
+              <w:t>ize</w:t>
+            </w:r>
+          </w:p>
+        </w:tc>
+        <w:tc>
+          <w:tcPr>
+            <w:tcW w:w="2765" w:type="dxa"/>
+          </w:tcPr>
+          <w:p/>
+        </w:tc>
+        <w:tc>
+          <w:tcPr>
+            <w:tcW w:w="2766" w:type="dxa"/>
+          </w:tcPr>
+          <w:p>
+            <w:pPr>
+              <w:rPr>
+                <w:rFonts w:hint="eastAsia"/>
+              </w:rPr>
+            </w:pPr>
+            <w:r>
+              <w:rPr>
+                <w:rFonts w:hint="eastAsia"/>
+              </w:rPr>
+              <w:t>尺码（j</w:t>
+            </w:r>
+            <w:r>
+              <w:t>son</w:t>
+            </w:r>
+            <w:r>
+              <w:rPr>
+                <w:rFonts w:hint="eastAsia"/>
+              </w:rPr>
+              <w:t>）</w:t>
+            </w:r>
+          </w:p>
+        </w:tc>
+      </w:tr>
+      <w:tr>
+        <w:tc>
+          <w:tcPr>
+            <w:tcW w:w="2765" w:type="dxa"/>
+          </w:tcPr>
+          <w:p>
+            <w:pPr>
+              <w:rPr>
+                <w:rFonts w:hint="eastAsia"/>
+              </w:rPr>
+            </w:pPr>
+            <w:r>
+              <w:t>B</w:t>
+            </w:r>
+            <w:r>
+              <w:rPr>
+                <w:rFonts w:hint="eastAsia"/>
+              </w:rPr>
+              <w:t>ran</w:t>
+            </w:r>
+            <w:r>
+              <w:t>d</w:t>
+            </w:r>
+          </w:p>
+        </w:tc>
+        <w:tc>
+          <w:tcPr>
+            <w:tcW w:w="2765" w:type="dxa"/>
+          </w:tcPr>
+          <w:p/>
+        </w:tc>
+        <w:tc>
+          <w:tcPr>
+            <w:tcW w:w="2766" w:type="dxa"/>
+          </w:tcPr>
+          <w:p>
+            <w:pPr>
+              <w:rPr>
+                <w:rFonts w:hint="eastAsia"/>
+              </w:rPr>
+            </w:pPr>
+            <w:r>
+              <w:rPr>
+                <w:rFonts w:hint="eastAsia"/>
+              </w:rPr>
+              <w:t>品牌</w:t>
+            </w:r>
+          </w:p>
+        </w:tc>
+      </w:tr>
+      <w:tr>
+        <w:tc>
+          <w:tcPr>
+            <w:tcW w:w="2765" w:type="dxa"/>
+          </w:tcPr>
+          <w:p>
+            <w:pPr>
+              <w:rPr>
+                <w:rFonts w:hint="eastAsia"/>
+              </w:rPr>
+            </w:pPr>
+          </w:p>
+        </w:tc>
+        <w:tc>
+          <w:tcPr>
+            <w:tcW w:w="2765" w:type="dxa"/>
+          </w:tcPr>
+          <w:p/>
+        </w:tc>
+        <w:tc>
+          <w:tcPr>
+            <w:tcW w:w="2766" w:type="dxa"/>
+          </w:tcPr>
+          <w:p>
+            <w:pPr>
+              <w:rPr>
+                <w:rFonts w:hint="eastAsia"/>
+              </w:rPr>
+            </w:pPr>
           </w:p>
         </w:tc>
       </w:tr>
     </w:tbl>
-    <w:p/>
-    <w:p/>
-    <w:p/>
-    <w:p/>
-    <w:p/>
-    <w:p/>
-    <w:p/>
-    <w:p/>
-    <w:p/>
-    <w:p/>
-    <w:p>
-      <w:bookmarkStart w:id="0" w:name="_GoBack"/>
-      <w:bookmarkEnd w:id="0"/>
-    </w:p>
-    <w:p/>
-    <w:p/>
-    <w:p/>
-    <w:p/>
-    <w:p/>
-    <w:p/>
     <w:p>
       <w:pPr>
         <w:rPr>
@@ -1606,13 +1839,24 @@
     <w:p/>
     <w:p/>
     <w:p/>
+    <w:p/>
+    <w:p/>
     <w:p>
-      <w:pPr>
-        <w:rPr>
-          <w:rFonts w:hint="eastAsia"/>
-        </w:rPr>
-      </w:pPr>
+      <w:bookmarkStart w:id="0" w:name="_GoBack"/>
+      <w:bookmarkEnd w:id="0"/>
     </w:p>
+    <w:p/>
+    <w:p/>
+    <w:p/>
+    <w:p/>
+    <w:p/>
+    <w:p/>
+    <w:p/>
+    <w:p/>
+    <w:p/>
+    <w:p/>
+    <w:p/>
+    <w:p/>
     <w:p>
       <w:r>
         <w:rPr>
@@ -1651,6 +1895,7 @@
               <w:rPr>
                 <w:rFonts w:hint="eastAsia"/>
               </w:rPr>
+              <w:lastRenderedPageBreak/>
               <w:t>名称</w:t>
             </w:r>
           </w:p>
@@ -1949,7 +2194,6 @@
           </w:tcPr>
           <w:p>
             <w:r>
-              <w:lastRenderedPageBreak/>
               <w:t>C</w:t>
             </w:r>
             <w:r>
@@ -3080,7 +3324,6 @@
           </w:tcPr>
           <w:p>
             <w:r>
-              <w:lastRenderedPageBreak/>
               <w:t>T</w:t>
             </w:r>
             <w:r>
@@ -3190,24 +3433,12 @@
     <w:p/>
     <w:p/>
     <w:p/>
-    <w:p>
-      <w:pPr>
-        <w:rPr>
-          <w:rFonts w:hint="eastAsia"/>
-        </w:rPr>
-      </w:pPr>
-    </w:p>
-    <w:p/>
-    <w:p/>
-    <w:p/>
-    <w:p/>
-    <w:p>
-      <w:pPr>
-        <w:rPr>
-          <w:rFonts w:hint="eastAsia"/>
-        </w:rPr>
-      </w:pPr>
-    </w:p>
+    <w:p/>
+    <w:p/>
+    <w:p/>
+    <w:p/>
+    <w:p/>
+    <w:p/>
     <w:sectPr>
       <w:pgSz w:w="11906" w:h="16838"/>
       <w:pgMar w:top="1440" w:right="1800" w:bottom="1440" w:left="1800" w:header="851" w:footer="992" w:gutter="0"/>

--- a/public/words/表结构.docx
+++ b/public/words/表结构.docx
@@ -3,7 +3,34 @@
 <w:document xmlns:wpc="http://schemas.microsoft.com/office/word/2010/wordprocessingCanvas" xmlns:cx="http://schemas.microsoft.com/office/drawing/2014/chartex" xmlns:cx1="http://schemas.microsoft.com/office/drawing/2015/9/8/chartex" xmlns:cx2="http://schemas.microsoft.com/office/drawing/2015/10/21/chartex" xmlns:cx3="http://schemas.microsoft.com/office/drawing/2016/5/9/chartex" xmlns:cx4="http://schemas.microsoft.com/office/drawing/2016/5/10/chartex" xmlns:cx5="http://schemas.microsoft.com/office/drawing/2016/5/11/chartex" xmlns:cx6="http://schemas.microsoft.com/office/drawing/2016/5/12/chartex" xmlns:cx7="http://schemas.microsoft.com/office/drawing/2016/5/13/chartex" xmlns:cx8="http://schemas.microsoft.com/office/drawing/2016/5/14/chartex" xmlns:mc="http://schemas.openxmlformats.org/markup-compatibility/2006" xmlns:aink="http://schemas.microsoft.com/office/drawing/2016/ink" xmlns:am3d="http://schemas.microsoft.com/office/drawing/2017/model3d" xmlns:o="urn:schemas-microsoft-com:office:office" xmlns:r="http://schemas.openxmlformats.org/officeDocument/2006/relationships" xmlns:m="http://schemas.openxmlformats.org/officeDocument/2006/math" xmlns:v="urn:schemas-microsoft-com:vml" xmlns:wp14="http://schemas.microsoft.com/office/word/2010/wordprocessingDrawing" xmlns:wp="http://schemas.openxmlformats.org/drawingml/2006/wordprocessingDrawing" xmlns:w10="urn:schemas-microsoft-com:office:word" xmlns:w="http://schemas.openxmlformats.org/wordprocessingml/2006/main" xmlns:w14="http://schemas.microsoft.com/office/word/2010/wordml" xmlns:w15="http://schemas.microsoft.com/office/word/2012/wordml" xmlns:w16cid="http://schemas.microsoft.com/office/word/2016/wordml/cid" xmlns:w16se="http://schemas.microsoft.com/office/word/2015/wordml/symex" xmlns:wpg="http://schemas.microsoft.com/office/word/2010/wordprocessingGroup" xmlns:wpi="http://schemas.microsoft.com/office/word/2010/wordprocessingInk" xmlns:wne="http://schemas.microsoft.com/office/word/2006/wordml" xmlns:wps="http://schemas.microsoft.com/office/word/2010/wordprocessingShape" mc:Ignorable="w14 w15 w16se w16cid wp14">
   <w:body>
     <w:p>
+      <w:pPr>
+        <w:pStyle w:val="a8"/>
+      </w:pPr>
       <w:r>
+        <w:rPr>
+          <w:rFonts w:hint="eastAsia"/>
+        </w:rPr>
+        <w:t>管理员</w:t>
+      </w:r>
+      <w:r>
+        <w:rPr>
+          <w:rFonts w:hint="eastAsia"/>
+        </w:rPr>
+        <w:t>相关</w:t>
+      </w:r>
+    </w:p>
+    <w:p>
+      <w:pPr>
+        <w:rPr>
+          <w:b/>
+          <w:bCs/>
+        </w:rPr>
+      </w:pPr>
+      <w:r>
+        <w:rPr>
+          <w:b/>
+          <w:bCs/>
+        </w:rPr>
         <w:t>用户表user</w:t>
       </w:r>
     </w:p>
@@ -205,27 +232,26 @@
           </w:tcPr>
           <w:p>
             <w:r>
-              <w:t>M</w:t>
-            </w:r>
-            <w:r>
-              <w:rPr>
-                <w:rFonts w:hint="eastAsia"/>
-              </w:rPr>
-              <w:t>obile</w:t>
-            </w:r>
-          </w:p>
-        </w:tc>
-        <w:tc>
-          <w:tcPr>
-            <w:tcW w:w="2765" w:type="dxa"/>
-          </w:tcPr>
-          <w:p/>
-        </w:tc>
-        <w:tc>
-          <w:tcPr>
-            <w:tcW w:w="2766" w:type="dxa"/>
-          </w:tcPr>
-          <w:p>
+              <w:t>Mobile</w:t>
+            </w:r>
+          </w:p>
+        </w:tc>
+        <w:tc>
+          <w:tcPr>
+            <w:tcW w:w="2765" w:type="dxa"/>
+          </w:tcPr>
+          <w:p/>
+        </w:tc>
+        <w:tc>
+          <w:tcPr>
+            <w:tcW w:w="2766" w:type="dxa"/>
+          </w:tcPr>
+          <w:p>
+            <w:pPr>
+              <w:rPr>
+                <w:rFonts w:hint="eastAsia"/>
+              </w:rPr>
+            </w:pPr>
             <w:r>
               <w:rPr>
                 <w:rFonts w:hint="eastAsia"/>
@@ -241,61 +267,9 @@
             <w:tcW w:w="2765" w:type="dxa"/>
           </w:tcPr>
           <w:p>
-            <w:r>
-              <w:t>S</w:t>
-            </w:r>
-            <w:r>
-              <w:rPr>
-                <w:rFonts w:hint="eastAsia"/>
-              </w:rPr>
-              <w:t>ex</w:t>
-            </w:r>
-          </w:p>
-        </w:tc>
-        <w:tc>
-          <w:tcPr>
-            <w:tcW w:w="2765" w:type="dxa"/>
-          </w:tcPr>
-          <w:p/>
-        </w:tc>
-        <w:tc>
-          <w:tcPr>
-            <w:tcW w:w="2766" w:type="dxa"/>
-          </w:tcPr>
-          <w:p>
-            <w:r>
-              <w:rPr>
-                <w:rFonts w:hint="eastAsia"/>
-              </w:rPr>
-              <w:t>1</w:t>
-            </w:r>
-            <w:r>
-              <w:t>:</w:t>
-            </w:r>
-            <w:r>
-              <w:rPr>
-                <w:rFonts w:hint="eastAsia"/>
-              </w:rPr>
-              <w:t>男；2：女</w:t>
-            </w:r>
-          </w:p>
-        </w:tc>
-      </w:tr>
-      <w:tr>
-        <w:tc>
-          <w:tcPr>
-            <w:tcW w:w="2765" w:type="dxa"/>
-          </w:tcPr>
-          <w:p>
             <w:proofErr w:type="spellStart"/>
             <w:r>
-              <w:t>O</w:t>
-            </w:r>
-            <w:r>
-              <w:rPr>
-                <w:rFonts w:hint="eastAsia"/>
-              </w:rPr>
-              <w:t>penid</w:t>
+              <w:t>Role_id</w:t>
             </w:r>
             <w:proofErr w:type="spellEnd"/>
           </w:p>
@@ -311,50 +285,38 @@
             <w:tcW w:w="2766" w:type="dxa"/>
           </w:tcPr>
           <w:p>
+            <w:r>
+              <w:t>角色</w:t>
+            </w:r>
+          </w:p>
+        </w:tc>
+      </w:tr>
+      <w:tr>
+        <w:tc>
+          <w:tcPr>
+            <w:tcW w:w="2765" w:type="dxa"/>
+          </w:tcPr>
+          <w:p>
             <w:proofErr w:type="spellStart"/>
             <w:r>
-              <w:t>Openid</w:t>
+              <w:t>Last_login_time</w:t>
             </w:r>
             <w:proofErr w:type="spellEnd"/>
           </w:p>
         </w:tc>
-      </w:tr>
-      <w:tr>
-        <w:tc>
-          <w:tcPr>
-            <w:tcW w:w="2765" w:type="dxa"/>
-          </w:tcPr>
-          <w:p>
-            <w:r>
-              <w:t>U</w:t>
-            </w:r>
-            <w:r>
-              <w:rPr>
-                <w:rFonts w:hint="eastAsia"/>
-              </w:rPr>
-              <w:t>nion</w:t>
-            </w:r>
-            <w:r>
-              <w:t>id</w:t>
-            </w:r>
-          </w:p>
-        </w:tc>
-        <w:tc>
-          <w:tcPr>
-            <w:tcW w:w="2765" w:type="dxa"/>
-          </w:tcPr>
-          <w:p/>
-        </w:tc>
-        <w:tc>
-          <w:tcPr>
-            <w:tcW w:w="2766" w:type="dxa"/>
-          </w:tcPr>
-          <w:p>
-            <w:r>
-              <w:rPr>
-                <w:rFonts w:hint="eastAsia"/>
-              </w:rPr>
-              <w:t>小程序识别id</w:t>
+        <w:tc>
+          <w:tcPr>
+            <w:tcW w:w="2765" w:type="dxa"/>
+          </w:tcPr>
+          <w:p/>
+        </w:tc>
+        <w:tc>
+          <w:tcPr>
+            <w:tcW w:w="2766" w:type="dxa"/>
+          </w:tcPr>
+          <w:p>
+            <w:r>
+              <w:t>上次登录时间</w:t>
             </w:r>
           </w:p>
         </w:tc>
@@ -367,7 +329,16 @@
           <w:p>
             <w:proofErr w:type="spellStart"/>
             <w:r>
-              <w:t>Role_id</w:t>
+              <w:t>L</w:t>
+            </w:r>
+            <w:r>
+              <w:rPr>
+                <w:rFonts w:hint="eastAsia"/>
+              </w:rPr>
+              <w:t>ast</w:t>
+            </w:r>
+            <w:r>
+              <w:t>_login_ip</w:t>
             </w:r>
             <w:proofErr w:type="spellEnd"/>
           </w:p>
@@ -384,61 +355,21 @@
           </w:tcPr>
           <w:p>
             <w:r>
-              <w:t>角色</w:t>
-            </w:r>
-          </w:p>
-        </w:tc>
-      </w:tr>
-      <w:tr>
-        <w:tc>
-          <w:tcPr>
-            <w:tcW w:w="2765" w:type="dxa"/>
-          </w:tcPr>
-          <w:p>
+              <w:rPr>
+                <w:rFonts w:hint="eastAsia"/>
+              </w:rPr>
+              <w:t>上次登陆</w:t>
+            </w:r>
             <w:proofErr w:type="spellStart"/>
             <w:r>
-              <w:t>User_type</w:t>
+              <w:rPr>
+                <w:rFonts w:hint="eastAsia"/>
+              </w:rPr>
+              <w:t>ip</w:t>
             </w:r>
             <w:proofErr w:type="spellEnd"/>
           </w:p>
         </w:tc>
-        <w:tc>
-          <w:tcPr>
-            <w:tcW w:w="2765" w:type="dxa"/>
-          </w:tcPr>
-          <w:p/>
-        </w:tc>
-        <w:tc>
-          <w:tcPr>
-            <w:tcW w:w="2766" w:type="dxa"/>
-          </w:tcPr>
-          <w:p>
-            <w:r>
-              <w:rPr>
-                <w:rFonts w:hint="eastAsia"/>
-              </w:rPr>
-              <w:t>1</w:t>
-            </w:r>
-            <w:r>
-              <w:t>:</w:t>
-            </w:r>
-            <w:r>
-              <w:rPr>
-                <w:rFonts w:hint="eastAsia"/>
-              </w:rPr>
-              <w:t>管理员用户</w:t>
-            </w:r>
-            <w:r>
-              <w:t>;2:</w:t>
-            </w:r>
-            <w:r>
-              <w:rPr>
-                <w:rFonts w:hint="eastAsia"/>
-              </w:rPr>
-              <w:t>普通用户</w:t>
-            </w:r>
-          </w:p>
-        </w:tc>
       </w:tr>
       <w:tr>
         <w:tc>
@@ -448,7 +379,7 @@
           <w:p>
             <w:proofErr w:type="spellStart"/>
             <w:r>
-              <w:t>Last_login_time</w:t>
+              <w:t>Create_time</w:t>
             </w:r>
             <w:proofErr w:type="spellEnd"/>
           </w:p>
@@ -465,98 +396,31 @@
           </w:tcPr>
           <w:p>
             <w:r>
-              <w:t>上次登录时间</w:t>
-            </w:r>
-          </w:p>
-        </w:tc>
-      </w:tr>
-      <w:tr>
-        <w:tc>
-          <w:tcPr>
-            <w:tcW w:w="2765" w:type="dxa"/>
-          </w:tcPr>
-          <w:p>
-            <w:proofErr w:type="spellStart"/>
-            <w:r>
-              <w:t>L</w:t>
-            </w:r>
-            <w:r>
-              <w:rPr>
-                <w:rFonts w:hint="eastAsia"/>
-              </w:rPr>
-              <w:t>ast</w:t>
-            </w:r>
-            <w:r>
-              <w:t>_login_ip</w:t>
-            </w:r>
-            <w:proofErr w:type="spellEnd"/>
-          </w:p>
-        </w:tc>
-        <w:tc>
-          <w:tcPr>
-            <w:tcW w:w="2765" w:type="dxa"/>
-          </w:tcPr>
-          <w:p/>
-        </w:tc>
-        <w:tc>
-          <w:tcPr>
-            <w:tcW w:w="2766" w:type="dxa"/>
-          </w:tcPr>
-          <w:p>
-            <w:r>
-              <w:rPr>
-                <w:rFonts w:hint="eastAsia"/>
-              </w:rPr>
-              <w:t>上次登陆</w:t>
-            </w:r>
-            <w:proofErr w:type="spellStart"/>
-            <w:r>
-              <w:rPr>
-                <w:rFonts w:hint="eastAsia"/>
-              </w:rPr>
-              <w:t>ip</w:t>
-            </w:r>
-            <w:proofErr w:type="spellEnd"/>
-          </w:p>
-        </w:tc>
-      </w:tr>
-      <w:tr>
-        <w:tc>
-          <w:tcPr>
-            <w:tcW w:w="2765" w:type="dxa"/>
-          </w:tcPr>
-          <w:p>
-            <w:proofErr w:type="spellStart"/>
-            <w:r>
-              <w:t>Create_time</w:t>
-            </w:r>
-            <w:proofErr w:type="spellEnd"/>
-          </w:p>
-        </w:tc>
-        <w:tc>
-          <w:tcPr>
-            <w:tcW w:w="2765" w:type="dxa"/>
-          </w:tcPr>
-          <w:p/>
-        </w:tc>
-        <w:tc>
-          <w:tcPr>
-            <w:tcW w:w="2766" w:type="dxa"/>
-          </w:tcPr>
-          <w:p>
-            <w:r>
               <w:t>注册时间</w:t>
             </w:r>
           </w:p>
         </w:tc>
       </w:tr>
     </w:tbl>
-    <w:p/>
-    <w:p/>
     <w:p>
+      <w:pPr>
+        <w:rPr>
+          <w:rFonts w:hint="eastAsia"/>
+        </w:rPr>
+      </w:pPr>
+    </w:p>
+    <w:p>
+      <w:pPr>
+        <w:rPr>
+          <w:b/>
+          <w:bCs/>
+        </w:rPr>
+      </w:pPr>
       <w:r>
         <w:rPr>
           <w:rFonts w:hint="eastAsia"/>
+          <w:b/>
+          <w:bCs/>
         </w:rPr>
         <w:t>角色表 role</w:t>
       </w:r>
@@ -738,7 +602,16 @@
           <w:p>
             <w:proofErr w:type="spellStart"/>
             <w:r>
-              <w:t>del_flag</w:t>
+              <w:t>I</w:t>
+            </w:r>
+            <w:r>
+              <w:rPr>
+                <w:rFonts w:hint="eastAsia"/>
+              </w:rPr>
+              <w:t>s</w:t>
+            </w:r>
+            <w:r>
+              <w:t>_del</w:t>
             </w:r>
             <w:proofErr w:type="spellEnd"/>
           </w:p>
@@ -839,17 +712,192 @@
         </w:tc>
       </w:tr>
     </w:tbl>
-    <w:p/>
-    <w:p/>
-    <w:p/>
     <w:p>
+      <w:pPr>
+        <w:rPr>
+          <w:rFonts w:hint="eastAsia"/>
+        </w:rPr>
+      </w:pPr>
+    </w:p>
+    <w:p>
+      <w:pPr>
+        <w:rPr>
+          <w:rFonts w:hint="eastAsia"/>
+          <w:b/>
+          <w:bCs/>
+        </w:rPr>
+      </w:pPr>
       <w:r>
         <w:rPr>
           <w:rFonts w:hint="eastAsia"/>
+          <w:b/>
+          <w:bCs/>
+        </w:rPr>
+        <w:t>角色菜单表</w:t>
+      </w:r>
+      <w:proofErr w:type="spellStart"/>
+      <w:r>
+        <w:rPr>
+          <w:rFonts w:hint="eastAsia"/>
+          <w:b/>
+          <w:bCs/>
+        </w:rPr>
+        <w:t>role</w:t>
+      </w:r>
+      <w:r>
+        <w:rPr>
+          <w:b/>
+          <w:bCs/>
+        </w:rPr>
+        <w:t>_menu</w:t>
+      </w:r>
+      <w:proofErr w:type="spellEnd"/>
+    </w:p>
+    <w:tbl>
+      <w:tblPr>
+        <w:tblStyle w:val="a7"/>
+        <w:tblW w:w="0" w:type="auto"/>
+        <w:tblLook w:val="04A0" w:firstRow="1" w:lastRow="0" w:firstColumn="1" w:lastColumn="0" w:noHBand="0" w:noVBand="1"/>
+      </w:tblPr>
+      <w:tblGrid>
+        <w:gridCol w:w="2765"/>
+        <w:gridCol w:w="2765"/>
+        <w:gridCol w:w="2766"/>
+      </w:tblGrid>
+      <w:tr>
+        <w:tc>
+          <w:tcPr>
+            <w:tcW w:w="2765" w:type="dxa"/>
+          </w:tcPr>
+          <w:p>
+            <w:r>
+              <w:t>名称</w:t>
+            </w:r>
+          </w:p>
+        </w:tc>
+        <w:tc>
+          <w:tcPr>
+            <w:tcW w:w="2765" w:type="dxa"/>
+          </w:tcPr>
+          <w:p>
+            <w:r>
+              <w:t>类型</w:t>
+            </w:r>
+          </w:p>
+        </w:tc>
+        <w:tc>
+          <w:tcPr>
+            <w:tcW w:w="2766" w:type="dxa"/>
+          </w:tcPr>
+          <w:p>
+            <w:pPr>
+              <w:rPr>
+                <w:b/>
+                <w:bCs/>
+              </w:rPr>
+            </w:pPr>
+            <w:r>
+              <w:rPr>
+                <w:b/>
+                <w:bCs/>
+              </w:rPr>
+              <w:t>备注</w:t>
+            </w:r>
+          </w:p>
+        </w:tc>
+      </w:tr>
+      <w:tr>
+        <w:tc>
+          <w:tcPr>
+            <w:tcW w:w="2765" w:type="dxa"/>
+          </w:tcPr>
+          <w:p>
+            <w:proofErr w:type="spellStart"/>
+            <w:r>
+              <w:t>R</w:t>
+            </w:r>
+            <w:r>
+              <w:rPr>
+                <w:rFonts w:hint="eastAsia"/>
+              </w:rPr>
+              <w:t>ole</w:t>
+            </w:r>
+            <w:r>
+              <w:t>_id</w:t>
+            </w:r>
+            <w:proofErr w:type="spellEnd"/>
+          </w:p>
+        </w:tc>
+        <w:tc>
+          <w:tcPr>
+            <w:tcW w:w="2765" w:type="dxa"/>
+          </w:tcPr>
+          <w:p/>
+        </w:tc>
+        <w:tc>
+          <w:tcPr>
+            <w:tcW w:w="2766" w:type="dxa"/>
+          </w:tcPr>
+          <w:p/>
+        </w:tc>
+      </w:tr>
+      <w:tr>
+        <w:trPr>
+          <w:trHeight w:val="319"/>
+        </w:trPr>
+        <w:tc>
+          <w:tcPr>
+            <w:tcW w:w="2765" w:type="dxa"/>
+          </w:tcPr>
+          <w:p>
+            <w:proofErr w:type="spellStart"/>
+            <w:r>
+              <w:t>Menu_id</w:t>
+            </w:r>
+            <w:proofErr w:type="spellEnd"/>
+          </w:p>
+        </w:tc>
+        <w:tc>
+          <w:tcPr>
+            <w:tcW w:w="2765" w:type="dxa"/>
+          </w:tcPr>
+          <w:p/>
+        </w:tc>
+        <w:tc>
+          <w:tcPr>
+            <w:tcW w:w="2766" w:type="dxa"/>
+          </w:tcPr>
+          <w:p/>
+        </w:tc>
+      </w:tr>
+    </w:tbl>
+    <w:p>
+      <w:pPr>
+        <w:rPr>
+          <w:rFonts w:hint="eastAsia"/>
+        </w:rPr>
+      </w:pPr>
+    </w:p>
+    <w:p>
+      <w:pPr>
+        <w:rPr>
+          <w:b/>
+          <w:bCs/>
+        </w:rPr>
+      </w:pPr>
+      <w:r>
+        <w:rPr>
+          <w:rFonts w:hint="eastAsia"/>
+          <w:b/>
+          <w:bCs/>
         </w:rPr>
         <w:t>菜单表 m</w:t>
       </w:r>
       <w:r>
+        <w:rPr>
+          <w:b/>
+          <w:bCs/>
+        </w:rPr>
         <w:t>enu</w:t>
       </w:r>
     </w:p>
@@ -1246,6 +1294,7 @@
           </w:tcPr>
           <w:p>
             <w:r>
+              <w:lastRenderedPageBreak/>
               <w:t>I</w:t>
             </w:r>
             <w:r>
@@ -1287,7 +1336,6 @@
           <w:p>
             <w:proofErr w:type="spellStart"/>
             <w:r>
-              <w:lastRenderedPageBreak/>
               <w:t>C</w:t>
             </w:r>
             <w:r>
@@ -1318,26 +1366,115 @@
     </w:tbl>
     <w:p/>
     <w:p/>
+    <w:p/>
+    <w:p/>
+    <w:p/>
+    <w:p/>
+    <w:p/>
+    <w:p/>
+    <w:p/>
+    <w:p/>
+    <w:p/>
+    <w:p/>
+    <w:p/>
+    <w:p/>
+    <w:p/>
+    <w:p/>
+    <w:p/>
+    <w:p/>
+    <w:p/>
+    <w:p/>
+    <w:p/>
+    <w:p/>
+    <w:p/>
+    <w:p/>
+    <w:p/>
+    <w:p/>
+    <w:p/>
+    <w:p/>
+    <w:p/>
+    <w:p/>
+    <w:p/>
+    <w:p/>
+    <w:p/>
+    <w:p/>
+    <w:p/>
     <w:p>
+      <w:pPr>
+        <w:rPr>
+          <w:rFonts w:hint="eastAsia"/>
+        </w:rPr>
+      </w:pPr>
+    </w:p>
+    <w:p>
+      <w:pPr>
+        <w:rPr>
+          <w:rFonts w:hint="eastAsia"/>
+        </w:rPr>
+      </w:pPr>
+    </w:p>
+    <w:p>
+      <w:pPr>
+        <w:pStyle w:val="aa"/>
+      </w:pPr>
+    </w:p>
+    <w:p>
+      <w:pPr>
+        <w:pStyle w:val="aa"/>
+      </w:pPr>
+    </w:p>
+    <w:p>
+      <w:pPr>
+        <w:pStyle w:val="aa"/>
+      </w:pPr>
       <w:r>
         <w:rPr>
           <w:rFonts w:hint="eastAsia"/>
         </w:rPr>
-        <w:t>角色菜单表</w:t>
+        <w:lastRenderedPageBreak/>
+        <w:t>商品相关</w:t>
+      </w:r>
+    </w:p>
+    <w:p>
+      <w:pPr>
+        <w:rPr>
+          <w:b/>
+          <w:bCs/>
+        </w:rPr>
+      </w:pPr>
+      <w:r>
+        <w:rPr>
+          <w:rFonts w:hint="eastAsia"/>
+          <w:b/>
+          <w:bCs/>
+        </w:rPr>
+        <w:t>商品分类表</w:t>
       </w:r>
       <w:proofErr w:type="spellStart"/>
       <w:r>
         <w:rPr>
-          <w:rFonts w:hint="eastAsia"/>
+          <w:b/>
+          <w:bCs/>
         </w:rPr>
-        <w:t>role</w:t>
+        <w:t>P</w:t>
       </w:r>
       <w:r>
-        <w:t>_menu</w:t>
+        <w:rPr>
+          <w:rFonts w:hint="eastAsia"/>
+          <w:b/>
+          <w:bCs/>
+        </w:rPr>
+        <w:t>ro</w:t>
+      </w:r>
+      <w:r>
+        <w:rPr>
+          <w:b/>
+          <w:bCs/>
+        </w:rPr>
+        <w:t>duct_type</w:t>
       </w:r>
       <w:proofErr w:type="spellEnd"/>
     </w:p>
-    <w:p/>
     <w:tbl>
       <w:tblPr>
         <w:tblStyle w:val="a7"/>
@@ -1397,18 +1534,39 @@
             <w:tcW w:w="2765" w:type="dxa"/>
           </w:tcPr>
           <w:p>
+            <w:r>
+              <w:t>Id</w:t>
+            </w:r>
+          </w:p>
+        </w:tc>
+        <w:tc>
+          <w:tcPr>
+            <w:tcW w:w="2765" w:type="dxa"/>
+          </w:tcPr>
+          <w:p/>
+        </w:tc>
+        <w:tc>
+          <w:tcPr>
+            <w:tcW w:w="2766" w:type="dxa"/>
+          </w:tcPr>
+          <w:p/>
+        </w:tc>
+      </w:tr>
+      <w:tr>
+        <w:tc>
+          <w:tcPr>
+            <w:tcW w:w="2765" w:type="dxa"/>
+          </w:tcPr>
+          <w:p>
             <w:proofErr w:type="spellStart"/>
             <w:r>
-              <w:t>R</w:t>
-            </w:r>
-            <w:r>
-              <w:rPr>
-                <w:rFonts w:hint="eastAsia"/>
-              </w:rPr>
-              <w:t>ole</w:t>
-            </w:r>
-            <w:r>
-              <w:t>_id</w:t>
+              <w:t>P</w:t>
+            </w:r>
+            <w:r>
+              <w:rPr>
+                <w:rFonts w:hint="eastAsia"/>
+              </w:rPr>
+              <w:t>id</w:t>
             </w:r>
             <w:proofErr w:type="spellEnd"/>
           </w:p>
@@ -1423,48 +1581,133 @@
           <w:tcPr>
             <w:tcW w:w="2766" w:type="dxa"/>
           </w:tcPr>
-          <w:p/>
-        </w:tc>
-      </w:tr>
-      <w:tr>
-        <w:trPr>
-          <w:trHeight w:val="319"/>
-        </w:trPr>
-        <w:tc>
-          <w:tcPr>
-            <w:tcW w:w="2765" w:type="dxa"/>
-          </w:tcPr>
-          <w:p>
-            <w:proofErr w:type="spellStart"/>
-            <w:r>
-              <w:t>Menu_id</w:t>
-            </w:r>
-            <w:proofErr w:type="spellEnd"/>
-          </w:p>
-        </w:tc>
-        <w:tc>
-          <w:tcPr>
-            <w:tcW w:w="2765" w:type="dxa"/>
-          </w:tcPr>
-          <w:p/>
-        </w:tc>
-        <w:tc>
-          <w:tcPr>
-            <w:tcW w:w="2766" w:type="dxa"/>
-          </w:tcPr>
-          <w:p/>
+          <w:p>
+            <w:proofErr w:type="gramStart"/>
+            <w:r>
+              <w:rPr>
+                <w:rFonts w:hint="eastAsia"/>
+              </w:rPr>
+              <w:t>父级</w:t>
+            </w:r>
+            <w:proofErr w:type="gramEnd"/>
+          </w:p>
+        </w:tc>
+      </w:tr>
+      <w:tr>
+        <w:tc>
+          <w:tcPr>
+            <w:tcW w:w="2765" w:type="dxa"/>
+          </w:tcPr>
+          <w:p>
+            <w:r>
+              <w:t>N</w:t>
+            </w:r>
+            <w:r>
+              <w:rPr>
+                <w:rFonts w:hint="eastAsia"/>
+              </w:rPr>
+              <w:t>ame</w:t>
+            </w:r>
+          </w:p>
+        </w:tc>
+        <w:tc>
+          <w:tcPr>
+            <w:tcW w:w="2765" w:type="dxa"/>
+          </w:tcPr>
+          <w:p/>
+        </w:tc>
+        <w:tc>
+          <w:tcPr>
+            <w:tcW w:w="2766" w:type="dxa"/>
+          </w:tcPr>
+          <w:p>
+            <w:pPr>
+              <w:rPr>
+                <w:rFonts w:hint="eastAsia"/>
+              </w:rPr>
+            </w:pPr>
+            <w:r>
+              <w:rPr>
+                <w:rFonts w:hint="eastAsia"/>
+              </w:rPr>
+              <w:t>名称</w:t>
+            </w:r>
+          </w:p>
+        </w:tc>
+      </w:tr>
+      <w:tr>
+        <w:tc>
+          <w:tcPr>
+            <w:tcW w:w="2765" w:type="dxa"/>
+          </w:tcPr>
+          <w:p>
+            <w:r>
+              <w:t>Path</w:t>
+            </w:r>
+          </w:p>
+        </w:tc>
+        <w:tc>
+          <w:tcPr>
+            <w:tcW w:w="2765" w:type="dxa"/>
+          </w:tcPr>
+          <w:p/>
+        </w:tc>
+        <w:tc>
+          <w:tcPr>
+            <w:tcW w:w="2766" w:type="dxa"/>
+          </w:tcPr>
+          <w:p>
+            <w:pPr>
+              <w:rPr>
+                <w:rFonts w:hint="eastAsia"/>
+              </w:rPr>
+            </w:pPr>
+            <w:r>
+              <w:rPr>
+                <w:rFonts w:hint="eastAsia"/>
+              </w:rPr>
+              <w:t>路径</w:t>
+            </w:r>
+          </w:p>
         </w:tc>
       </w:tr>
     </w:tbl>
-    <w:p/>
-    <w:p/>
-    <w:p/>
     <w:p>
+      <w:pPr>
+        <w:rPr>
+          <w:rFonts w:hint="eastAsia"/>
+        </w:rPr>
+      </w:pPr>
+    </w:p>
+    <w:p>
+      <w:pPr>
+        <w:rPr>
+          <w:b/>
+          <w:bCs/>
+        </w:rPr>
+      </w:pPr>
       <w:r>
         <w:rPr>
           <w:rFonts w:hint="eastAsia"/>
+          <w:b/>
+          <w:bCs/>
         </w:rPr>
-        <w:t>商品表goods</w:t>
+        <w:t>商品</w:t>
+      </w:r>
+      <w:r>
+        <w:rPr>
+          <w:rFonts w:hint="eastAsia"/>
+          <w:b/>
+          <w:bCs/>
+        </w:rPr>
+        <w:t>表 pro</w:t>
+      </w:r>
+      <w:r>
+        <w:rPr>
+          <w:b/>
+          <w:bCs/>
+        </w:rPr>
+        <w:t>duct</w:t>
       </w:r>
     </w:p>
     <w:tbl>
@@ -1550,38 +1793,22 @@
             <w:tcW w:w="2765" w:type="dxa"/>
           </w:tcPr>
           <w:p>
-            <w:proofErr w:type="spellStart"/>
-            <w:r>
-              <w:t>G</w:t>
-            </w:r>
-            <w:r>
-              <w:rPr>
-                <w:rFonts w:hint="eastAsia"/>
-              </w:rPr>
-              <w:t>ood</w:t>
-            </w:r>
-            <w:r>
-              <w:t>s_name</w:t>
-            </w:r>
-            <w:proofErr w:type="spellEnd"/>
-          </w:p>
-        </w:tc>
-        <w:tc>
-          <w:tcPr>
-            <w:tcW w:w="2765" w:type="dxa"/>
-          </w:tcPr>
-          <w:p/>
-        </w:tc>
-        <w:tc>
-          <w:tcPr>
-            <w:tcW w:w="2766" w:type="dxa"/>
-          </w:tcPr>
-          <w:p>
-            <w:pPr>
-              <w:rPr>
-                <w:rFonts w:hint="eastAsia"/>
-              </w:rPr>
-            </w:pPr>
+            <w:r>
+              <w:t>name</w:t>
+            </w:r>
+          </w:p>
+        </w:tc>
+        <w:tc>
+          <w:tcPr>
+            <w:tcW w:w="2765" w:type="dxa"/>
+          </w:tcPr>
+          <w:p/>
+        </w:tc>
+        <w:tc>
+          <w:tcPr>
+            <w:tcW w:w="2766" w:type="dxa"/>
+          </w:tcPr>
+          <w:p>
             <w:r>
               <w:rPr>
                 <w:rFonts w:hint="eastAsia"/>
@@ -1604,7 +1831,16 @@
             </w:pPr>
             <w:proofErr w:type="spellStart"/>
             <w:r>
-              <w:t>Goods_img</w:t>
+              <w:t>P</w:t>
+            </w:r>
+            <w:r>
+              <w:rPr>
+                <w:rFonts w:hint="eastAsia"/>
+              </w:rPr>
+              <w:t>ro</w:t>
+            </w:r>
+            <w:r>
+              <w:t>_no</w:t>
             </w:r>
             <w:proofErr w:type="spellEnd"/>
           </w:p>
@@ -1629,12 +1865,60 @@
               <w:rPr>
                 <w:rFonts w:hint="eastAsia"/>
               </w:rPr>
-              <w:t>商品图片</w:t>
-            </w:r>
-          </w:p>
-        </w:tc>
-      </w:tr>
-      <w:tr>
+              <w:t>商品编号</w:t>
+            </w:r>
+          </w:p>
+        </w:tc>
+      </w:tr>
+      <w:tr>
+        <w:trPr>
+          <w:trHeight w:val="70"/>
+        </w:trPr>
+        <w:tc>
+          <w:tcPr>
+            <w:tcW w:w="2765" w:type="dxa"/>
+          </w:tcPr>
+          <w:p>
+            <w:proofErr w:type="spellStart"/>
+            <w:r>
+              <w:t>T</w:t>
+            </w:r>
+            <w:r>
+              <w:rPr>
+                <w:rFonts w:hint="eastAsia"/>
+              </w:rPr>
+              <w:t>hem</w:t>
+            </w:r>
+            <w:r>
+              <w:t>e_img</w:t>
+            </w:r>
+            <w:proofErr w:type="spellEnd"/>
+          </w:p>
+        </w:tc>
+        <w:tc>
+          <w:tcPr>
+            <w:tcW w:w="2765" w:type="dxa"/>
+          </w:tcPr>
+          <w:p/>
+        </w:tc>
+        <w:tc>
+          <w:tcPr>
+            <w:tcW w:w="2766" w:type="dxa"/>
+          </w:tcPr>
+          <w:p>
+            <w:r>
+              <w:rPr>
+                <w:rFonts w:hint="eastAsia"/>
+              </w:rPr>
+              <w:t>主图</w:t>
+            </w:r>
+          </w:p>
+        </w:tc>
+      </w:tr>
+      <w:tr>
+        <w:trPr>
+          <w:trHeight w:val="70"/>
+        </w:trPr>
         <w:tc>
           <w:tcPr>
             <w:tcW w:w="2765" w:type="dxa"/>
@@ -1647,16 +1931,13 @@
             </w:pPr>
             <w:proofErr w:type="spellStart"/>
             <w:r>
-              <w:t>G</w:t>
-            </w:r>
-            <w:r>
-              <w:rPr>
-                <w:rFonts w:hint="eastAsia"/>
-              </w:rPr>
-              <w:t>ood</w:t>
-            </w:r>
-            <w:r>
-              <w:t>s_type</w:t>
+              <w:t>I</w:t>
+            </w:r>
+            <w:r>
+              <w:rPr>
+                <w:rFonts w:hint="eastAsia"/>
+              </w:rPr>
+              <w:t>mg</w:t>
             </w:r>
             <w:proofErr w:type="spellEnd"/>
           </w:p>
@@ -1681,15 +1962,85 @@
               <w:rPr>
                 <w:rFonts w:hint="eastAsia"/>
               </w:rPr>
-              <w:t>1：衣服；2：裤子；3：鞋</w:t>
-            </w:r>
-          </w:p>
-        </w:tc>
-      </w:tr>
-      <w:tr>
-        <w:tc>
-          <w:tcPr>
-            <w:tcW w:w="2765" w:type="dxa"/>
+              <w:t>附图</w:t>
+            </w:r>
+          </w:p>
+        </w:tc>
+      </w:tr>
+      <w:tr>
+        <w:tc>
+          <w:tcPr>
+            <w:tcW w:w="2765" w:type="dxa"/>
+          </w:tcPr>
+          <w:p>
+            <w:proofErr w:type="spellStart"/>
+            <w:r>
+              <w:t>T</w:t>
+            </w:r>
+            <w:r>
+              <w:rPr>
+                <w:rFonts w:hint="eastAsia"/>
+              </w:rPr>
+              <w:t>yp</w:t>
+            </w:r>
+            <w:r>
+              <w:t>eid</w:t>
+            </w:r>
+            <w:proofErr w:type="spellEnd"/>
+          </w:p>
+        </w:tc>
+        <w:tc>
+          <w:tcPr>
+            <w:tcW w:w="2765" w:type="dxa"/>
+          </w:tcPr>
+          <w:p/>
+        </w:tc>
+        <w:tc>
+          <w:tcPr>
+            <w:tcW w:w="2766" w:type="dxa"/>
+          </w:tcPr>
+          <w:p>
+            <w:r>
+              <w:rPr>
+                <w:rFonts w:hint="eastAsia"/>
+              </w:rPr>
+              <w:t>分类id</w:t>
+            </w:r>
+            <w:r>
+              <w:t xml:space="preserve"> </w:t>
+            </w:r>
+          </w:p>
+        </w:tc>
+      </w:tr>
+      <w:tr>
+        <w:tc>
+          <w:tcPr>
+            <w:tcW w:w="2765" w:type="dxa"/>
+          </w:tcPr>
+          <w:p>
+            <w:r>
+              <w:t>D</w:t>
+            </w:r>
+            <w:r>
+              <w:rPr>
+                <w:rFonts w:hint="eastAsia"/>
+              </w:rPr>
+              <w:t>e</w:t>
+            </w:r>
+            <w:r>
+              <w:t>s</w:t>
+            </w:r>
+          </w:p>
+        </w:tc>
+        <w:tc>
+          <w:tcPr>
+            <w:tcW w:w="2765" w:type="dxa"/>
+          </w:tcPr>
+          <w:p/>
+        </w:tc>
+        <w:tc>
+          <w:tcPr>
+            <w:tcW w:w="2766" w:type="dxa"/>
           </w:tcPr>
           <w:p>
             <w:pPr>
@@ -1701,22 +2052,72 @@
               <w:rPr>
                 <w:rFonts w:hint="eastAsia"/>
               </w:rPr>
-              <w:t>s</w:t>
-            </w:r>
-            <w:r>
-              <w:t>ize</w:t>
-            </w:r>
-          </w:p>
-        </w:tc>
-        <w:tc>
-          <w:tcPr>
-            <w:tcW w:w="2765" w:type="dxa"/>
-          </w:tcPr>
-          <w:p/>
-        </w:tc>
-        <w:tc>
-          <w:tcPr>
-            <w:tcW w:w="2766" w:type="dxa"/>
+              <w:t>描述</w:t>
+            </w:r>
+          </w:p>
+        </w:tc>
+      </w:tr>
+      <w:tr>
+        <w:tc>
+          <w:tcPr>
+            <w:tcW w:w="2765" w:type="dxa"/>
+          </w:tcPr>
+          <w:p>
+            <w:proofErr w:type="spellStart"/>
+            <w:r>
+              <w:t>B</w:t>
+            </w:r>
+            <w:r>
+              <w:rPr>
+                <w:rFonts w:hint="eastAsia"/>
+              </w:rPr>
+              <w:t>ran</w:t>
+            </w:r>
+            <w:r>
+              <w:t>d</w:t>
+            </w:r>
+            <w:r>
+              <w:rPr>
+                <w:rFonts w:hint="eastAsia"/>
+              </w:rPr>
+              <w:t>_</w:t>
+            </w:r>
+            <w:r>
+              <w:t>id</w:t>
+            </w:r>
+            <w:proofErr w:type="spellEnd"/>
+          </w:p>
+        </w:tc>
+        <w:tc>
+          <w:tcPr>
+            <w:tcW w:w="2765" w:type="dxa"/>
+          </w:tcPr>
+          <w:p/>
+        </w:tc>
+        <w:tc>
+          <w:tcPr>
+            <w:tcW w:w="2766" w:type="dxa"/>
+          </w:tcPr>
+          <w:p>
+            <w:r>
+              <w:rPr>
+                <w:rFonts w:hint="eastAsia"/>
+              </w:rPr>
+              <w:t>所属</w:t>
+            </w:r>
+            <w:r>
+              <w:rPr>
+                <w:rFonts w:hint="eastAsia"/>
+              </w:rPr>
+              <w:t>品牌</w:t>
+            </w:r>
+          </w:p>
+        </w:tc>
+      </w:tr>
+      <w:tr>
+        <w:tc>
+          <w:tcPr>
+            <w:tcW w:w="2765" w:type="dxa"/>
           </w:tcPr>
           <w:p>
             <w:pPr>
@@ -1724,28 +2125,22 @@
                 <w:rFonts w:hint="eastAsia"/>
               </w:rPr>
             </w:pPr>
-            <w:r>
-              <w:rPr>
-                <w:rFonts w:hint="eastAsia"/>
-              </w:rPr>
-              <w:t>尺码（j</w:t>
-            </w:r>
-            <w:r>
-              <w:t>son</w:t>
-            </w:r>
-            <w:r>
-              <w:rPr>
-                <w:rFonts w:hint="eastAsia"/>
-              </w:rPr>
-              <w:t>）</w:t>
-            </w:r>
-          </w:p>
-        </w:tc>
-      </w:tr>
-      <w:tr>
-        <w:tc>
-          <w:tcPr>
-            <w:tcW w:w="2765" w:type="dxa"/>
+            <w:proofErr w:type="spellStart"/>
+            <w:r>
+              <w:t>Is_delete</w:t>
+            </w:r>
+            <w:proofErr w:type="spellEnd"/>
+          </w:p>
+        </w:tc>
+        <w:tc>
+          <w:tcPr>
+            <w:tcW w:w="2765" w:type="dxa"/>
+          </w:tcPr>
+          <w:p/>
+        </w:tc>
+        <w:tc>
+          <w:tcPr>
+            <w:tcW w:w="2766" w:type="dxa"/>
           </w:tcPr>
           <w:p>
             <w:pPr>
@@ -1754,73 +2149,11 @@
               </w:rPr>
             </w:pPr>
             <w:r>
-              <w:t>B</w:t>
-            </w:r>
-            <w:r>
-              <w:rPr>
-                <w:rFonts w:hint="eastAsia"/>
-              </w:rPr>
-              <w:t>ran</w:t>
-            </w:r>
-            <w:r>
-              <w:t>d</w:t>
-            </w:r>
-          </w:p>
-        </w:tc>
-        <w:tc>
-          <w:tcPr>
-            <w:tcW w:w="2765" w:type="dxa"/>
-          </w:tcPr>
-          <w:p/>
-        </w:tc>
-        <w:tc>
-          <w:tcPr>
-            <w:tcW w:w="2766" w:type="dxa"/>
-          </w:tcPr>
-          <w:p>
-            <w:pPr>
-              <w:rPr>
-                <w:rFonts w:hint="eastAsia"/>
-              </w:rPr>
-            </w:pPr>
-            <w:r>
-              <w:rPr>
-                <w:rFonts w:hint="eastAsia"/>
-              </w:rPr>
-              <w:t>品牌</w:t>
-            </w:r>
-          </w:p>
-        </w:tc>
-      </w:tr>
-      <w:tr>
-        <w:tc>
-          <w:tcPr>
-            <w:tcW w:w="2765" w:type="dxa"/>
-          </w:tcPr>
-          <w:p>
-            <w:pPr>
-              <w:rPr>
-                <w:rFonts w:hint="eastAsia"/>
-              </w:rPr>
-            </w:pPr>
-          </w:p>
-        </w:tc>
-        <w:tc>
-          <w:tcPr>
-            <w:tcW w:w="2765" w:type="dxa"/>
-          </w:tcPr>
-          <w:p/>
-        </w:tc>
-        <w:tc>
-          <w:tcPr>
-            <w:tcW w:w="2766" w:type="dxa"/>
-          </w:tcPr>
-          <w:p>
-            <w:pPr>
-              <w:rPr>
-                <w:rFonts w:hint="eastAsia"/>
-              </w:rPr>
-            </w:pPr>
+              <w:rPr>
+                <w:rFonts w:hint="eastAsia"/>
+              </w:rPr>
+              <w:t>是否删除</w:t>
+            </w:r>
           </w:p>
         </w:tc>
       </w:tr>
@@ -1832,47 +2165,30 @@
         </w:rPr>
       </w:pPr>
     </w:p>
-    <w:p/>
-    <w:p/>
-    <w:p/>
-    <w:p/>
-    <w:p/>
-    <w:p/>
-    <w:p/>
-    <w:p/>
-    <w:p/>
     <w:p>
-      <w:bookmarkStart w:id="0" w:name="_GoBack"/>
-      <w:bookmarkEnd w:id="0"/>
-    </w:p>
-    <w:p/>
-    <w:p/>
-    <w:p/>
-    <w:p/>
-    <w:p/>
-    <w:p/>
-    <w:p/>
-    <w:p/>
-    <w:p/>
-    <w:p/>
-    <w:p/>
-    <w:p/>
-    <w:p>
+      <w:pPr>
+        <w:rPr>
+          <w:b/>
+          <w:bCs/>
+        </w:rPr>
+      </w:pPr>
       <w:r>
         <w:rPr>
           <w:rFonts w:hint="eastAsia"/>
+          <w:b/>
+          <w:bCs/>
         </w:rPr>
-        <w:t>服装</w:t>
+        <w:t xml:space="preserve">商品规格表 </w:t>
       </w:r>
+      <w:proofErr w:type="spellStart"/>
       <w:r>
         <w:rPr>
-          <w:rFonts w:hint="eastAsia"/>
+          <w:b/>
+          <w:bCs/>
         </w:rPr>
-        <w:t xml:space="preserve">订单表 </w:t>
+        <w:t>product_sku</w:t>
       </w:r>
-      <w:r>
-        <w:t>cloth</w:t>
-      </w:r>
+      <w:proofErr w:type="spellEnd"/>
     </w:p>
     <w:tbl>
       <w:tblPr>
@@ -1892,10 +2208,6 @@
           </w:tcPr>
           <w:p>
             <w:r>
-              <w:rPr>
-                <w:rFonts w:hint="eastAsia"/>
-              </w:rPr>
-              <w:lastRenderedPageBreak/>
               <w:t>名称</w:t>
             </w:r>
           </w:p>
@@ -1906,9 +2218,6 @@
           </w:tcPr>
           <w:p>
             <w:r>
-              <w:rPr>
-                <w:rFonts w:hint="eastAsia"/>
-              </w:rPr>
               <w:t>类型</w:t>
             </w:r>
           </w:p>
@@ -1918,9 +2227,16 @@
             <w:tcW w:w="2766" w:type="dxa"/>
           </w:tcPr>
           <w:p>
-            <w:r>
-              <w:rPr>
-                <w:rFonts w:hint="eastAsia"/>
+            <w:pPr>
+              <w:rPr>
+                <w:b/>
+                <w:bCs/>
+              </w:rPr>
+            </w:pPr>
+            <w:r>
+              <w:rPr>
+                <w:b/>
+                <w:bCs/>
               </w:rPr>
               <w:t>备注</w:t>
             </w:r>
@@ -1934,13 +2250,7 @@
           </w:tcPr>
           <w:p>
             <w:r>
-              <w:t>I</w:t>
-            </w:r>
-            <w:r>
-              <w:rPr>
-                <w:rFonts w:hint="eastAsia"/>
-              </w:rPr>
-              <w:t>d</w:t>
+              <w:t>Id</w:t>
             </w:r>
           </w:p>
         </w:tc>
@@ -1965,7 +2275,16 @@
           <w:p>
             <w:proofErr w:type="spellStart"/>
             <w:r>
-              <w:t>Userid</w:t>
+              <w:t>P</w:t>
+            </w:r>
+            <w:r>
+              <w:rPr>
+                <w:rFonts w:hint="eastAsia"/>
+              </w:rPr>
+              <w:t>rod</w:t>
+            </w:r>
+            <w:r>
+              <w:t>uct_id</w:t>
             </w:r>
             <w:proofErr w:type="spellEnd"/>
           </w:p>
@@ -1981,208 +2300,120 @@
             <w:tcW w:w="2766" w:type="dxa"/>
           </w:tcPr>
           <w:p>
-            <w:r>
-              <w:t>用户id</w:t>
-            </w:r>
-          </w:p>
-        </w:tc>
-      </w:tr>
-      <w:tr>
-        <w:tc>
-          <w:tcPr>
-            <w:tcW w:w="2765" w:type="dxa"/>
-          </w:tcPr>
-          <w:p>
-            <w:r>
-              <w:t>Number</w:t>
-            </w:r>
-          </w:p>
-        </w:tc>
-        <w:tc>
-          <w:tcPr>
-            <w:tcW w:w="2765" w:type="dxa"/>
-          </w:tcPr>
-          <w:p>
-            <w:r>
-              <w:t>Varchar</w:t>
-            </w:r>
-          </w:p>
-        </w:tc>
-        <w:tc>
-          <w:tcPr>
-            <w:tcW w:w="2766" w:type="dxa"/>
-          </w:tcPr>
-          <w:p>
-            <w:r>
-              <w:rPr>
-                <w:rFonts w:hint="eastAsia"/>
-              </w:rPr>
-              <w:t>订单编号（日期+id）</w:t>
-            </w:r>
-          </w:p>
-        </w:tc>
-      </w:tr>
-      <w:tr>
-        <w:tc>
-          <w:tcPr>
-            <w:tcW w:w="2765" w:type="dxa"/>
-          </w:tcPr>
-          <w:p>
-            <w:proofErr w:type="spellStart"/>
-            <w:r>
-              <w:t>Cloth_id</w:t>
-            </w:r>
-            <w:proofErr w:type="spellEnd"/>
-          </w:p>
-        </w:tc>
-        <w:tc>
-          <w:tcPr>
-            <w:tcW w:w="2765" w:type="dxa"/>
-          </w:tcPr>
-          <w:p/>
-        </w:tc>
-        <w:tc>
-          <w:tcPr>
-            <w:tcW w:w="2766" w:type="dxa"/>
-          </w:tcPr>
-          <w:p/>
-        </w:tc>
-      </w:tr>
-      <w:tr>
-        <w:tc>
-          <w:tcPr>
-            <w:tcW w:w="2765" w:type="dxa"/>
-          </w:tcPr>
-          <w:p>
-            <w:r>
-              <w:t>S</w:t>
-            </w:r>
-            <w:r>
-              <w:rPr>
-                <w:rFonts w:hint="eastAsia"/>
-              </w:rPr>
-              <w:t>ize</w:t>
-            </w:r>
-          </w:p>
-        </w:tc>
-        <w:tc>
-          <w:tcPr>
-            <w:tcW w:w="2765" w:type="dxa"/>
-          </w:tcPr>
-          <w:p/>
-        </w:tc>
-        <w:tc>
-          <w:tcPr>
-            <w:tcW w:w="2766" w:type="dxa"/>
-          </w:tcPr>
-          <w:p>
-            <w:r>
-              <w:rPr>
-                <w:rFonts w:hint="eastAsia"/>
-              </w:rPr>
-              <w:t>尺码</w:t>
-            </w:r>
-          </w:p>
-        </w:tc>
-      </w:tr>
-      <w:tr>
-        <w:tc>
-          <w:tcPr>
-            <w:tcW w:w="2765" w:type="dxa"/>
-          </w:tcPr>
-          <w:p>
-            <w:r>
-              <w:t>N</w:t>
-            </w:r>
-            <w:r>
-              <w:rPr>
-                <w:rFonts w:hint="eastAsia"/>
-              </w:rPr>
-              <w:t>ame</w:t>
-            </w:r>
-          </w:p>
-        </w:tc>
-        <w:tc>
-          <w:tcPr>
-            <w:tcW w:w="2765" w:type="dxa"/>
-          </w:tcPr>
-          <w:p/>
-        </w:tc>
-        <w:tc>
-          <w:tcPr>
-            <w:tcW w:w="2766" w:type="dxa"/>
-          </w:tcPr>
-          <w:p>
-            <w:r>
-              <w:rPr>
-                <w:rFonts w:hint="eastAsia"/>
-              </w:rPr>
-              <w:t>下单人</w:t>
-            </w:r>
-          </w:p>
-        </w:tc>
-      </w:tr>
-      <w:tr>
-        <w:tc>
-          <w:tcPr>
-            <w:tcW w:w="2765" w:type="dxa"/>
-          </w:tcPr>
-          <w:p>
-            <w:r>
-              <w:rPr>
-                <w:rFonts w:hint="eastAsia"/>
-              </w:rPr>
-              <w:t>mobile</w:t>
-            </w:r>
-          </w:p>
-        </w:tc>
-        <w:tc>
-          <w:tcPr>
-            <w:tcW w:w="2765" w:type="dxa"/>
-          </w:tcPr>
-          <w:p/>
-        </w:tc>
-        <w:tc>
-          <w:tcPr>
-            <w:tcW w:w="2766" w:type="dxa"/>
-          </w:tcPr>
-          <w:p>
-            <w:r>
-              <w:rPr>
-                <w:rFonts w:hint="eastAsia"/>
-              </w:rPr>
-              <w:t>下单手机号</w:t>
-            </w:r>
-          </w:p>
-        </w:tc>
-      </w:tr>
-      <w:tr>
-        <w:tc>
-          <w:tcPr>
-            <w:tcW w:w="2765" w:type="dxa"/>
-          </w:tcPr>
-          <w:p>
-            <w:r>
-              <w:t>Province</w:t>
-            </w:r>
-          </w:p>
-        </w:tc>
-        <w:tc>
-          <w:tcPr>
-            <w:tcW w:w="2765" w:type="dxa"/>
-          </w:tcPr>
-          <w:p/>
-        </w:tc>
-        <w:tc>
-          <w:tcPr>
-            <w:tcW w:w="2766" w:type="dxa"/>
-          </w:tcPr>
-          <w:p>
-            <w:r>
-              <w:rPr>
-                <w:rFonts w:hint="eastAsia"/>
-              </w:rPr>
-              <w:t>省</w:t>
+            <w:pPr>
+              <w:rPr>
+                <w:rFonts w:hint="eastAsia"/>
+              </w:rPr>
+            </w:pPr>
+            <w:r>
+              <w:rPr>
+                <w:rFonts w:hint="eastAsia"/>
+              </w:rPr>
+              <w:t>商品id</w:t>
+            </w:r>
+          </w:p>
+        </w:tc>
+      </w:tr>
+      <w:tr>
+        <w:tc>
+          <w:tcPr>
+            <w:tcW w:w="2765" w:type="dxa"/>
+          </w:tcPr>
+          <w:p>
+            <w:pPr>
+              <w:rPr>
+                <w:rFonts w:hint="eastAsia"/>
+              </w:rPr>
+            </w:pPr>
+            <w:r>
+              <w:t>P</w:t>
+            </w:r>
+            <w:r>
+              <w:rPr>
+                <w:rFonts w:hint="eastAsia"/>
+              </w:rPr>
+              <w:t>ro</w:t>
+            </w:r>
+            <w:r>
+              <w:t>perties</w:t>
+            </w:r>
+          </w:p>
+        </w:tc>
+        <w:tc>
+          <w:tcPr>
+            <w:tcW w:w="2765" w:type="dxa"/>
+          </w:tcPr>
+          <w:p/>
+        </w:tc>
+        <w:tc>
+          <w:tcPr>
+            <w:tcW w:w="2766" w:type="dxa"/>
+          </w:tcPr>
+          <w:p>
+            <w:pPr>
+              <w:rPr>
+                <w:rFonts w:hint="eastAsia"/>
+              </w:rPr>
+            </w:pPr>
+            <w:r>
+              <w:rPr>
+                <w:rFonts w:hint="eastAsia"/>
+              </w:rPr>
+              <w:t>属性（</w:t>
+            </w:r>
+            <w:r>
+              <w:rPr>
+                <w:rFonts w:hint="eastAsia"/>
+              </w:rPr>
+              <w:t>尺码；颜色</w:t>
+            </w:r>
+            <w:r>
+              <w:rPr>
+                <w:rFonts w:hint="eastAsia"/>
+              </w:rPr>
+              <w:t>）</w:t>
+            </w:r>
+          </w:p>
+        </w:tc>
+      </w:tr>
+      <w:tr>
+        <w:tc>
+          <w:tcPr>
+            <w:tcW w:w="2765" w:type="dxa"/>
+          </w:tcPr>
+          <w:p>
+            <w:r>
+              <w:t>P</w:t>
+            </w:r>
+            <w:r>
+              <w:rPr>
+                <w:rFonts w:hint="eastAsia"/>
+              </w:rPr>
+              <w:t>rice</w:t>
+            </w:r>
+          </w:p>
+        </w:tc>
+        <w:tc>
+          <w:tcPr>
+            <w:tcW w:w="2765" w:type="dxa"/>
+          </w:tcPr>
+          <w:p/>
+        </w:tc>
+        <w:tc>
+          <w:tcPr>
+            <w:tcW w:w="2766" w:type="dxa"/>
+          </w:tcPr>
+          <w:p>
+            <w:pPr>
+              <w:rPr>
+                <w:rFonts w:hint="eastAsia"/>
+              </w:rPr>
+            </w:pPr>
+            <w:r>
+              <w:rPr>
+                <w:rFonts w:hint="eastAsia"/>
+              </w:rPr>
+              <w:t>标价</w:t>
             </w:r>
           </w:p>
         </w:tc>
@@ -2200,214 +2431,47 @@
               <w:rPr>
                 <w:rFonts w:hint="eastAsia"/>
               </w:rPr>
-              <w:t>ity</w:t>
-            </w:r>
-          </w:p>
-        </w:tc>
-        <w:tc>
-          <w:tcPr>
-            <w:tcW w:w="2765" w:type="dxa"/>
-          </w:tcPr>
-          <w:p/>
-        </w:tc>
-        <w:tc>
-          <w:tcPr>
-            <w:tcW w:w="2766" w:type="dxa"/>
-          </w:tcPr>
-          <w:p>
-            <w:r>
-              <w:rPr>
-                <w:rFonts w:hint="eastAsia"/>
-              </w:rPr>
-              <w:t>市</w:t>
-            </w:r>
-          </w:p>
-        </w:tc>
-      </w:tr>
-      <w:tr>
-        <w:tc>
-          <w:tcPr>
-            <w:tcW w:w="2765" w:type="dxa"/>
-          </w:tcPr>
-          <w:p>
-            <w:r>
-              <w:t>A</w:t>
-            </w:r>
-            <w:r>
-              <w:rPr>
-                <w:rFonts w:hint="eastAsia"/>
-              </w:rPr>
-              <w:t>re</w:t>
-            </w:r>
-            <w:r>
-              <w:t>a</w:t>
-            </w:r>
-          </w:p>
-        </w:tc>
-        <w:tc>
-          <w:tcPr>
-            <w:tcW w:w="2765" w:type="dxa"/>
-          </w:tcPr>
-          <w:p/>
-        </w:tc>
-        <w:tc>
-          <w:tcPr>
-            <w:tcW w:w="2766" w:type="dxa"/>
-          </w:tcPr>
-          <w:p>
-            <w:r>
-              <w:rPr>
-                <w:rFonts w:hint="eastAsia"/>
-              </w:rPr>
-              <w:t>区</w:t>
-            </w:r>
-          </w:p>
-        </w:tc>
-      </w:tr>
-      <w:tr>
-        <w:tc>
-          <w:tcPr>
-            <w:tcW w:w="2765" w:type="dxa"/>
-          </w:tcPr>
-          <w:p>
-            <w:r>
-              <w:t>A</w:t>
-            </w:r>
-            <w:r>
-              <w:rPr>
-                <w:rFonts w:hint="eastAsia"/>
-              </w:rPr>
-              <w:t>ddress</w:t>
-            </w:r>
-          </w:p>
-        </w:tc>
-        <w:tc>
-          <w:tcPr>
-            <w:tcW w:w="2765" w:type="dxa"/>
-          </w:tcPr>
-          <w:p/>
-        </w:tc>
-        <w:tc>
-          <w:tcPr>
-            <w:tcW w:w="2766" w:type="dxa"/>
-          </w:tcPr>
-          <w:p>
-            <w:r>
-              <w:rPr>
-                <w:rFonts w:hint="eastAsia"/>
-              </w:rPr>
-              <w:t>详细地址（精确到门牌号）</w:t>
-            </w:r>
-          </w:p>
-        </w:tc>
-      </w:tr>
-      <w:tr>
-        <w:tc>
-          <w:tcPr>
-            <w:tcW w:w="2765" w:type="dxa"/>
-          </w:tcPr>
-          <w:p>
-            <w:r>
-              <w:t>S</w:t>
-            </w:r>
-            <w:r>
-              <w:rPr>
-                <w:rFonts w:hint="eastAsia"/>
-              </w:rPr>
-              <w:t>hip</w:t>
-            </w:r>
-          </w:p>
-        </w:tc>
-        <w:tc>
-          <w:tcPr>
-            <w:tcW w:w="2765" w:type="dxa"/>
-          </w:tcPr>
-          <w:p/>
-        </w:tc>
-        <w:tc>
-          <w:tcPr>
-            <w:tcW w:w="2766" w:type="dxa"/>
-          </w:tcPr>
-          <w:p>
-            <w:r>
-              <w:rPr>
-                <w:rFonts w:hint="eastAsia"/>
-              </w:rPr>
-              <w:t>快递公司</w:t>
-            </w:r>
-          </w:p>
-        </w:tc>
-      </w:tr>
-      <w:tr>
-        <w:tc>
-          <w:tcPr>
-            <w:tcW w:w="2765" w:type="dxa"/>
-          </w:tcPr>
-          <w:p>
-            <w:proofErr w:type="spellStart"/>
-            <w:r>
-              <w:t>S</w:t>
-            </w:r>
-            <w:r>
-              <w:rPr>
-                <w:rFonts w:hint="eastAsia"/>
-              </w:rPr>
-              <w:t>hi</w:t>
-            </w:r>
-            <w:r>
-              <w:t>p_num</w:t>
-            </w:r>
-            <w:proofErr w:type="spellEnd"/>
-          </w:p>
-        </w:tc>
-        <w:tc>
-          <w:tcPr>
-            <w:tcW w:w="2765" w:type="dxa"/>
-          </w:tcPr>
-          <w:p/>
-        </w:tc>
-        <w:tc>
-          <w:tcPr>
-            <w:tcW w:w="2766" w:type="dxa"/>
-          </w:tcPr>
-          <w:p>
-            <w:r>
-              <w:rPr>
-                <w:rFonts w:hint="eastAsia"/>
-              </w:rPr>
-              <w:t>运单编号</w:t>
-            </w:r>
-          </w:p>
-        </w:tc>
-      </w:tr>
-      <w:tr>
-        <w:tc>
-          <w:tcPr>
-            <w:tcW w:w="2765" w:type="dxa"/>
-          </w:tcPr>
-          <w:p>
-            <w:proofErr w:type="spellStart"/>
-            <w:r>
-              <w:t>S</w:t>
-            </w:r>
-            <w:r>
-              <w:rPr>
-                <w:rFonts w:hint="eastAsia"/>
-              </w:rPr>
-              <w:t>hi</w:t>
-            </w:r>
-            <w:r>
-              <w:t>p_fee</w:t>
-            </w:r>
-            <w:proofErr w:type="spellEnd"/>
-          </w:p>
-        </w:tc>
-        <w:tc>
-          <w:tcPr>
-            <w:tcW w:w="2765" w:type="dxa"/>
-          </w:tcPr>
-          <w:p>
-            <w:proofErr w:type="spellStart"/>
+              <w:t>ost</w:t>
+            </w:r>
+          </w:p>
+        </w:tc>
+        <w:tc>
+          <w:tcPr>
+            <w:tcW w:w="2765" w:type="dxa"/>
+          </w:tcPr>
+          <w:p/>
+        </w:tc>
+        <w:tc>
+          <w:tcPr>
+            <w:tcW w:w="2766" w:type="dxa"/>
+          </w:tcPr>
+          <w:p>
+            <w:pPr>
+              <w:rPr>
+                <w:rFonts w:hint="eastAsia"/>
+              </w:rPr>
+            </w:pPr>
+            <w:r>
+              <w:rPr>
+                <w:rFonts w:hint="eastAsia"/>
+              </w:rPr>
+              <w:t>成本</w:t>
+            </w:r>
+            <w:r>
+              <w:rPr>
+                <w:rFonts w:hint="eastAsia"/>
+              </w:rPr>
+              <w:t>价</w:t>
+            </w:r>
+          </w:p>
+        </w:tc>
+      </w:tr>
+      <w:tr>
+        <w:tc>
+          <w:tcPr>
+            <w:tcW w:w="2765" w:type="dxa"/>
+          </w:tcPr>
+          <w:p>
             <w:r>
               <w:t>D</w:t>
             </w:r>
@@ -2415,681 +2479,106 @@
               <w:rPr>
                 <w:rFonts w:hint="eastAsia"/>
               </w:rPr>
-              <w:t>e</w:t>
-            </w:r>
-            <w:r>
-              <w:t>cial</w:t>
-            </w:r>
-            <w:proofErr w:type="spellEnd"/>
-          </w:p>
-        </w:tc>
-        <w:tc>
-          <w:tcPr>
-            <w:tcW w:w="2766" w:type="dxa"/>
-          </w:tcPr>
-          <w:p>
-            <w:proofErr w:type="gramStart"/>
-            <w:r>
-              <w:rPr>
-                <w:rFonts w:hint="eastAsia"/>
-              </w:rPr>
-              <w:t>运单</w:t>
-            </w:r>
-            <w:r>
-              <w:rPr>
-                <w:rFonts w:hint="eastAsia"/>
-              </w:rPr>
-              <w:t>费</w:t>
-            </w:r>
-            <w:proofErr w:type="gramEnd"/>
-          </w:p>
-        </w:tc>
-      </w:tr>
-      <w:tr>
-        <w:tc>
-          <w:tcPr>
-            <w:tcW w:w="2765" w:type="dxa"/>
-          </w:tcPr>
-          <w:p>
-            <w:proofErr w:type="spellStart"/>
-            <w:r>
-              <w:t>Buy_price</w:t>
-            </w:r>
-            <w:proofErr w:type="spellEnd"/>
-          </w:p>
-        </w:tc>
-        <w:tc>
-          <w:tcPr>
-            <w:tcW w:w="2765" w:type="dxa"/>
-          </w:tcPr>
-          <w:p>
-            <w:proofErr w:type="spellStart"/>
-            <w:r>
-              <w:t>D</w:t>
-            </w:r>
-            <w:r>
-              <w:rPr>
-                <w:rFonts w:hint="eastAsia"/>
-              </w:rPr>
-              <w:t>e</w:t>
-            </w:r>
-            <w:r>
-              <w:t>cial</w:t>
-            </w:r>
-            <w:proofErr w:type="spellEnd"/>
-          </w:p>
-        </w:tc>
-        <w:tc>
-          <w:tcPr>
-            <w:tcW w:w="2766" w:type="dxa"/>
-          </w:tcPr>
-          <w:p>
-            <w:r>
-              <w:rPr>
-                <w:rFonts w:hint="eastAsia"/>
-              </w:rPr>
-              <w:t>成本</w:t>
-            </w:r>
-          </w:p>
-        </w:tc>
-      </w:tr>
-      <w:tr>
-        <w:tc>
-          <w:tcPr>
-            <w:tcW w:w="2765" w:type="dxa"/>
-          </w:tcPr>
-          <w:p>
-            <w:proofErr w:type="spellStart"/>
-            <w:r>
-              <w:t>Sale_price</w:t>
-            </w:r>
-            <w:proofErr w:type="spellEnd"/>
-          </w:p>
-        </w:tc>
-        <w:tc>
-          <w:tcPr>
-            <w:tcW w:w="2765" w:type="dxa"/>
-          </w:tcPr>
-          <w:p>
-            <w:proofErr w:type="spellStart"/>
-            <w:r>
-              <w:t>D</w:t>
-            </w:r>
-            <w:r>
-              <w:rPr>
-                <w:rFonts w:hint="eastAsia"/>
-              </w:rPr>
-              <w:t>e</w:t>
-            </w:r>
-            <w:r>
-              <w:t>cial</w:t>
-            </w:r>
-            <w:proofErr w:type="spellEnd"/>
-          </w:p>
-        </w:tc>
-        <w:tc>
-          <w:tcPr>
-            <w:tcW w:w="2766" w:type="dxa"/>
-          </w:tcPr>
-          <w:p>
-            <w:r>
-              <w:rPr>
-                <w:rFonts w:hint="eastAsia"/>
-              </w:rPr>
-              <w:t>出售价</w:t>
-            </w:r>
-          </w:p>
-        </w:tc>
-      </w:tr>
-      <w:tr>
-        <w:tc>
-          <w:tcPr>
-            <w:tcW w:w="2765" w:type="dxa"/>
-          </w:tcPr>
-          <w:p>
-            <w:proofErr w:type="spellStart"/>
-            <w:r>
-              <w:t>C</w:t>
-            </w:r>
-            <w:r>
-              <w:rPr>
-                <w:rFonts w:hint="eastAsia"/>
-              </w:rPr>
-              <w:t>reate</w:t>
-            </w:r>
-            <w:r>
-              <w:t>_time</w:t>
-            </w:r>
-            <w:proofErr w:type="spellEnd"/>
-          </w:p>
-        </w:tc>
-        <w:tc>
-          <w:tcPr>
-            <w:tcW w:w="2765" w:type="dxa"/>
-          </w:tcPr>
-          <w:p/>
-        </w:tc>
-        <w:tc>
-          <w:tcPr>
-            <w:tcW w:w="2766" w:type="dxa"/>
-          </w:tcPr>
-          <w:p>
-            <w:r>
-              <w:rPr>
-                <w:rFonts w:hint="eastAsia"/>
-              </w:rPr>
-              <w:t>订单创建时间</w:t>
+              <w:t>is</w:t>
+            </w:r>
+            <w:r>
+              <w:t>count</w:t>
+            </w:r>
+          </w:p>
+        </w:tc>
+        <w:tc>
+          <w:tcPr>
+            <w:tcW w:w="2765" w:type="dxa"/>
+          </w:tcPr>
+          <w:p/>
+        </w:tc>
+        <w:tc>
+          <w:tcPr>
+            <w:tcW w:w="2766" w:type="dxa"/>
+          </w:tcPr>
+          <w:p>
+            <w:pPr>
+              <w:rPr>
+                <w:rFonts w:hint="eastAsia"/>
+              </w:rPr>
+            </w:pPr>
+            <w:r>
+              <w:rPr>
+                <w:rFonts w:hint="eastAsia"/>
+              </w:rPr>
+              <w:t>默认（1）</w:t>
+            </w:r>
+          </w:p>
+        </w:tc>
+      </w:tr>
+      <w:tr>
+        <w:tc>
+          <w:tcPr>
+            <w:tcW w:w="2765" w:type="dxa"/>
+          </w:tcPr>
+          <w:p>
+            <w:r>
+              <w:t>Stock</w:t>
+            </w:r>
+          </w:p>
+        </w:tc>
+        <w:tc>
+          <w:tcPr>
+            <w:tcW w:w="2765" w:type="dxa"/>
+          </w:tcPr>
+          <w:p/>
+        </w:tc>
+        <w:tc>
+          <w:tcPr>
+            <w:tcW w:w="2766" w:type="dxa"/>
+          </w:tcPr>
+          <w:p>
+            <w:pPr>
+              <w:rPr>
+                <w:rFonts w:hint="eastAsia"/>
+              </w:rPr>
+            </w:pPr>
+            <w:r>
+              <w:rPr>
+                <w:rFonts w:hint="eastAsia"/>
+              </w:rPr>
+              <w:t>库存</w:t>
             </w:r>
           </w:p>
         </w:tc>
       </w:tr>
     </w:tbl>
-    <w:p/>
-    <w:p/>
-    <w:p/>
-    <w:p/>
-    <w:p/>
-    <w:p/>
-    <w:p/>
-    <w:p/>
-    <w:p/>
-    <w:p/>
     <w:p>
+      <w:pPr>
+        <w:rPr>
+          <w:rFonts w:hint="eastAsia"/>
+        </w:rPr>
+      </w:pPr>
+    </w:p>
+    <w:p>
+      <w:pPr>
+        <w:rPr>
+          <w:b/>
+          <w:bCs/>
+        </w:rPr>
+      </w:pPr>
+      <w:proofErr w:type="gramStart"/>
       <w:r>
         <w:rPr>
           <w:rFonts w:hint="eastAsia"/>
+          <w:b/>
+          <w:bCs/>
         </w:rPr>
-        <w:t>球鞋订单表sho</w:t>
+        <w:t>品牌表</w:t>
       </w:r>
-      <w:r>
-        <w:t>e</w:t>
-      </w:r>
-    </w:p>
-    <w:p/>
-    <w:tbl>
-      <w:tblPr>
-        <w:tblStyle w:val="a7"/>
-        <w:tblW w:w="0" w:type="auto"/>
-        <w:tblLook w:val="04A0" w:firstRow="1" w:lastRow="0" w:firstColumn="1" w:lastColumn="0" w:noHBand="0" w:noVBand="1"/>
-      </w:tblPr>
-      <w:tblGrid>
-        <w:gridCol w:w="2765"/>
-        <w:gridCol w:w="2765"/>
-        <w:gridCol w:w="2766"/>
-      </w:tblGrid>
-      <w:tr>
-        <w:tc>
-          <w:tcPr>
-            <w:tcW w:w="2765" w:type="dxa"/>
-          </w:tcPr>
-          <w:p>
-            <w:r>
-              <w:rPr>
-                <w:rFonts w:hint="eastAsia"/>
-              </w:rPr>
-              <w:t>名称</w:t>
-            </w:r>
-          </w:p>
-        </w:tc>
-        <w:tc>
-          <w:tcPr>
-            <w:tcW w:w="2765" w:type="dxa"/>
-          </w:tcPr>
-          <w:p>
-            <w:r>
-              <w:rPr>
-                <w:rFonts w:hint="eastAsia"/>
-              </w:rPr>
-              <w:t>类型</w:t>
-            </w:r>
-          </w:p>
-        </w:tc>
-        <w:tc>
-          <w:tcPr>
-            <w:tcW w:w="2766" w:type="dxa"/>
-          </w:tcPr>
-          <w:p>
-            <w:r>
-              <w:rPr>
-                <w:rFonts w:hint="eastAsia"/>
-              </w:rPr>
-              <w:t>备注</w:t>
-            </w:r>
-          </w:p>
-        </w:tc>
-      </w:tr>
-      <w:tr>
-        <w:tc>
-          <w:tcPr>
-            <w:tcW w:w="2765" w:type="dxa"/>
-          </w:tcPr>
-          <w:p>
-            <w:r>
-              <w:t>I</w:t>
-            </w:r>
-            <w:r>
-              <w:rPr>
-                <w:rFonts w:hint="eastAsia"/>
-              </w:rPr>
-              <w:t>d</w:t>
-            </w:r>
-          </w:p>
-        </w:tc>
-        <w:tc>
-          <w:tcPr>
-            <w:tcW w:w="2765" w:type="dxa"/>
-          </w:tcPr>
-          <w:p/>
-        </w:tc>
-        <w:tc>
-          <w:tcPr>
-            <w:tcW w:w="2766" w:type="dxa"/>
-          </w:tcPr>
-          <w:p/>
-        </w:tc>
-      </w:tr>
-      <w:tr>
-        <w:tc>
-          <w:tcPr>
-            <w:tcW w:w="2765" w:type="dxa"/>
-          </w:tcPr>
-          <w:p>
-            <w:proofErr w:type="spellStart"/>
-            <w:r>
-              <w:t>Userid</w:t>
-            </w:r>
-            <w:proofErr w:type="spellEnd"/>
-          </w:p>
-        </w:tc>
-        <w:tc>
-          <w:tcPr>
-            <w:tcW w:w="2765" w:type="dxa"/>
-          </w:tcPr>
-          <w:p/>
-        </w:tc>
-        <w:tc>
-          <w:tcPr>
-            <w:tcW w:w="2766" w:type="dxa"/>
-          </w:tcPr>
-          <w:p>
-            <w:r>
-              <w:t>用户id</w:t>
-            </w:r>
-          </w:p>
-        </w:tc>
-      </w:tr>
-      <w:tr>
-        <w:tc>
-          <w:tcPr>
-            <w:tcW w:w="2765" w:type="dxa"/>
-          </w:tcPr>
-          <w:p>
-            <w:proofErr w:type="spellStart"/>
-            <w:r>
-              <w:t>C</w:t>
-            </w:r>
-            <w:r>
-              <w:rPr>
-                <w:rFonts w:hint="eastAsia"/>
-              </w:rPr>
-              <w:t>lo</w:t>
-            </w:r>
-            <w:r>
-              <w:t>th_id</w:t>
-            </w:r>
-            <w:proofErr w:type="spellEnd"/>
-          </w:p>
-        </w:tc>
-        <w:tc>
-          <w:tcPr>
-            <w:tcW w:w="2765" w:type="dxa"/>
-          </w:tcPr>
-          <w:p>
-            <w:r>
-              <w:t>Varchar</w:t>
-            </w:r>
-          </w:p>
-        </w:tc>
-        <w:tc>
-          <w:tcPr>
-            <w:tcW w:w="2766" w:type="dxa"/>
-          </w:tcPr>
-          <w:p>
-            <w:r>
-              <w:rPr>
-                <w:rFonts w:hint="eastAsia"/>
-              </w:rPr>
-              <w:t>鞋子款式</w:t>
-            </w:r>
-          </w:p>
-        </w:tc>
-      </w:tr>
-      <w:tr>
-        <w:tc>
-          <w:tcPr>
-            <w:tcW w:w="2765" w:type="dxa"/>
-          </w:tcPr>
-          <w:p>
-            <w:proofErr w:type="spellStart"/>
-            <w:r>
-              <w:t>Shop_type</w:t>
-            </w:r>
-            <w:proofErr w:type="spellEnd"/>
-          </w:p>
-        </w:tc>
-        <w:tc>
-          <w:tcPr>
-            <w:tcW w:w="2765" w:type="dxa"/>
-          </w:tcPr>
-          <w:p/>
-        </w:tc>
-        <w:tc>
-          <w:tcPr>
-            <w:tcW w:w="2766" w:type="dxa"/>
-          </w:tcPr>
-          <w:p>
-            <w:r>
-              <w:rPr>
-                <w:rFonts w:hint="eastAsia"/>
-              </w:rPr>
-              <w:t>1</w:t>
-            </w:r>
-            <w:r>
-              <w:t>:</w:t>
-            </w:r>
-            <w:r>
-              <w:rPr>
-                <w:rFonts w:hint="eastAsia"/>
-              </w:rPr>
-              <w:t>毒；2：nic</w:t>
-            </w:r>
-            <w:r>
-              <w:t>e;3</w:t>
-            </w:r>
-            <w:r>
-              <w:t>:</w:t>
-            </w:r>
-            <w:r>
-              <w:rPr>
-                <w:rFonts w:hint="eastAsia"/>
-              </w:rPr>
-              <w:t>绿叉；4：其他渠道</w:t>
-            </w:r>
-          </w:p>
-        </w:tc>
-      </w:tr>
-      <w:tr>
-        <w:tc>
-          <w:tcPr>
-            <w:tcW w:w="2765" w:type="dxa"/>
-          </w:tcPr>
-          <w:p>
-            <w:r>
-              <w:t>S</w:t>
-            </w:r>
-            <w:r>
-              <w:rPr>
-                <w:rFonts w:hint="eastAsia"/>
-              </w:rPr>
-              <w:t>ize</w:t>
-            </w:r>
-          </w:p>
-        </w:tc>
-        <w:tc>
-          <w:tcPr>
-            <w:tcW w:w="2765" w:type="dxa"/>
-          </w:tcPr>
-          <w:p/>
-        </w:tc>
-        <w:tc>
-          <w:tcPr>
-            <w:tcW w:w="2766" w:type="dxa"/>
-          </w:tcPr>
-          <w:p>
-            <w:r>
-              <w:rPr>
-                <w:rFonts w:hint="eastAsia"/>
-              </w:rPr>
-              <w:t>尺码</w:t>
-            </w:r>
-          </w:p>
-        </w:tc>
-      </w:tr>
-      <w:tr>
-        <w:tc>
-          <w:tcPr>
-            <w:tcW w:w="2765" w:type="dxa"/>
-          </w:tcPr>
-          <w:p>
-            <w:proofErr w:type="spellStart"/>
-            <w:r>
-              <w:t>B</w:t>
-            </w:r>
-            <w:r>
-              <w:rPr>
-                <w:rFonts w:hint="eastAsia"/>
-              </w:rPr>
-              <w:t>u</w:t>
-            </w:r>
-            <w:r>
-              <w:t>y_price</w:t>
-            </w:r>
-            <w:proofErr w:type="spellEnd"/>
-          </w:p>
-        </w:tc>
-        <w:tc>
-          <w:tcPr>
-            <w:tcW w:w="2765" w:type="dxa"/>
-          </w:tcPr>
-          <w:p/>
-        </w:tc>
-        <w:tc>
-          <w:tcPr>
-            <w:tcW w:w="2766" w:type="dxa"/>
-          </w:tcPr>
-          <w:p>
-            <w:r>
-              <w:rPr>
-                <w:rFonts w:hint="eastAsia"/>
-              </w:rPr>
-              <w:t>入手价</w:t>
-            </w:r>
-          </w:p>
-        </w:tc>
-      </w:tr>
-      <w:tr>
-        <w:tc>
-          <w:tcPr>
-            <w:tcW w:w="2765" w:type="dxa"/>
-          </w:tcPr>
-          <w:p>
-            <w:proofErr w:type="spellStart"/>
-            <w:r>
-              <w:t>S</w:t>
-            </w:r>
-            <w:r>
-              <w:rPr>
-                <w:rFonts w:hint="eastAsia"/>
-              </w:rPr>
-              <w:t>a</w:t>
-            </w:r>
-            <w:r>
-              <w:t>le_price</w:t>
-            </w:r>
-            <w:proofErr w:type="spellEnd"/>
-          </w:p>
-        </w:tc>
-        <w:tc>
-          <w:tcPr>
-            <w:tcW w:w="2765" w:type="dxa"/>
-          </w:tcPr>
-          <w:p/>
-        </w:tc>
-        <w:tc>
-          <w:tcPr>
-            <w:tcW w:w="2766" w:type="dxa"/>
-          </w:tcPr>
-          <w:p>
-            <w:r>
-              <w:rPr>
-                <w:rFonts w:hint="eastAsia"/>
-              </w:rPr>
-              <w:t>出售价</w:t>
-            </w:r>
-          </w:p>
-        </w:tc>
-      </w:tr>
-      <w:tr>
-        <w:tc>
-          <w:tcPr>
-            <w:tcW w:w="2765" w:type="dxa"/>
-          </w:tcPr>
-          <w:p>
-            <w:proofErr w:type="spellStart"/>
-            <w:r>
-              <w:t>S</w:t>
-            </w:r>
-            <w:r>
-              <w:rPr>
-                <w:rFonts w:hint="eastAsia"/>
-              </w:rPr>
-              <w:t>hip</w:t>
-            </w:r>
-            <w:r>
-              <w:t>_num</w:t>
-            </w:r>
-            <w:proofErr w:type="spellEnd"/>
-          </w:p>
-        </w:tc>
-        <w:tc>
-          <w:tcPr>
-            <w:tcW w:w="2765" w:type="dxa"/>
-          </w:tcPr>
-          <w:p/>
-        </w:tc>
-        <w:tc>
-          <w:tcPr>
-            <w:tcW w:w="2766" w:type="dxa"/>
-          </w:tcPr>
-          <w:p>
-            <w:r>
-              <w:t>运单编号</w:t>
-            </w:r>
-          </w:p>
-        </w:tc>
-      </w:tr>
-      <w:tr>
-        <w:tc>
-          <w:tcPr>
-            <w:tcW w:w="2765" w:type="dxa"/>
-          </w:tcPr>
-          <w:p>
-            <w:proofErr w:type="spellStart"/>
-            <w:r>
-              <w:t>Ship_fee</w:t>
-            </w:r>
-            <w:proofErr w:type="spellEnd"/>
-          </w:p>
-        </w:tc>
-        <w:tc>
-          <w:tcPr>
-            <w:tcW w:w="2765" w:type="dxa"/>
-          </w:tcPr>
-          <w:p/>
-        </w:tc>
-        <w:tc>
-          <w:tcPr>
-            <w:tcW w:w="2766" w:type="dxa"/>
-          </w:tcPr>
-          <w:p>
-            <w:r>
-              <w:rPr>
-                <w:rFonts w:hint="eastAsia"/>
-              </w:rPr>
-              <w:t>运费</w:t>
-            </w:r>
-          </w:p>
-        </w:tc>
-      </w:tr>
-      <w:tr>
-        <w:tc>
-          <w:tcPr>
-            <w:tcW w:w="2765" w:type="dxa"/>
-          </w:tcPr>
-          <w:p>
-            <w:proofErr w:type="spellStart"/>
-            <w:r>
-              <w:t>Sale_time</w:t>
-            </w:r>
-            <w:proofErr w:type="spellEnd"/>
-          </w:p>
-        </w:tc>
-        <w:tc>
-          <w:tcPr>
-            <w:tcW w:w="2765" w:type="dxa"/>
-          </w:tcPr>
-          <w:p/>
-        </w:tc>
-        <w:tc>
-          <w:tcPr>
-            <w:tcW w:w="2766" w:type="dxa"/>
-          </w:tcPr>
-          <w:p>
-            <w:r>
-              <w:t>出手时间</w:t>
-            </w:r>
-          </w:p>
-        </w:tc>
-      </w:tr>
-      <w:tr>
-        <w:trPr>
-          <w:trHeight w:val="70"/>
-        </w:trPr>
-        <w:tc>
-          <w:tcPr>
-            <w:tcW w:w="2765" w:type="dxa"/>
-          </w:tcPr>
-          <w:p>
-            <w:proofErr w:type="spellStart"/>
-            <w:r>
-              <w:t>Create_time</w:t>
-            </w:r>
-            <w:proofErr w:type="spellEnd"/>
-          </w:p>
-        </w:tc>
-        <w:tc>
-          <w:tcPr>
-            <w:tcW w:w="2765" w:type="dxa"/>
-          </w:tcPr>
-          <w:p/>
-        </w:tc>
-        <w:tc>
-          <w:tcPr>
-            <w:tcW w:w="2766" w:type="dxa"/>
-          </w:tcPr>
-          <w:p>
-            <w:r>
-              <w:t>创建时间</w:t>
-            </w:r>
-          </w:p>
-        </w:tc>
-      </w:tr>
-    </w:tbl>
-    <w:p/>
-    <w:p/>
-    <w:p/>
-    <w:p>
+      <w:proofErr w:type="gramEnd"/>
       <w:r>
         <w:rPr>
           <w:rFonts w:hint="eastAsia"/>
+          <w:b/>
+          <w:bCs/>
         </w:rPr>
-        <w:t>款式表</w:t>
-      </w:r>
-      <w:r>
-        <w:tab/>
-      </w:r>
-      <w:r>
-        <w:t>brand</w:t>
+        <w:t xml:space="preserve"> brand</w:t>
       </w:r>
     </w:p>
     <w:tbl>
@@ -3234,9 +2723,20 @@
             <w:tcW w:w="2256" w:type="dxa"/>
           </w:tcPr>
           <w:p>
-            <w:r>
-              <w:t>Number</w:t>
-            </w:r>
+            <w:proofErr w:type="spellStart"/>
+            <w:r>
+              <w:t>I</w:t>
+            </w:r>
+            <w:r>
+              <w:rPr>
+                <w:rFonts w:hint="eastAsia"/>
+              </w:rPr>
+              <w:t>mg</w:t>
+            </w:r>
+            <w:r>
+              <w:t>_url</w:t>
+            </w:r>
+            <w:proofErr w:type="spellEnd"/>
           </w:p>
         </w:tc>
         <w:tc>
@@ -3249,6 +2749,226 @@
           <w:tcPr>
             <w:tcW w:w="2123" w:type="dxa"/>
           </w:tcPr>
+          <w:p/>
+        </w:tc>
+        <w:tc>
+          <w:tcPr>
+            <w:tcW w:w="2030" w:type="dxa"/>
+          </w:tcPr>
+          <w:p>
+            <w:r>
+              <w:rPr>
+                <w:rFonts w:hint="eastAsia"/>
+              </w:rPr>
+              <w:t>图片</w:t>
+            </w:r>
+          </w:p>
+        </w:tc>
+      </w:tr>
+      <w:tr>
+        <w:tc>
+          <w:tcPr>
+            <w:tcW w:w="2256" w:type="dxa"/>
+          </w:tcPr>
+          <w:p>
+            <w:r>
+              <w:t>Remark</w:t>
+            </w:r>
+          </w:p>
+        </w:tc>
+        <w:tc>
+          <w:tcPr>
+            <w:tcW w:w="1887" w:type="dxa"/>
+          </w:tcPr>
+          <w:p/>
+        </w:tc>
+        <w:tc>
+          <w:tcPr>
+            <w:tcW w:w="2123" w:type="dxa"/>
+          </w:tcPr>
+          <w:p/>
+        </w:tc>
+        <w:tc>
+          <w:tcPr>
+            <w:tcW w:w="2030" w:type="dxa"/>
+          </w:tcPr>
+          <w:p>
+            <w:r>
+              <w:rPr>
+                <w:rFonts w:hint="eastAsia"/>
+              </w:rPr>
+              <w:t>备注</w:t>
+            </w:r>
+          </w:p>
+        </w:tc>
+      </w:tr>
+    </w:tbl>
+    <w:p>
+      <w:pPr>
+        <w:rPr>
+          <w:rFonts w:hint="eastAsia"/>
+        </w:rPr>
+      </w:pPr>
+    </w:p>
+    <w:p>
+      <w:pPr>
+        <w:pStyle w:val="aa"/>
+      </w:pPr>
+    </w:p>
+    <w:p>
+      <w:pPr>
+        <w:pStyle w:val="aa"/>
+      </w:pPr>
+    </w:p>
+    <w:p>
+      <w:pPr>
+        <w:pStyle w:val="aa"/>
+      </w:pPr>
+      <w:r>
+        <w:rPr>
+          <w:rFonts w:hint="eastAsia"/>
+        </w:rPr>
+        <w:lastRenderedPageBreak/>
+        <w:t>订单相关</w:t>
+      </w:r>
+    </w:p>
+    <w:p>
+      <w:pPr>
+        <w:rPr>
+          <w:b/>
+          <w:bCs/>
+        </w:rPr>
+      </w:pPr>
+      <w:r>
+        <w:rPr>
+          <w:rFonts w:hint="eastAsia"/>
+          <w:b/>
+          <w:bCs/>
+        </w:rPr>
+        <w:t xml:space="preserve">订单表 </w:t>
+      </w:r>
+      <w:r>
+        <w:rPr>
+          <w:rFonts w:hint="eastAsia"/>
+          <w:b/>
+          <w:bCs/>
+        </w:rPr>
+        <w:t>order</w:t>
+      </w:r>
+    </w:p>
+    <w:tbl>
+      <w:tblPr>
+        <w:tblStyle w:val="a7"/>
+        <w:tblW w:w="0" w:type="auto"/>
+        <w:tblLook w:val="04A0" w:firstRow="1" w:lastRow="0" w:firstColumn="1" w:lastColumn="0" w:noHBand="0" w:noVBand="1"/>
+      </w:tblPr>
+      <w:tblGrid>
+        <w:gridCol w:w="2765"/>
+        <w:gridCol w:w="2765"/>
+        <w:gridCol w:w="2766"/>
+      </w:tblGrid>
+      <w:tr>
+        <w:tc>
+          <w:tcPr>
+            <w:tcW w:w="2765" w:type="dxa"/>
+          </w:tcPr>
+          <w:p>
+            <w:r>
+              <w:rPr>
+                <w:rFonts w:hint="eastAsia"/>
+              </w:rPr>
+              <w:t>名称</w:t>
+            </w:r>
+          </w:p>
+        </w:tc>
+        <w:tc>
+          <w:tcPr>
+            <w:tcW w:w="2765" w:type="dxa"/>
+          </w:tcPr>
+          <w:p>
+            <w:r>
+              <w:rPr>
+                <w:rFonts w:hint="eastAsia"/>
+              </w:rPr>
+              <w:t>类型</w:t>
+            </w:r>
+          </w:p>
+        </w:tc>
+        <w:tc>
+          <w:tcPr>
+            <w:tcW w:w="2766" w:type="dxa"/>
+          </w:tcPr>
+          <w:p>
+            <w:r>
+              <w:rPr>
+                <w:rFonts w:hint="eastAsia"/>
+              </w:rPr>
+              <w:t>备注</w:t>
+            </w:r>
+          </w:p>
+        </w:tc>
+      </w:tr>
+      <w:tr>
+        <w:tc>
+          <w:tcPr>
+            <w:tcW w:w="2765" w:type="dxa"/>
+          </w:tcPr>
+          <w:p>
+            <w:r>
+              <w:t>I</w:t>
+            </w:r>
+            <w:r>
+              <w:rPr>
+                <w:rFonts w:hint="eastAsia"/>
+              </w:rPr>
+              <w:t>d</w:t>
+            </w:r>
+          </w:p>
+        </w:tc>
+        <w:tc>
+          <w:tcPr>
+            <w:tcW w:w="2765" w:type="dxa"/>
+          </w:tcPr>
+          <w:p/>
+        </w:tc>
+        <w:tc>
+          <w:tcPr>
+            <w:tcW w:w="2766" w:type="dxa"/>
+          </w:tcPr>
+          <w:p/>
+        </w:tc>
+      </w:tr>
+      <w:tr>
+        <w:tc>
+          <w:tcPr>
+            <w:tcW w:w="2765" w:type="dxa"/>
+          </w:tcPr>
+          <w:p>
+            <w:pPr>
+              <w:rPr>
+                <w:rFonts w:hint="eastAsia"/>
+              </w:rPr>
+            </w:pPr>
+            <w:proofErr w:type="spellStart"/>
+            <w:r>
+              <w:t>O</w:t>
+            </w:r>
+            <w:r>
+              <w:rPr>
+                <w:rFonts w:hint="eastAsia"/>
+              </w:rPr>
+              <w:t>rder</w:t>
+            </w:r>
+            <w:r>
+              <w:t>_no</w:t>
+            </w:r>
+            <w:proofErr w:type="spellEnd"/>
+          </w:p>
+        </w:tc>
+        <w:tc>
+          <w:tcPr>
+            <w:tcW w:w="2765" w:type="dxa"/>
+          </w:tcPr>
           <w:p>
             <w:r>
               <w:t>Varchar</w:t>
@@ -3257,137 +2977,1031 @@
         </w:tc>
         <w:tc>
           <w:tcPr>
-            <w:tcW w:w="2030" w:type="dxa"/>
-          </w:tcPr>
-          <w:p>
-            <w:r>
-              <w:rPr>
-                <w:rFonts w:hint="eastAsia"/>
-              </w:rPr>
-              <w:t>货号</w:t>
-            </w:r>
-          </w:p>
-        </w:tc>
-      </w:tr>
-      <w:tr>
-        <w:tc>
-          <w:tcPr>
-            <w:tcW w:w="2256" w:type="dxa"/>
-          </w:tcPr>
-          <w:p>
+            <w:tcW w:w="2766" w:type="dxa"/>
+          </w:tcPr>
+          <w:p>
+            <w:r>
+              <w:rPr>
+                <w:rFonts w:hint="eastAsia"/>
+              </w:rPr>
+              <w:t>订单编号（当前时间戳+</w:t>
+            </w:r>
             <w:proofErr w:type="spellStart"/>
             <w:r>
+              <w:rPr>
+                <w:rFonts w:hint="eastAsia"/>
+              </w:rPr>
+              <w:t>user</w:t>
+            </w:r>
+            <w:r>
               <w:t>I</w:t>
             </w:r>
             <w:r>
               <w:rPr>
                 <w:rFonts w:hint="eastAsia"/>
               </w:rPr>
-              <w:t>mg</w:t>
-            </w:r>
-            <w:r>
-              <w:t>_url</w:t>
+              <w:t>d</w:t>
             </w:r>
             <w:proofErr w:type="spellEnd"/>
-          </w:p>
-        </w:tc>
-        <w:tc>
-          <w:tcPr>
-            <w:tcW w:w="1887" w:type="dxa"/>
-          </w:tcPr>
-          <w:p/>
-        </w:tc>
-        <w:tc>
-          <w:tcPr>
-            <w:tcW w:w="2123" w:type="dxa"/>
-          </w:tcPr>
-          <w:p/>
-        </w:tc>
-        <w:tc>
-          <w:tcPr>
-            <w:tcW w:w="2030" w:type="dxa"/>
-          </w:tcPr>
-          <w:p>
-            <w:r>
-              <w:rPr>
-                <w:rFonts w:hint="eastAsia"/>
-              </w:rPr>
-              <w:t>图片</w:t>
-            </w:r>
-          </w:p>
-        </w:tc>
-      </w:tr>
-      <w:tr>
-        <w:tc>
-          <w:tcPr>
-            <w:tcW w:w="2256" w:type="dxa"/>
-          </w:tcPr>
-          <w:p>
-            <w:r>
-              <w:t>T</w:t>
-            </w:r>
-            <w:r>
-              <w:rPr>
-                <w:rFonts w:hint="eastAsia"/>
-              </w:rPr>
-              <w:t>ype</w:t>
-            </w:r>
-          </w:p>
-        </w:tc>
-        <w:tc>
-          <w:tcPr>
-            <w:tcW w:w="1887" w:type="dxa"/>
-          </w:tcPr>
-          <w:p/>
-        </w:tc>
-        <w:tc>
-          <w:tcPr>
-            <w:tcW w:w="2123" w:type="dxa"/>
-          </w:tcPr>
-          <w:p/>
-        </w:tc>
-        <w:tc>
-          <w:tcPr>
-            <w:tcW w:w="2030" w:type="dxa"/>
-          </w:tcPr>
-          <w:p>
-            <w:r>
-              <w:rPr>
-                <w:rFonts w:hint="eastAsia"/>
-              </w:rPr>
-              <w:t>1：衣服；2：裤子；3：鞋；4：配饰</w:t>
-            </w:r>
-          </w:p>
-        </w:tc>
-      </w:tr>
-      <w:tr>
-        <w:tc>
-          <w:tcPr>
-            <w:tcW w:w="2256" w:type="dxa"/>
-          </w:tcPr>
-          <w:p>
-            <w:r>
-              <w:t>Remark</w:t>
-            </w:r>
-          </w:p>
-        </w:tc>
-        <w:tc>
-          <w:tcPr>
-            <w:tcW w:w="1887" w:type="dxa"/>
-          </w:tcPr>
-          <w:p/>
-        </w:tc>
-        <w:tc>
-          <w:tcPr>
-            <w:tcW w:w="2123" w:type="dxa"/>
-          </w:tcPr>
-          <w:p/>
-        </w:tc>
-        <w:tc>
-          <w:tcPr>
-            <w:tcW w:w="2030" w:type="dxa"/>
-          </w:tcPr>
-          <w:p>
+            <w:r>
+              <w:rPr>
+                <w:rFonts w:hint="eastAsia"/>
+              </w:rPr>
+              <w:t>）</w:t>
+            </w:r>
+          </w:p>
+        </w:tc>
+      </w:tr>
+      <w:tr>
+        <w:tc>
+          <w:tcPr>
+            <w:tcW w:w="2765" w:type="dxa"/>
+          </w:tcPr>
+          <w:p>
+            <w:proofErr w:type="spellStart"/>
+            <w:r>
+              <w:t>Userid</w:t>
+            </w:r>
+            <w:proofErr w:type="spellEnd"/>
+          </w:p>
+        </w:tc>
+        <w:tc>
+          <w:tcPr>
+            <w:tcW w:w="2765" w:type="dxa"/>
+          </w:tcPr>
+          <w:p/>
+        </w:tc>
+        <w:tc>
+          <w:tcPr>
+            <w:tcW w:w="2766" w:type="dxa"/>
+          </w:tcPr>
+          <w:p>
+            <w:pPr>
+              <w:rPr>
+                <w:rFonts w:hint="eastAsia"/>
+              </w:rPr>
+            </w:pPr>
+            <w:r>
+              <w:rPr>
+                <w:rFonts w:hint="eastAsia"/>
+              </w:rPr>
+              <w:t>下单人</w:t>
+            </w:r>
+            <w:r>
+              <w:rPr>
+                <w:rFonts w:hint="eastAsia"/>
+              </w:rPr>
+              <w:t>（</w:t>
+            </w:r>
+            <w:r>
+              <w:rPr>
+                <w:rFonts w:hint="eastAsia"/>
+                <w:b/>
+                <w:bCs/>
+              </w:rPr>
+              <w:t>外联前台用户表</w:t>
+            </w:r>
+            <w:r>
+              <w:rPr>
+                <w:rFonts w:hint="eastAsia"/>
+              </w:rPr>
+              <w:t>）</w:t>
+            </w:r>
+          </w:p>
+        </w:tc>
+      </w:tr>
+      <w:tr>
+        <w:tc>
+          <w:tcPr>
+            <w:tcW w:w="2765" w:type="dxa"/>
+          </w:tcPr>
+          <w:p>
+            <w:proofErr w:type="spellStart"/>
+            <w:r>
+              <w:t>Order_status</w:t>
+            </w:r>
+            <w:proofErr w:type="spellEnd"/>
+          </w:p>
+        </w:tc>
+        <w:tc>
+          <w:tcPr>
+            <w:tcW w:w="2765" w:type="dxa"/>
+          </w:tcPr>
+          <w:p/>
+        </w:tc>
+        <w:tc>
+          <w:tcPr>
+            <w:tcW w:w="2766" w:type="dxa"/>
+          </w:tcPr>
+          <w:p>
+            <w:pPr>
+              <w:rPr>
+                <w:rFonts w:hint="eastAsia"/>
+              </w:rPr>
+            </w:pPr>
+            <w:r>
+              <w:rPr>
+                <w:rFonts w:hint="eastAsia"/>
+              </w:rPr>
+              <w:t>订单状态（</w:t>
+            </w:r>
+            <w:r>
+              <w:rPr>
+                <w:rFonts w:hint="eastAsia"/>
+              </w:rPr>
+              <w:t>1</w:t>
+            </w:r>
+            <w:r>
+              <w:rPr>
+                <w:rFonts w:ascii="Verdana" w:hAnsi="Verdana"/>
+                <w:color w:val="4B4B4B"/>
+                <w:sz w:val="20"/>
+                <w:szCs w:val="20"/>
+                <w:shd w:val="clear" w:color="auto" w:fill="FFFFFF"/>
+              </w:rPr>
+              <w:t>未付款</w:t>
+            </w:r>
+            <w:r>
+              <w:rPr>
+                <w:rFonts w:ascii="Verdana" w:hAnsi="Verdana"/>
+                <w:color w:val="4B4B4B"/>
+                <w:sz w:val="20"/>
+                <w:szCs w:val="20"/>
+                <w:shd w:val="clear" w:color="auto" w:fill="FFFFFF"/>
+              </w:rPr>
+              <w:t>,</w:t>
+            </w:r>
+            <w:r>
+              <w:rPr>
+                <w:rFonts w:ascii="Verdana" w:hAnsi="Verdana" w:hint="eastAsia"/>
+                <w:color w:val="4B4B4B"/>
+                <w:sz w:val="20"/>
+                <w:szCs w:val="20"/>
+                <w:shd w:val="clear" w:color="auto" w:fill="FFFFFF"/>
+              </w:rPr>
+              <w:t>2</w:t>
+            </w:r>
+            <w:r>
+              <w:rPr>
+                <w:rFonts w:ascii="Verdana" w:hAnsi="Verdana"/>
+                <w:color w:val="4B4B4B"/>
+                <w:sz w:val="20"/>
+                <w:szCs w:val="20"/>
+                <w:shd w:val="clear" w:color="auto" w:fill="FFFFFF"/>
+              </w:rPr>
+              <w:t>已付款</w:t>
+            </w:r>
+            <w:r>
+              <w:rPr>
+                <w:rFonts w:ascii="Verdana" w:hAnsi="Verdana"/>
+                <w:color w:val="4B4B4B"/>
+                <w:sz w:val="20"/>
+                <w:szCs w:val="20"/>
+                <w:shd w:val="clear" w:color="auto" w:fill="FFFFFF"/>
+              </w:rPr>
+              <w:t>,</w:t>
+            </w:r>
+            <w:r>
+              <w:rPr>
+                <w:rFonts w:ascii="Verdana" w:hAnsi="Verdana" w:hint="eastAsia"/>
+                <w:color w:val="4B4B4B"/>
+                <w:sz w:val="20"/>
+                <w:szCs w:val="20"/>
+                <w:shd w:val="clear" w:color="auto" w:fill="FFFFFF"/>
+              </w:rPr>
+              <w:t>3</w:t>
+            </w:r>
+            <w:r>
+              <w:rPr>
+                <w:rFonts w:ascii="Verdana" w:hAnsi="Verdana"/>
+                <w:color w:val="4B4B4B"/>
+                <w:sz w:val="20"/>
+                <w:szCs w:val="20"/>
+                <w:shd w:val="clear" w:color="auto" w:fill="FFFFFF"/>
+              </w:rPr>
+              <w:t>已发货</w:t>
+            </w:r>
+            <w:r>
+              <w:rPr>
+                <w:rFonts w:ascii="Verdana" w:hAnsi="Verdana"/>
+                <w:color w:val="4B4B4B"/>
+                <w:sz w:val="20"/>
+                <w:szCs w:val="20"/>
+                <w:shd w:val="clear" w:color="auto" w:fill="FFFFFF"/>
+              </w:rPr>
+              <w:t>,</w:t>
+            </w:r>
+            <w:r>
+              <w:rPr>
+                <w:rFonts w:ascii="Verdana" w:hAnsi="Verdana" w:hint="eastAsia"/>
+                <w:color w:val="4B4B4B"/>
+                <w:sz w:val="20"/>
+                <w:szCs w:val="20"/>
+                <w:shd w:val="clear" w:color="auto" w:fill="FFFFFF"/>
+              </w:rPr>
+              <w:t>4</w:t>
+            </w:r>
+            <w:r>
+              <w:rPr>
+                <w:rFonts w:ascii="Verdana" w:hAnsi="Verdana"/>
+                <w:color w:val="4B4B4B"/>
+                <w:sz w:val="20"/>
+                <w:szCs w:val="20"/>
+                <w:shd w:val="clear" w:color="auto" w:fill="FFFFFF"/>
+              </w:rPr>
+              <w:t>已签收</w:t>
+            </w:r>
+            <w:r>
+              <w:rPr>
+                <w:rFonts w:ascii="Verdana" w:hAnsi="Verdana"/>
+                <w:color w:val="4B4B4B"/>
+                <w:sz w:val="20"/>
+                <w:szCs w:val="20"/>
+                <w:shd w:val="clear" w:color="auto" w:fill="FFFFFF"/>
+              </w:rPr>
+              <w:t>,</w:t>
+            </w:r>
+            <w:r>
+              <w:rPr>
+                <w:rFonts w:ascii="Verdana" w:hAnsi="Verdana" w:hint="eastAsia"/>
+                <w:color w:val="4B4B4B"/>
+                <w:sz w:val="20"/>
+                <w:szCs w:val="20"/>
+                <w:shd w:val="clear" w:color="auto" w:fill="FFFFFF"/>
+              </w:rPr>
+              <w:t>5</w:t>
+            </w:r>
+            <w:r>
+              <w:rPr>
+                <w:rFonts w:ascii="Verdana" w:hAnsi="Verdana"/>
+                <w:color w:val="4B4B4B"/>
+                <w:sz w:val="20"/>
+                <w:szCs w:val="20"/>
+                <w:shd w:val="clear" w:color="auto" w:fill="FFFFFF"/>
+              </w:rPr>
+              <w:t>退货申请</w:t>
+            </w:r>
+            <w:r>
+              <w:rPr>
+                <w:rFonts w:ascii="Verdana" w:hAnsi="Verdana"/>
+                <w:color w:val="4B4B4B"/>
+                <w:sz w:val="20"/>
+                <w:szCs w:val="20"/>
+                <w:shd w:val="clear" w:color="auto" w:fill="FFFFFF"/>
+              </w:rPr>
+              <w:t>,</w:t>
+            </w:r>
+            <w:r>
+              <w:rPr>
+                <w:rFonts w:ascii="Verdana" w:hAnsi="Verdana" w:hint="eastAsia"/>
+                <w:color w:val="4B4B4B"/>
+                <w:sz w:val="20"/>
+                <w:szCs w:val="20"/>
+                <w:shd w:val="clear" w:color="auto" w:fill="FFFFFF"/>
+              </w:rPr>
+              <w:t>6</w:t>
+            </w:r>
+            <w:r>
+              <w:rPr>
+                <w:rFonts w:ascii="Verdana" w:hAnsi="Verdana"/>
+                <w:color w:val="4B4B4B"/>
+                <w:sz w:val="20"/>
+                <w:szCs w:val="20"/>
+                <w:shd w:val="clear" w:color="auto" w:fill="FFFFFF"/>
+              </w:rPr>
+              <w:t>退货中</w:t>
+            </w:r>
+            <w:r>
+              <w:rPr>
+                <w:rFonts w:ascii="Verdana" w:hAnsi="Verdana"/>
+                <w:color w:val="4B4B4B"/>
+                <w:sz w:val="20"/>
+                <w:szCs w:val="20"/>
+                <w:shd w:val="clear" w:color="auto" w:fill="FFFFFF"/>
+              </w:rPr>
+              <w:t>,</w:t>
+            </w:r>
+            <w:r>
+              <w:rPr>
+                <w:rFonts w:ascii="Verdana" w:hAnsi="Verdana" w:hint="eastAsia"/>
+                <w:color w:val="4B4B4B"/>
+                <w:sz w:val="20"/>
+                <w:szCs w:val="20"/>
+                <w:shd w:val="clear" w:color="auto" w:fill="FFFFFF"/>
+              </w:rPr>
+              <w:t>7</w:t>
+            </w:r>
+            <w:r>
+              <w:rPr>
+                <w:rFonts w:ascii="Verdana" w:hAnsi="Verdana"/>
+                <w:color w:val="4B4B4B"/>
+                <w:sz w:val="20"/>
+                <w:szCs w:val="20"/>
+                <w:shd w:val="clear" w:color="auto" w:fill="FFFFFF"/>
+              </w:rPr>
+              <w:t>已退货</w:t>
+            </w:r>
+            <w:r>
+              <w:rPr>
+                <w:rFonts w:ascii="Verdana" w:hAnsi="Verdana"/>
+                <w:color w:val="4B4B4B"/>
+                <w:sz w:val="20"/>
+                <w:szCs w:val="20"/>
+                <w:shd w:val="clear" w:color="auto" w:fill="FFFFFF"/>
+              </w:rPr>
+              <w:t>,</w:t>
+            </w:r>
+            <w:r>
+              <w:rPr>
+                <w:rFonts w:ascii="Verdana" w:hAnsi="Verdana" w:hint="eastAsia"/>
+                <w:color w:val="4B4B4B"/>
+                <w:sz w:val="20"/>
+                <w:szCs w:val="20"/>
+                <w:shd w:val="clear" w:color="auto" w:fill="FFFFFF"/>
+              </w:rPr>
+              <w:t>8</w:t>
+            </w:r>
+            <w:r>
+              <w:rPr>
+                <w:rFonts w:ascii="Verdana" w:hAnsi="Verdana"/>
+                <w:color w:val="4B4B4B"/>
+                <w:sz w:val="20"/>
+                <w:szCs w:val="20"/>
+                <w:shd w:val="clear" w:color="auto" w:fill="FFFFFF"/>
+              </w:rPr>
+              <w:t>取消交易</w:t>
+            </w:r>
+            <w:r>
+              <w:rPr>
+                <w:rFonts w:hint="eastAsia"/>
+              </w:rPr>
+              <w:t>）</w:t>
+            </w:r>
+          </w:p>
+        </w:tc>
+      </w:tr>
+      <w:tr>
+        <w:tc>
+          <w:tcPr>
+            <w:tcW w:w="2765" w:type="dxa"/>
+          </w:tcPr>
+          <w:p>
+            <w:proofErr w:type="spellStart"/>
+            <w:r>
+              <w:t>P</w:t>
+            </w:r>
+            <w:r>
+              <w:rPr>
+                <w:rFonts w:hint="eastAsia"/>
+              </w:rPr>
+              <w:t>rod</w:t>
+            </w:r>
+            <w:r>
+              <w:t>uct_cost</w:t>
+            </w:r>
+            <w:proofErr w:type="spellEnd"/>
+          </w:p>
+        </w:tc>
+        <w:tc>
+          <w:tcPr>
+            <w:tcW w:w="2765" w:type="dxa"/>
+          </w:tcPr>
+          <w:p/>
+        </w:tc>
+        <w:tc>
+          <w:tcPr>
+            <w:tcW w:w="2766" w:type="dxa"/>
+          </w:tcPr>
+          <w:p>
+            <w:pPr>
+              <w:rPr>
+                <w:rFonts w:hint="eastAsia"/>
+              </w:rPr>
+            </w:pPr>
+            <w:r>
+              <w:rPr>
+                <w:rFonts w:hint="eastAsia"/>
+              </w:rPr>
+              <w:t>商品成本价</w:t>
+            </w:r>
+          </w:p>
+        </w:tc>
+      </w:tr>
+      <w:tr>
+        <w:tc>
+          <w:tcPr>
+            <w:tcW w:w="2765" w:type="dxa"/>
+          </w:tcPr>
+          <w:p>
+            <w:pPr>
+              <w:rPr>
+                <w:rFonts w:hint="eastAsia"/>
+              </w:rPr>
+            </w:pPr>
+            <w:proofErr w:type="spellStart"/>
+            <w:r>
+              <w:t>P</w:t>
+            </w:r>
+            <w:r>
+              <w:rPr>
+                <w:rFonts w:hint="eastAsia"/>
+              </w:rPr>
+              <w:t>r</w:t>
+            </w:r>
+            <w:r>
+              <w:t>oduct</w:t>
+            </w:r>
+            <w:r>
+              <w:rPr>
+                <w:rFonts w:hint="eastAsia"/>
+              </w:rPr>
+              <w:t>_</w:t>
+            </w:r>
+            <w:r>
+              <w:t>total</w:t>
+            </w:r>
+            <w:proofErr w:type="spellEnd"/>
+          </w:p>
+        </w:tc>
+        <w:tc>
+          <w:tcPr>
+            <w:tcW w:w="2765" w:type="dxa"/>
+          </w:tcPr>
+          <w:p>
+            <w:proofErr w:type="spellStart"/>
+            <w:r>
+              <w:t>D</w:t>
+            </w:r>
+            <w:r>
+              <w:rPr>
+                <w:rFonts w:hint="eastAsia"/>
+              </w:rPr>
+              <w:t>e</w:t>
+            </w:r>
+            <w:r>
+              <w:t>cial</w:t>
+            </w:r>
+            <w:proofErr w:type="spellEnd"/>
+          </w:p>
+        </w:tc>
+        <w:tc>
+          <w:tcPr>
+            <w:tcW w:w="2766" w:type="dxa"/>
+          </w:tcPr>
+          <w:p>
+            <w:r>
+              <w:rPr>
+                <w:rFonts w:hint="eastAsia"/>
+              </w:rPr>
+              <w:t>商品</w:t>
+            </w:r>
+            <w:r>
+              <w:rPr>
+                <w:rFonts w:hint="eastAsia"/>
+              </w:rPr>
+              <w:t>标价</w:t>
+            </w:r>
+          </w:p>
+        </w:tc>
+      </w:tr>
+      <w:tr>
+        <w:tc>
+          <w:tcPr>
+            <w:tcW w:w="2765" w:type="dxa"/>
+          </w:tcPr>
+          <w:p>
+            <w:proofErr w:type="spellStart"/>
+            <w:r>
+              <w:t>O</w:t>
+            </w:r>
+            <w:r>
+              <w:rPr>
+                <w:rFonts w:hint="eastAsia"/>
+              </w:rPr>
+              <w:t>rder</w:t>
+            </w:r>
+            <w:r>
+              <w:t>_total</w:t>
+            </w:r>
+            <w:proofErr w:type="spellEnd"/>
+          </w:p>
+        </w:tc>
+        <w:tc>
+          <w:tcPr>
+            <w:tcW w:w="2765" w:type="dxa"/>
+          </w:tcPr>
+          <w:p/>
+        </w:tc>
+        <w:tc>
+          <w:tcPr>
+            <w:tcW w:w="2766" w:type="dxa"/>
+          </w:tcPr>
+          <w:p>
+            <w:pPr>
+              <w:rPr>
+                <w:rFonts w:hint="eastAsia"/>
+              </w:rPr>
+            </w:pPr>
+            <w:r>
+              <w:rPr>
+                <w:rFonts w:hint="eastAsia"/>
+              </w:rPr>
+              <w:t>订单</w:t>
+            </w:r>
+            <w:r>
+              <w:rPr>
+                <w:rFonts w:hint="eastAsia"/>
+              </w:rPr>
+              <w:t>支付金额</w:t>
+            </w:r>
+          </w:p>
+        </w:tc>
+      </w:tr>
+      <w:tr>
+        <w:tc>
+          <w:tcPr>
+            <w:tcW w:w="2765" w:type="dxa"/>
+          </w:tcPr>
+          <w:p>
+            <w:proofErr w:type="spellStart"/>
+            <w:r>
+              <w:t>Order</w:t>
+            </w:r>
+            <w:r>
+              <w:rPr>
+                <w:rFonts w:hint="eastAsia"/>
+              </w:rPr>
+              <w:t>_</w:t>
+            </w:r>
+            <w:r>
+              <w:t>time</w:t>
+            </w:r>
+            <w:proofErr w:type="spellEnd"/>
+          </w:p>
+        </w:tc>
+        <w:tc>
+          <w:tcPr>
+            <w:tcW w:w="2765" w:type="dxa"/>
+          </w:tcPr>
+          <w:p/>
+        </w:tc>
+        <w:tc>
+          <w:tcPr>
+            <w:tcW w:w="2766" w:type="dxa"/>
+          </w:tcPr>
+          <w:p>
+            <w:pPr>
+              <w:rPr>
+                <w:rFonts w:hint="eastAsia"/>
+              </w:rPr>
+            </w:pPr>
+            <w:r>
+              <w:rPr>
+                <w:rFonts w:hint="eastAsia"/>
+              </w:rPr>
+              <w:t>下单时间</w:t>
+            </w:r>
+          </w:p>
+        </w:tc>
+      </w:tr>
+      <w:tr>
+        <w:tc>
+          <w:tcPr>
+            <w:tcW w:w="2765" w:type="dxa"/>
+          </w:tcPr>
+          <w:p>
+            <w:proofErr w:type="spellStart"/>
+            <w:r>
+              <w:t>Logistics_type</w:t>
+            </w:r>
+            <w:proofErr w:type="spellEnd"/>
+          </w:p>
+        </w:tc>
+        <w:tc>
+          <w:tcPr>
+            <w:tcW w:w="2765" w:type="dxa"/>
+          </w:tcPr>
+          <w:p/>
+        </w:tc>
+        <w:tc>
+          <w:tcPr>
+            <w:tcW w:w="2766" w:type="dxa"/>
+          </w:tcPr>
+          <w:p>
+            <w:pPr>
+              <w:rPr>
+                <w:rFonts w:hint="eastAsia"/>
+              </w:rPr>
+            </w:pPr>
+            <w:r>
+              <w:rPr>
+                <w:rFonts w:hint="eastAsia"/>
+              </w:rPr>
+              <w:t>物流商家</w:t>
+            </w:r>
+          </w:p>
+        </w:tc>
+      </w:tr>
+      <w:tr>
+        <w:tc>
+          <w:tcPr>
+            <w:tcW w:w="2765" w:type="dxa"/>
+          </w:tcPr>
+          <w:p>
+            <w:proofErr w:type="spellStart"/>
+            <w:r>
+              <w:t>Logistics</w:t>
+            </w:r>
+            <w:r>
+              <w:rPr>
+                <w:rFonts w:hint="eastAsia"/>
+              </w:rPr>
+              <w:t>_</w:t>
+            </w:r>
+            <w:r>
+              <w:t>no</w:t>
+            </w:r>
+            <w:proofErr w:type="spellEnd"/>
+          </w:p>
+        </w:tc>
+        <w:tc>
+          <w:tcPr>
+            <w:tcW w:w="2765" w:type="dxa"/>
+          </w:tcPr>
+          <w:p/>
+        </w:tc>
+        <w:tc>
+          <w:tcPr>
+            <w:tcW w:w="2766" w:type="dxa"/>
+          </w:tcPr>
+          <w:p>
+            <w:pPr>
+              <w:rPr>
+                <w:rFonts w:hint="eastAsia"/>
+              </w:rPr>
+            </w:pPr>
+            <w:r>
+              <w:rPr>
+                <w:rFonts w:hint="eastAsia"/>
+              </w:rPr>
+              <w:t>物流单号</w:t>
+            </w:r>
+          </w:p>
+        </w:tc>
+      </w:tr>
+      <w:tr>
+        <w:tc>
+          <w:tcPr>
+            <w:tcW w:w="2765" w:type="dxa"/>
+          </w:tcPr>
+          <w:p>
+            <w:proofErr w:type="spellStart"/>
+            <w:r>
+              <w:t>L</w:t>
+            </w:r>
+            <w:r>
+              <w:rPr>
+                <w:rFonts w:hint="eastAsia"/>
+              </w:rPr>
+              <w:t>og</w:t>
+            </w:r>
+            <w:r>
+              <w:t>istics_fee</w:t>
+            </w:r>
+            <w:proofErr w:type="spellEnd"/>
+          </w:p>
+        </w:tc>
+        <w:tc>
+          <w:tcPr>
+            <w:tcW w:w="2765" w:type="dxa"/>
+          </w:tcPr>
+          <w:p/>
+        </w:tc>
+        <w:tc>
+          <w:tcPr>
+            <w:tcW w:w="2766" w:type="dxa"/>
+          </w:tcPr>
+          <w:p>
+            <w:pPr>
+              <w:rPr>
+                <w:rFonts w:hint="eastAsia"/>
+              </w:rPr>
+            </w:pPr>
+            <w:r>
+              <w:rPr>
+                <w:rFonts w:hint="eastAsia"/>
+              </w:rPr>
+              <w:t>运费</w:t>
+            </w:r>
+          </w:p>
+        </w:tc>
+      </w:tr>
+      <w:tr>
+        <w:tc>
+          <w:tcPr>
+            <w:tcW w:w="2765" w:type="dxa"/>
+          </w:tcPr>
+          <w:p>
+            <w:proofErr w:type="spellStart"/>
+            <w:r>
+              <w:t>R</w:t>
+            </w:r>
+            <w:r>
+              <w:rPr>
+                <w:rFonts w:hint="eastAsia"/>
+              </w:rPr>
+              <w:t>ec</w:t>
+            </w:r>
+            <w:r>
+              <w:t>eive_name</w:t>
+            </w:r>
+            <w:proofErr w:type="spellEnd"/>
+          </w:p>
+        </w:tc>
+        <w:tc>
+          <w:tcPr>
+            <w:tcW w:w="2765" w:type="dxa"/>
+          </w:tcPr>
+          <w:p/>
+        </w:tc>
+        <w:tc>
+          <w:tcPr>
+            <w:tcW w:w="2766" w:type="dxa"/>
+          </w:tcPr>
+          <w:p>
+            <w:pPr>
+              <w:rPr>
+                <w:rFonts w:hint="eastAsia"/>
+              </w:rPr>
+            </w:pPr>
+            <w:r>
+              <w:rPr>
+                <w:rFonts w:hint="eastAsia"/>
+              </w:rPr>
+              <w:t>收货人姓名</w:t>
+            </w:r>
+          </w:p>
+        </w:tc>
+      </w:tr>
+      <w:tr>
+        <w:tc>
+          <w:tcPr>
+            <w:tcW w:w="2765" w:type="dxa"/>
+          </w:tcPr>
+          <w:p>
+            <w:proofErr w:type="spellStart"/>
+            <w:r>
+              <w:t>R</w:t>
+            </w:r>
+            <w:r>
+              <w:rPr>
+                <w:rFonts w:hint="eastAsia"/>
+              </w:rPr>
+              <w:t>ece</w:t>
+            </w:r>
+            <w:r>
+              <w:t>ive_mobile</w:t>
+            </w:r>
+            <w:proofErr w:type="spellEnd"/>
+          </w:p>
+        </w:tc>
+        <w:tc>
+          <w:tcPr>
+            <w:tcW w:w="2765" w:type="dxa"/>
+          </w:tcPr>
+          <w:p/>
+        </w:tc>
+        <w:tc>
+          <w:tcPr>
+            <w:tcW w:w="2766" w:type="dxa"/>
+          </w:tcPr>
+          <w:p>
+            <w:pPr>
+              <w:rPr>
+                <w:rFonts w:hint="eastAsia"/>
+              </w:rPr>
+            </w:pPr>
+            <w:r>
+              <w:rPr>
+                <w:rFonts w:hint="eastAsia"/>
+              </w:rPr>
+              <w:t>收货人手机号</w:t>
+            </w:r>
+          </w:p>
+        </w:tc>
+      </w:tr>
+      <w:tr>
+        <w:tc>
+          <w:tcPr>
+            <w:tcW w:w="2765" w:type="dxa"/>
+          </w:tcPr>
+          <w:p>
+            <w:proofErr w:type="spellStart"/>
+            <w:r>
+              <w:t>Receive_province</w:t>
+            </w:r>
+            <w:proofErr w:type="spellEnd"/>
+          </w:p>
+        </w:tc>
+        <w:tc>
+          <w:tcPr>
+            <w:tcW w:w="2765" w:type="dxa"/>
+          </w:tcPr>
+          <w:p/>
+        </w:tc>
+        <w:tc>
+          <w:tcPr>
+            <w:tcW w:w="2766" w:type="dxa"/>
+          </w:tcPr>
+          <w:p>
+            <w:pPr>
+              <w:rPr>
+                <w:rFonts w:hint="eastAsia"/>
+              </w:rPr>
+            </w:pPr>
+            <w:r>
+              <w:rPr>
+                <w:rFonts w:hint="eastAsia"/>
+              </w:rPr>
+              <w:t>省</w:t>
+            </w:r>
+          </w:p>
+        </w:tc>
+      </w:tr>
+      <w:tr>
+        <w:tc>
+          <w:tcPr>
+            <w:tcW w:w="2765" w:type="dxa"/>
+          </w:tcPr>
+          <w:p>
+            <w:proofErr w:type="spellStart"/>
+            <w:r>
+              <w:t>R</w:t>
+            </w:r>
+            <w:r>
+              <w:rPr>
+                <w:rFonts w:hint="eastAsia"/>
+              </w:rPr>
+              <w:t>ec</w:t>
+            </w:r>
+            <w:r>
+              <w:t>eive_city</w:t>
+            </w:r>
+            <w:proofErr w:type="spellEnd"/>
+          </w:p>
+        </w:tc>
+        <w:tc>
+          <w:tcPr>
+            <w:tcW w:w="2765" w:type="dxa"/>
+          </w:tcPr>
+          <w:p/>
+        </w:tc>
+        <w:tc>
+          <w:tcPr>
+            <w:tcW w:w="2766" w:type="dxa"/>
+          </w:tcPr>
+          <w:p>
+            <w:pPr>
+              <w:rPr>
+                <w:rFonts w:hint="eastAsia"/>
+              </w:rPr>
+            </w:pPr>
+            <w:r>
+              <w:rPr>
+                <w:rFonts w:hint="eastAsia"/>
+              </w:rPr>
+              <w:t>市</w:t>
+            </w:r>
+          </w:p>
+        </w:tc>
+      </w:tr>
+      <w:tr>
+        <w:tc>
+          <w:tcPr>
+            <w:tcW w:w="2765" w:type="dxa"/>
+          </w:tcPr>
+          <w:p>
+            <w:proofErr w:type="spellStart"/>
+            <w:r>
+              <w:t>R</w:t>
+            </w:r>
+            <w:r>
+              <w:rPr>
+                <w:rFonts w:hint="eastAsia"/>
+              </w:rPr>
+              <w:t>ece</w:t>
+            </w:r>
+            <w:r>
+              <w:t>ive_area</w:t>
+            </w:r>
+            <w:proofErr w:type="spellEnd"/>
+          </w:p>
+        </w:tc>
+        <w:tc>
+          <w:tcPr>
+            <w:tcW w:w="2765" w:type="dxa"/>
+          </w:tcPr>
+          <w:p/>
+        </w:tc>
+        <w:tc>
+          <w:tcPr>
+            <w:tcW w:w="2766" w:type="dxa"/>
+          </w:tcPr>
+          <w:p>
+            <w:pPr>
+              <w:rPr>
+                <w:rFonts w:hint="eastAsia"/>
+              </w:rPr>
+            </w:pPr>
+            <w:r>
+              <w:rPr>
+                <w:rFonts w:hint="eastAsia"/>
+              </w:rPr>
+              <w:t>区</w:t>
+            </w:r>
+          </w:p>
+        </w:tc>
+      </w:tr>
+      <w:tr>
+        <w:tc>
+          <w:tcPr>
+            <w:tcW w:w="2765" w:type="dxa"/>
+          </w:tcPr>
+          <w:p>
+            <w:proofErr w:type="spellStart"/>
+            <w:r>
+              <w:t>R</w:t>
+            </w:r>
+            <w:r>
+              <w:rPr>
+                <w:rFonts w:hint="eastAsia"/>
+              </w:rPr>
+              <w:t>ece</w:t>
+            </w:r>
+            <w:r>
+              <w:t>ive_add</w:t>
+            </w:r>
+            <w:proofErr w:type="spellEnd"/>
+          </w:p>
+        </w:tc>
+        <w:tc>
+          <w:tcPr>
+            <w:tcW w:w="2765" w:type="dxa"/>
+          </w:tcPr>
+          <w:p/>
+        </w:tc>
+        <w:tc>
+          <w:tcPr>
+            <w:tcW w:w="2766" w:type="dxa"/>
+          </w:tcPr>
+          <w:p>
+            <w:pPr>
+              <w:rPr>
+                <w:rFonts w:hint="eastAsia"/>
+              </w:rPr>
+            </w:pPr>
+            <w:r>
+              <w:rPr>
+                <w:rFonts w:hint="eastAsia"/>
+              </w:rPr>
+              <w:t>详细地址</w:t>
+            </w:r>
+          </w:p>
+        </w:tc>
+      </w:tr>
+      <w:tr>
+        <w:tc>
+          <w:tcPr>
+            <w:tcW w:w="2765" w:type="dxa"/>
+          </w:tcPr>
+          <w:p>
+            <w:r>
+              <w:t>R</w:t>
+            </w:r>
+            <w:r>
+              <w:rPr>
+                <w:rFonts w:hint="eastAsia"/>
+              </w:rPr>
+              <w:t>emark</w:t>
+            </w:r>
+          </w:p>
+        </w:tc>
+        <w:tc>
+          <w:tcPr>
+            <w:tcW w:w="2765" w:type="dxa"/>
+          </w:tcPr>
+          <w:p/>
+        </w:tc>
+        <w:tc>
+          <w:tcPr>
+            <w:tcW w:w="2766" w:type="dxa"/>
+          </w:tcPr>
+          <w:p>
+            <w:pPr>
+              <w:rPr>
+                <w:rFonts w:hint="eastAsia"/>
+              </w:rPr>
+            </w:pPr>
             <w:r>
               <w:rPr>
                 <w:rFonts w:hint="eastAsia"/>
@@ -3397,48 +4011,1224 @@
           </w:p>
         </w:tc>
       </w:tr>
-      <w:tr>
-        <w:tc>
-          <w:tcPr>
-            <w:tcW w:w="2256" w:type="dxa"/>
+    </w:tbl>
+    <w:p>
+      <w:pPr>
+        <w:rPr>
+          <w:rFonts w:hint="eastAsia"/>
+        </w:rPr>
+      </w:pPr>
+    </w:p>
+    <w:p>
+      <w:pPr>
+        <w:rPr>
+          <w:rFonts w:hint="eastAsia"/>
+          <w:b/>
+          <w:bCs/>
+        </w:rPr>
+      </w:pPr>
+      <w:r>
+        <w:rPr>
+          <w:rFonts w:hint="eastAsia"/>
+          <w:b/>
+          <w:bCs/>
+        </w:rPr>
+        <w:t xml:space="preserve">订单商品表 </w:t>
+      </w:r>
+      <w:proofErr w:type="spellStart"/>
+      <w:r>
+        <w:rPr>
+          <w:rFonts w:hint="eastAsia"/>
+          <w:b/>
+          <w:bCs/>
+        </w:rPr>
+        <w:t>order</w:t>
+      </w:r>
+      <w:r>
+        <w:rPr>
+          <w:b/>
+          <w:bCs/>
+        </w:rPr>
+        <w:t>_product</w:t>
+      </w:r>
+      <w:proofErr w:type="spellEnd"/>
+    </w:p>
+    <w:tbl>
+      <w:tblPr>
+        <w:tblStyle w:val="a7"/>
+        <w:tblW w:w="0" w:type="auto"/>
+        <w:tblLook w:val="04A0" w:firstRow="1" w:lastRow="0" w:firstColumn="1" w:lastColumn="0" w:noHBand="0" w:noVBand="1"/>
+      </w:tblPr>
+      <w:tblGrid>
+        <w:gridCol w:w="2765"/>
+        <w:gridCol w:w="2765"/>
+        <w:gridCol w:w="2766"/>
+      </w:tblGrid>
+      <w:tr>
+        <w:tc>
+          <w:tcPr>
+            <w:tcW w:w="2765" w:type="dxa"/>
+          </w:tcPr>
+          <w:p>
+            <w:r>
+              <w:rPr>
+                <w:rFonts w:hint="eastAsia"/>
+              </w:rPr>
+              <w:t>名称</w:t>
+            </w:r>
+          </w:p>
+        </w:tc>
+        <w:tc>
+          <w:tcPr>
+            <w:tcW w:w="2765" w:type="dxa"/>
+          </w:tcPr>
+          <w:p>
+            <w:r>
+              <w:rPr>
+                <w:rFonts w:hint="eastAsia"/>
+              </w:rPr>
+              <w:t>类型</w:t>
+            </w:r>
+          </w:p>
+        </w:tc>
+        <w:tc>
+          <w:tcPr>
+            <w:tcW w:w="2766" w:type="dxa"/>
+          </w:tcPr>
+          <w:p>
+            <w:r>
+              <w:rPr>
+                <w:rFonts w:hint="eastAsia"/>
+              </w:rPr>
+              <w:t>备注</w:t>
+            </w:r>
+          </w:p>
+        </w:tc>
+      </w:tr>
+      <w:tr>
+        <w:tc>
+          <w:tcPr>
+            <w:tcW w:w="2765" w:type="dxa"/>
+          </w:tcPr>
+          <w:p>
+            <w:r>
+              <w:t>I</w:t>
+            </w:r>
+            <w:r>
+              <w:rPr>
+                <w:rFonts w:hint="eastAsia"/>
+              </w:rPr>
+              <w:t>d</w:t>
+            </w:r>
+          </w:p>
+        </w:tc>
+        <w:tc>
+          <w:tcPr>
+            <w:tcW w:w="2765" w:type="dxa"/>
+          </w:tcPr>
+          <w:p/>
+        </w:tc>
+        <w:tc>
+          <w:tcPr>
+            <w:tcW w:w="2766" w:type="dxa"/>
+          </w:tcPr>
+          <w:p/>
+        </w:tc>
+      </w:tr>
+      <w:tr>
+        <w:tc>
+          <w:tcPr>
+            <w:tcW w:w="2765" w:type="dxa"/>
           </w:tcPr>
           <w:p>
             <w:proofErr w:type="spellStart"/>
             <w:r>
-              <w:t>Create_time</w:t>
+              <w:t>Order_id</w:t>
             </w:r>
             <w:proofErr w:type="spellEnd"/>
           </w:p>
         </w:tc>
         <w:tc>
           <w:tcPr>
-            <w:tcW w:w="1887" w:type="dxa"/>
-          </w:tcPr>
-          <w:p/>
-        </w:tc>
-        <w:tc>
-          <w:tcPr>
-            <w:tcW w:w="2123" w:type="dxa"/>
-          </w:tcPr>
-          <w:p/>
-        </w:tc>
-        <w:tc>
-          <w:tcPr>
-            <w:tcW w:w="2030" w:type="dxa"/>
-          </w:tcPr>
-          <w:p/>
+            <w:tcW w:w="2765" w:type="dxa"/>
+          </w:tcPr>
+          <w:p/>
+        </w:tc>
+        <w:tc>
+          <w:tcPr>
+            <w:tcW w:w="2766" w:type="dxa"/>
+          </w:tcPr>
+          <w:p>
+            <w:r>
+              <w:rPr>
+                <w:rFonts w:hint="eastAsia"/>
+              </w:rPr>
+              <w:t>订单id</w:t>
+            </w:r>
+          </w:p>
+        </w:tc>
+      </w:tr>
+      <w:tr>
+        <w:tc>
+          <w:tcPr>
+            <w:tcW w:w="2765" w:type="dxa"/>
+          </w:tcPr>
+          <w:p>
+            <w:proofErr w:type="spellStart"/>
+            <w:r>
+              <w:t>P</w:t>
+            </w:r>
+            <w:r>
+              <w:rPr>
+                <w:rFonts w:hint="eastAsia"/>
+              </w:rPr>
+              <w:t>rodu</w:t>
+            </w:r>
+            <w:r>
+              <w:t>ct_id</w:t>
+            </w:r>
+            <w:proofErr w:type="spellEnd"/>
+          </w:p>
+        </w:tc>
+        <w:tc>
+          <w:tcPr>
+            <w:tcW w:w="2765" w:type="dxa"/>
+          </w:tcPr>
+          <w:p/>
+        </w:tc>
+        <w:tc>
+          <w:tcPr>
+            <w:tcW w:w="2766" w:type="dxa"/>
+          </w:tcPr>
+          <w:p>
+            <w:pPr>
+              <w:rPr>
+                <w:rFonts w:hint="eastAsia"/>
+              </w:rPr>
+            </w:pPr>
+            <w:r>
+              <w:rPr>
+                <w:rFonts w:hint="eastAsia"/>
+              </w:rPr>
+              <w:t>商品id</w:t>
+            </w:r>
+          </w:p>
+        </w:tc>
+      </w:tr>
+      <w:tr>
+        <w:tc>
+          <w:tcPr>
+            <w:tcW w:w="2765" w:type="dxa"/>
+          </w:tcPr>
+          <w:p>
+            <w:r>
+              <w:t>Num</w:t>
+            </w:r>
+          </w:p>
+        </w:tc>
+        <w:tc>
+          <w:tcPr>
+            <w:tcW w:w="2765" w:type="dxa"/>
+          </w:tcPr>
+          <w:p/>
+        </w:tc>
+        <w:tc>
+          <w:tcPr>
+            <w:tcW w:w="2766" w:type="dxa"/>
+          </w:tcPr>
+          <w:p>
+            <w:pPr>
+              <w:rPr>
+                <w:rFonts w:hint="eastAsia"/>
+              </w:rPr>
+            </w:pPr>
+            <w:r>
+              <w:rPr>
+                <w:rFonts w:hint="eastAsia"/>
+              </w:rPr>
+              <w:t>数量</w:t>
+            </w:r>
+          </w:p>
+        </w:tc>
+      </w:tr>
+      <w:tr>
+        <w:tc>
+          <w:tcPr>
+            <w:tcW w:w="2765" w:type="dxa"/>
+          </w:tcPr>
+          <w:p>
+            <w:proofErr w:type="spellStart"/>
+            <w:r>
+              <w:t>B</w:t>
+            </w:r>
+            <w:r>
+              <w:rPr>
+                <w:rFonts w:hint="eastAsia"/>
+              </w:rPr>
+              <w:t>uy</w:t>
+            </w:r>
+            <w:r>
+              <w:t>_price</w:t>
+            </w:r>
+            <w:proofErr w:type="spellEnd"/>
+          </w:p>
+        </w:tc>
+        <w:tc>
+          <w:tcPr>
+            <w:tcW w:w="2765" w:type="dxa"/>
+          </w:tcPr>
+          <w:p/>
+        </w:tc>
+        <w:tc>
+          <w:tcPr>
+            <w:tcW w:w="2766" w:type="dxa"/>
+          </w:tcPr>
+          <w:p>
+            <w:pPr>
+              <w:rPr>
+                <w:rFonts w:hint="eastAsia"/>
+              </w:rPr>
+            </w:pPr>
+            <w:r>
+              <w:rPr>
+                <w:rFonts w:hint="eastAsia"/>
+              </w:rPr>
+              <w:t>购入价</w:t>
+            </w:r>
+          </w:p>
+        </w:tc>
+      </w:tr>
+      <w:tr>
+        <w:tc>
+          <w:tcPr>
+            <w:tcW w:w="2765" w:type="dxa"/>
+          </w:tcPr>
+          <w:p>
+            <w:r>
+              <w:t>R</w:t>
+            </w:r>
+            <w:r>
+              <w:rPr>
+                <w:rFonts w:hint="eastAsia"/>
+              </w:rPr>
+              <w:t>emark</w:t>
+            </w:r>
+          </w:p>
+        </w:tc>
+        <w:tc>
+          <w:tcPr>
+            <w:tcW w:w="2765" w:type="dxa"/>
+          </w:tcPr>
+          <w:p/>
+        </w:tc>
+        <w:tc>
+          <w:tcPr>
+            <w:tcW w:w="2766" w:type="dxa"/>
+          </w:tcPr>
+          <w:p>
+            <w:pPr>
+              <w:rPr>
+                <w:rFonts w:hint="eastAsia"/>
+              </w:rPr>
+            </w:pPr>
+            <w:r>
+              <w:rPr>
+                <w:rFonts w:hint="eastAsia"/>
+              </w:rPr>
+              <w:t>备注</w:t>
+            </w:r>
+          </w:p>
         </w:tc>
       </w:tr>
     </w:tbl>
-    <w:p/>
-    <w:p/>
-    <w:p/>
-    <w:p/>
-    <w:p/>
-    <w:p/>
-    <w:p/>
-    <w:p/>
-    <w:p/>
+    <w:p>
+      <w:pPr>
+        <w:rPr>
+          <w:rFonts w:hint="eastAsia"/>
+        </w:rPr>
+      </w:pPr>
+    </w:p>
+    <w:p>
+      <w:pPr>
+        <w:rPr>
+          <w:rStyle w:val="ac"/>
+          <w:rFonts w:ascii="Verdana" w:hAnsi="Verdana"/>
+          <w:color w:val="4B4B4B"/>
+          <w:sz w:val="20"/>
+          <w:szCs w:val="20"/>
+          <w:shd w:val="clear" w:color="auto" w:fill="FFFFFF"/>
+        </w:rPr>
+      </w:pPr>
+      <w:r>
+        <w:rPr>
+          <w:rFonts w:hint="eastAsia"/>
+        </w:rPr>
+        <w:t xml:space="preserve">收货地址表 </w:t>
+      </w:r>
+      <w:bookmarkStart w:id="0" w:name="_GoBack"/>
+      <w:proofErr w:type="spellStart"/>
+      <w:r>
+        <w:rPr>
+          <w:rStyle w:val="ac"/>
+          <w:rFonts w:ascii="Verdana" w:hAnsi="Verdana"/>
+          <w:color w:val="4B4B4B"/>
+          <w:sz w:val="20"/>
+          <w:szCs w:val="20"/>
+          <w:shd w:val="clear" w:color="auto" w:fill="FFFFFF"/>
+        </w:rPr>
+        <w:t>delivery_address</w:t>
+      </w:r>
+      <w:bookmarkEnd w:id="0"/>
+      <w:proofErr w:type="spellEnd"/>
+    </w:p>
+    <w:tbl>
+      <w:tblPr>
+        <w:tblStyle w:val="a7"/>
+        <w:tblW w:w="0" w:type="auto"/>
+        <w:tblLook w:val="04A0" w:firstRow="1" w:lastRow="0" w:firstColumn="1" w:lastColumn="0" w:noHBand="0" w:noVBand="1"/>
+      </w:tblPr>
+      <w:tblGrid>
+        <w:gridCol w:w="2765"/>
+        <w:gridCol w:w="2765"/>
+        <w:gridCol w:w="2766"/>
+      </w:tblGrid>
+      <w:tr>
+        <w:tc>
+          <w:tcPr>
+            <w:tcW w:w="2765" w:type="dxa"/>
+          </w:tcPr>
+          <w:p>
+            <w:r>
+              <w:rPr>
+                <w:rFonts w:hint="eastAsia"/>
+              </w:rPr>
+              <w:t>名称</w:t>
+            </w:r>
+          </w:p>
+        </w:tc>
+        <w:tc>
+          <w:tcPr>
+            <w:tcW w:w="2765" w:type="dxa"/>
+          </w:tcPr>
+          <w:p>
+            <w:r>
+              <w:rPr>
+                <w:rFonts w:hint="eastAsia"/>
+              </w:rPr>
+              <w:t>类型</w:t>
+            </w:r>
+          </w:p>
+        </w:tc>
+        <w:tc>
+          <w:tcPr>
+            <w:tcW w:w="2766" w:type="dxa"/>
+          </w:tcPr>
+          <w:p>
+            <w:r>
+              <w:rPr>
+                <w:rFonts w:hint="eastAsia"/>
+              </w:rPr>
+              <w:t>备注</w:t>
+            </w:r>
+          </w:p>
+        </w:tc>
+      </w:tr>
+      <w:tr>
+        <w:tc>
+          <w:tcPr>
+            <w:tcW w:w="2765" w:type="dxa"/>
+          </w:tcPr>
+          <w:p>
+            <w:r>
+              <w:t>I</w:t>
+            </w:r>
+            <w:r>
+              <w:rPr>
+                <w:rFonts w:hint="eastAsia"/>
+              </w:rPr>
+              <w:t>d</w:t>
+            </w:r>
+          </w:p>
+        </w:tc>
+        <w:tc>
+          <w:tcPr>
+            <w:tcW w:w="2765" w:type="dxa"/>
+          </w:tcPr>
+          <w:p/>
+        </w:tc>
+        <w:tc>
+          <w:tcPr>
+            <w:tcW w:w="2766" w:type="dxa"/>
+          </w:tcPr>
+          <w:p/>
+        </w:tc>
+      </w:tr>
+      <w:tr>
+        <w:tc>
+          <w:tcPr>
+            <w:tcW w:w="2765" w:type="dxa"/>
+          </w:tcPr>
+          <w:p>
+            <w:proofErr w:type="spellStart"/>
+            <w:r>
+              <w:t>U</w:t>
+            </w:r>
+            <w:r>
+              <w:rPr>
+                <w:rFonts w:hint="eastAsia"/>
+              </w:rPr>
+              <w:t>ser_id</w:t>
+            </w:r>
+            <w:proofErr w:type="spellEnd"/>
+          </w:p>
+        </w:tc>
+        <w:tc>
+          <w:tcPr>
+            <w:tcW w:w="2765" w:type="dxa"/>
+          </w:tcPr>
+          <w:p/>
+        </w:tc>
+        <w:tc>
+          <w:tcPr>
+            <w:tcW w:w="2766" w:type="dxa"/>
+          </w:tcPr>
+          <w:p/>
+        </w:tc>
+      </w:tr>
+      <w:tr>
+        <w:tc>
+          <w:tcPr>
+            <w:tcW w:w="2765" w:type="dxa"/>
+          </w:tcPr>
+          <w:p>
+            <w:r>
+              <w:t>N</w:t>
+            </w:r>
+            <w:r>
+              <w:rPr>
+                <w:rFonts w:hint="eastAsia"/>
+              </w:rPr>
+              <w:t>ame</w:t>
+            </w:r>
+          </w:p>
+        </w:tc>
+        <w:tc>
+          <w:tcPr>
+            <w:tcW w:w="2765" w:type="dxa"/>
+          </w:tcPr>
+          <w:p/>
+        </w:tc>
+        <w:tc>
+          <w:tcPr>
+            <w:tcW w:w="2766" w:type="dxa"/>
+          </w:tcPr>
+          <w:p>
+            <w:r>
+              <w:rPr>
+                <w:rFonts w:hint="eastAsia"/>
+              </w:rPr>
+              <w:t>收货人姓名</w:t>
+            </w:r>
+          </w:p>
+        </w:tc>
+      </w:tr>
+      <w:tr>
+        <w:tc>
+          <w:tcPr>
+            <w:tcW w:w="2765" w:type="dxa"/>
+          </w:tcPr>
+          <w:p>
+            <w:r>
+              <w:t>M</w:t>
+            </w:r>
+            <w:r>
+              <w:rPr>
+                <w:rFonts w:hint="eastAsia"/>
+              </w:rPr>
+              <w:t>obile</w:t>
+            </w:r>
+          </w:p>
+        </w:tc>
+        <w:tc>
+          <w:tcPr>
+            <w:tcW w:w="2765" w:type="dxa"/>
+          </w:tcPr>
+          <w:p/>
+        </w:tc>
+        <w:tc>
+          <w:tcPr>
+            <w:tcW w:w="2766" w:type="dxa"/>
+          </w:tcPr>
+          <w:p>
+            <w:pPr>
+              <w:rPr>
+                <w:rFonts w:hint="eastAsia"/>
+              </w:rPr>
+            </w:pPr>
+            <w:r>
+              <w:rPr>
+                <w:rFonts w:hint="eastAsia"/>
+              </w:rPr>
+              <w:t>收货人电话</w:t>
+            </w:r>
+          </w:p>
+        </w:tc>
+      </w:tr>
+      <w:tr>
+        <w:tc>
+          <w:tcPr>
+            <w:tcW w:w="2765" w:type="dxa"/>
+          </w:tcPr>
+          <w:p>
+            <w:r>
+              <w:t>P</w:t>
+            </w:r>
+            <w:r>
+              <w:rPr>
+                <w:rFonts w:hint="eastAsia"/>
+              </w:rPr>
+              <w:t>rovince</w:t>
+            </w:r>
+          </w:p>
+        </w:tc>
+        <w:tc>
+          <w:tcPr>
+            <w:tcW w:w="2765" w:type="dxa"/>
+          </w:tcPr>
+          <w:p/>
+        </w:tc>
+        <w:tc>
+          <w:tcPr>
+            <w:tcW w:w="2766" w:type="dxa"/>
+          </w:tcPr>
+          <w:p>
+            <w:pPr>
+              <w:rPr>
+                <w:rFonts w:hint="eastAsia"/>
+              </w:rPr>
+            </w:pPr>
+          </w:p>
+        </w:tc>
+      </w:tr>
+      <w:tr>
+        <w:tc>
+          <w:tcPr>
+            <w:tcW w:w="2765" w:type="dxa"/>
+          </w:tcPr>
+          <w:p>
+            <w:r>
+              <w:lastRenderedPageBreak/>
+              <w:t>City</w:t>
+            </w:r>
+          </w:p>
+        </w:tc>
+        <w:tc>
+          <w:tcPr>
+            <w:tcW w:w="2765" w:type="dxa"/>
+          </w:tcPr>
+          <w:p/>
+        </w:tc>
+        <w:tc>
+          <w:tcPr>
+            <w:tcW w:w="2766" w:type="dxa"/>
+          </w:tcPr>
+          <w:p>
+            <w:pPr>
+              <w:rPr>
+                <w:rFonts w:hint="eastAsia"/>
+              </w:rPr>
+            </w:pPr>
+          </w:p>
+        </w:tc>
+      </w:tr>
+      <w:tr>
+        <w:tc>
+          <w:tcPr>
+            <w:tcW w:w="2765" w:type="dxa"/>
+          </w:tcPr>
+          <w:p>
+            <w:r>
+              <w:t>Area</w:t>
+            </w:r>
+          </w:p>
+        </w:tc>
+        <w:tc>
+          <w:tcPr>
+            <w:tcW w:w="2765" w:type="dxa"/>
+          </w:tcPr>
+          <w:p/>
+        </w:tc>
+        <w:tc>
+          <w:tcPr>
+            <w:tcW w:w="2766" w:type="dxa"/>
+          </w:tcPr>
+          <w:p>
+            <w:pPr>
+              <w:rPr>
+                <w:rFonts w:hint="eastAsia"/>
+              </w:rPr>
+            </w:pPr>
+          </w:p>
+        </w:tc>
+      </w:tr>
+      <w:tr>
+        <w:tc>
+          <w:tcPr>
+            <w:tcW w:w="2765" w:type="dxa"/>
+          </w:tcPr>
+          <w:p>
+            <w:r>
+              <w:t>Address</w:t>
+            </w:r>
+          </w:p>
+        </w:tc>
+        <w:tc>
+          <w:tcPr>
+            <w:tcW w:w="2765" w:type="dxa"/>
+          </w:tcPr>
+          <w:p/>
+        </w:tc>
+        <w:tc>
+          <w:tcPr>
+            <w:tcW w:w="2766" w:type="dxa"/>
+          </w:tcPr>
+          <w:p>
+            <w:pPr>
+              <w:rPr>
+                <w:rFonts w:hint="eastAsia"/>
+              </w:rPr>
+            </w:pPr>
+          </w:p>
+        </w:tc>
+      </w:tr>
+      <w:tr>
+        <w:tc>
+          <w:tcPr>
+            <w:tcW w:w="2765" w:type="dxa"/>
+          </w:tcPr>
+          <w:p>
+            <w:proofErr w:type="spellStart"/>
+            <w:r>
+              <w:t>Is_default</w:t>
+            </w:r>
+            <w:proofErr w:type="spellEnd"/>
+          </w:p>
+        </w:tc>
+        <w:tc>
+          <w:tcPr>
+            <w:tcW w:w="2765" w:type="dxa"/>
+          </w:tcPr>
+          <w:p/>
+        </w:tc>
+        <w:tc>
+          <w:tcPr>
+            <w:tcW w:w="2766" w:type="dxa"/>
+          </w:tcPr>
+          <w:p>
+            <w:pPr>
+              <w:rPr>
+                <w:rFonts w:hint="eastAsia"/>
+              </w:rPr>
+            </w:pPr>
+            <w:r>
+              <w:rPr>
+                <w:rFonts w:hint="eastAsia"/>
+              </w:rPr>
+              <w:t>0：1是否默认</w:t>
+            </w:r>
+          </w:p>
+        </w:tc>
+      </w:tr>
+    </w:tbl>
+    <w:p/>
+    <w:p/>
+    <w:p/>
+    <w:p/>
+    <w:p/>
+    <w:p/>
+    <w:p/>
+    <w:p/>
+    <w:p/>
+    <w:p/>
+    <w:p/>
+    <w:p/>
+    <w:p/>
+    <w:p/>
+    <w:p/>
+    <w:p/>
+    <w:p/>
+    <w:p/>
+    <w:p/>
+    <w:p/>
+    <w:p/>
+    <w:p/>
+    <w:p/>
+    <w:p/>
+    <w:p/>
+    <w:p/>
+    <w:p/>
+    <w:p/>
+    <w:p/>
+    <w:p/>
+    <w:p/>
+    <w:p/>
+    <w:p/>
+    <w:p/>
+    <w:p/>
+    <w:p/>
+    <w:p/>
+    <w:p/>
+    <w:p/>
+    <w:p/>
+    <w:p>
+      <w:pPr>
+        <w:pStyle w:val="aa"/>
+      </w:pPr>
+      <w:r>
+        <w:rPr>
+          <w:rFonts w:hint="eastAsia"/>
+        </w:rPr>
+        <w:lastRenderedPageBreak/>
+        <w:t>用户相关</w:t>
+      </w:r>
+    </w:p>
+    <w:tbl>
+      <w:tblPr>
+        <w:tblStyle w:val="a7"/>
+        <w:tblW w:w="0" w:type="auto"/>
+        <w:tblLook w:val="04A0" w:firstRow="1" w:lastRow="0" w:firstColumn="1" w:lastColumn="0" w:noHBand="0" w:noVBand="1"/>
+      </w:tblPr>
+      <w:tblGrid>
+        <w:gridCol w:w="2765"/>
+        <w:gridCol w:w="2765"/>
+        <w:gridCol w:w="2766"/>
+      </w:tblGrid>
+      <w:tr>
+        <w:tc>
+          <w:tcPr>
+            <w:tcW w:w="2765" w:type="dxa"/>
+          </w:tcPr>
+          <w:p>
+            <w:r>
+              <w:rPr>
+                <w:rFonts w:hint="eastAsia"/>
+              </w:rPr>
+              <w:t>名称</w:t>
+            </w:r>
+          </w:p>
+        </w:tc>
+        <w:tc>
+          <w:tcPr>
+            <w:tcW w:w="2765" w:type="dxa"/>
+          </w:tcPr>
+          <w:p>
+            <w:r>
+              <w:rPr>
+                <w:rFonts w:hint="eastAsia"/>
+              </w:rPr>
+              <w:t>类型</w:t>
+            </w:r>
+          </w:p>
+        </w:tc>
+        <w:tc>
+          <w:tcPr>
+            <w:tcW w:w="2766" w:type="dxa"/>
+          </w:tcPr>
+          <w:p>
+            <w:r>
+              <w:rPr>
+                <w:rFonts w:hint="eastAsia"/>
+              </w:rPr>
+              <w:t>备注</w:t>
+            </w:r>
+          </w:p>
+        </w:tc>
+      </w:tr>
+      <w:tr>
+        <w:tc>
+          <w:tcPr>
+            <w:tcW w:w="2765" w:type="dxa"/>
+          </w:tcPr>
+          <w:p>
+            <w:r>
+              <w:t>I</w:t>
+            </w:r>
+            <w:r>
+              <w:rPr>
+                <w:rFonts w:hint="eastAsia"/>
+              </w:rPr>
+              <w:t>d</w:t>
+            </w:r>
+          </w:p>
+        </w:tc>
+        <w:tc>
+          <w:tcPr>
+            <w:tcW w:w="2765" w:type="dxa"/>
+          </w:tcPr>
+          <w:p/>
+        </w:tc>
+        <w:tc>
+          <w:tcPr>
+            <w:tcW w:w="2766" w:type="dxa"/>
+          </w:tcPr>
+          <w:p/>
+        </w:tc>
+      </w:tr>
+      <w:tr>
+        <w:tc>
+          <w:tcPr>
+            <w:tcW w:w="2765" w:type="dxa"/>
+          </w:tcPr>
+          <w:p>
+            <w:proofErr w:type="spellStart"/>
+            <w:r>
+              <w:t>N</w:t>
+            </w:r>
+            <w:r>
+              <w:rPr>
+                <w:rFonts w:hint="eastAsia"/>
+              </w:rPr>
+              <w:t>ick</w:t>
+            </w:r>
+            <w:r>
+              <w:t>_name</w:t>
+            </w:r>
+            <w:proofErr w:type="spellEnd"/>
+          </w:p>
+        </w:tc>
+        <w:tc>
+          <w:tcPr>
+            <w:tcW w:w="2765" w:type="dxa"/>
+          </w:tcPr>
+          <w:p/>
+        </w:tc>
+        <w:tc>
+          <w:tcPr>
+            <w:tcW w:w="2766" w:type="dxa"/>
+          </w:tcPr>
+          <w:p>
+            <w:r>
+              <w:rPr>
+                <w:rFonts w:hint="eastAsia"/>
+              </w:rPr>
+              <w:t>昵称</w:t>
+            </w:r>
+          </w:p>
+        </w:tc>
+      </w:tr>
+      <w:tr>
+        <w:tc>
+          <w:tcPr>
+            <w:tcW w:w="2765" w:type="dxa"/>
+          </w:tcPr>
+          <w:p>
+            <w:proofErr w:type="spellStart"/>
+            <w:r>
+              <w:t>U</w:t>
+            </w:r>
+            <w:r>
+              <w:rPr>
+                <w:rFonts w:hint="eastAsia"/>
+              </w:rPr>
+              <w:t>ser_name</w:t>
+            </w:r>
+            <w:proofErr w:type="spellEnd"/>
+          </w:p>
+        </w:tc>
+        <w:tc>
+          <w:tcPr>
+            <w:tcW w:w="2765" w:type="dxa"/>
+          </w:tcPr>
+          <w:p/>
+        </w:tc>
+        <w:tc>
+          <w:tcPr>
+            <w:tcW w:w="2766" w:type="dxa"/>
+          </w:tcPr>
+          <w:p>
+            <w:pPr>
+              <w:rPr>
+                <w:rFonts w:hint="eastAsia"/>
+              </w:rPr>
+            </w:pPr>
+            <w:r>
+              <w:rPr>
+                <w:rFonts w:hint="eastAsia"/>
+              </w:rPr>
+              <w:t>真实姓名</w:t>
+            </w:r>
+          </w:p>
+        </w:tc>
+      </w:tr>
+      <w:tr>
+        <w:tc>
+          <w:tcPr>
+            <w:tcW w:w="2765" w:type="dxa"/>
+          </w:tcPr>
+          <w:p>
+            <w:r>
+              <w:t>M</w:t>
+            </w:r>
+            <w:r>
+              <w:rPr>
+                <w:rFonts w:hint="eastAsia"/>
+              </w:rPr>
+              <w:t>obile</w:t>
+            </w:r>
+          </w:p>
+        </w:tc>
+        <w:tc>
+          <w:tcPr>
+            <w:tcW w:w="2765" w:type="dxa"/>
+          </w:tcPr>
+          <w:p/>
+        </w:tc>
+        <w:tc>
+          <w:tcPr>
+            <w:tcW w:w="2766" w:type="dxa"/>
+          </w:tcPr>
+          <w:p>
+            <w:pPr>
+              <w:rPr>
+                <w:rFonts w:hint="eastAsia"/>
+              </w:rPr>
+            </w:pPr>
+            <w:r>
+              <w:rPr>
+                <w:rFonts w:hint="eastAsia"/>
+              </w:rPr>
+              <w:t>手机号</w:t>
+            </w:r>
+          </w:p>
+        </w:tc>
+      </w:tr>
+      <w:tr>
+        <w:tc>
+          <w:tcPr>
+            <w:tcW w:w="2765" w:type="dxa"/>
+          </w:tcPr>
+          <w:p>
+            <w:r>
+              <w:t>A</w:t>
+            </w:r>
+            <w:r>
+              <w:rPr>
+                <w:rFonts w:hint="eastAsia"/>
+              </w:rPr>
+              <w:t>v</w:t>
+            </w:r>
+            <w:r>
+              <w:t>atar</w:t>
+            </w:r>
+          </w:p>
+        </w:tc>
+        <w:tc>
+          <w:tcPr>
+            <w:tcW w:w="2765" w:type="dxa"/>
+          </w:tcPr>
+          <w:p/>
+        </w:tc>
+        <w:tc>
+          <w:tcPr>
+            <w:tcW w:w="2766" w:type="dxa"/>
+          </w:tcPr>
+          <w:p>
+            <w:pPr>
+              <w:rPr>
+                <w:rFonts w:hint="eastAsia"/>
+              </w:rPr>
+            </w:pPr>
+            <w:r>
+              <w:rPr>
+                <w:rFonts w:hint="eastAsia"/>
+              </w:rPr>
+              <w:t>头像</w:t>
+            </w:r>
+          </w:p>
+        </w:tc>
+      </w:tr>
+      <w:tr>
+        <w:tc>
+          <w:tcPr>
+            <w:tcW w:w="2765" w:type="dxa"/>
+          </w:tcPr>
+          <w:p>
+            <w:pPr>
+              <w:rPr>
+                <w:rFonts w:hint="eastAsia"/>
+              </w:rPr>
+            </w:pPr>
+            <w:r>
+              <w:t>S</w:t>
+            </w:r>
+            <w:r>
+              <w:rPr>
+                <w:rFonts w:hint="eastAsia"/>
+              </w:rPr>
+              <w:t>ex</w:t>
+            </w:r>
+          </w:p>
+        </w:tc>
+        <w:tc>
+          <w:tcPr>
+            <w:tcW w:w="2765" w:type="dxa"/>
+          </w:tcPr>
+          <w:p/>
+        </w:tc>
+        <w:tc>
+          <w:tcPr>
+            <w:tcW w:w="2766" w:type="dxa"/>
+          </w:tcPr>
+          <w:p>
+            <w:r>
+              <w:rPr>
+                <w:rFonts w:hint="eastAsia"/>
+              </w:rPr>
+              <w:t>1：男；2：女</w:t>
+            </w:r>
+          </w:p>
+        </w:tc>
+      </w:tr>
+      <w:tr>
+        <w:tc>
+          <w:tcPr>
+            <w:tcW w:w="2765" w:type="dxa"/>
+          </w:tcPr>
+          <w:p>
+            <w:r>
+              <w:t>B</w:t>
+            </w:r>
+            <w:r>
+              <w:rPr>
+                <w:rFonts w:hint="eastAsia"/>
+              </w:rPr>
+              <w:t>irthday</w:t>
+            </w:r>
+          </w:p>
+        </w:tc>
+        <w:tc>
+          <w:tcPr>
+            <w:tcW w:w="2765" w:type="dxa"/>
+          </w:tcPr>
+          <w:p/>
+        </w:tc>
+        <w:tc>
+          <w:tcPr>
+            <w:tcW w:w="2766" w:type="dxa"/>
+          </w:tcPr>
+          <w:p>
+            <w:pPr>
+              <w:rPr>
+                <w:rFonts w:hint="eastAsia"/>
+              </w:rPr>
+            </w:pPr>
+            <w:r>
+              <w:rPr>
+                <w:rFonts w:hint="eastAsia"/>
+              </w:rPr>
+              <w:t>生日</w:t>
+            </w:r>
+          </w:p>
+        </w:tc>
+      </w:tr>
+      <w:tr>
+        <w:tc>
+          <w:tcPr>
+            <w:tcW w:w="2765" w:type="dxa"/>
+          </w:tcPr>
+          <w:p>
+            <w:proofErr w:type="spellStart"/>
+            <w:r>
+              <w:t>Openid</w:t>
+            </w:r>
+            <w:proofErr w:type="spellEnd"/>
+          </w:p>
+        </w:tc>
+        <w:tc>
+          <w:tcPr>
+            <w:tcW w:w="2765" w:type="dxa"/>
+          </w:tcPr>
+          <w:p/>
+        </w:tc>
+        <w:tc>
+          <w:tcPr>
+            <w:tcW w:w="2766" w:type="dxa"/>
+          </w:tcPr>
+          <w:p>
+            <w:pPr>
+              <w:rPr>
+                <w:rFonts w:hint="eastAsia"/>
+              </w:rPr>
+            </w:pPr>
+            <w:proofErr w:type="gramStart"/>
+            <w:r>
+              <w:rPr>
+                <w:rFonts w:hint="eastAsia"/>
+              </w:rPr>
+              <w:t>微信</w:t>
+            </w:r>
+            <w:proofErr w:type="spellStart"/>
+            <w:proofErr w:type="gramEnd"/>
+            <w:r>
+              <w:rPr>
+                <w:rFonts w:hint="eastAsia"/>
+              </w:rPr>
+              <w:t>open</w:t>
+            </w:r>
+            <w:r>
+              <w:t>id</w:t>
+            </w:r>
+            <w:proofErr w:type="spellEnd"/>
+          </w:p>
+        </w:tc>
+      </w:tr>
+      <w:tr>
+        <w:tc>
+          <w:tcPr>
+            <w:tcW w:w="2765" w:type="dxa"/>
+          </w:tcPr>
+          <w:p>
+            <w:r>
+              <w:t>U</w:t>
+            </w:r>
+            <w:r>
+              <w:rPr>
+                <w:rFonts w:hint="eastAsia"/>
+              </w:rPr>
+              <w:t>n</w:t>
+            </w:r>
+            <w:r>
+              <w:t>ionid</w:t>
+            </w:r>
+          </w:p>
+        </w:tc>
+        <w:tc>
+          <w:tcPr>
+            <w:tcW w:w="2765" w:type="dxa"/>
+          </w:tcPr>
+          <w:p/>
+        </w:tc>
+        <w:tc>
+          <w:tcPr>
+            <w:tcW w:w="2766" w:type="dxa"/>
+          </w:tcPr>
+          <w:p>
+            <w:pPr>
+              <w:rPr>
+                <w:rFonts w:hint="eastAsia"/>
+              </w:rPr>
+            </w:pPr>
+          </w:p>
+        </w:tc>
+      </w:tr>
+    </w:tbl>
+    <w:p>
+      <w:pPr>
+        <w:rPr>
+          <w:rFonts w:hint="eastAsia"/>
+        </w:rPr>
+      </w:pPr>
+    </w:p>
     <w:sectPr>
       <w:pgSz w:w="11906" w:h="16838"/>
       <w:pgMar w:top="1440" w:right="1800" w:bottom="1440" w:left="1800" w:header="851" w:footer="992" w:gutter="0"/>
@@ -3995,6 +5785,87 @@
       </w:tblBorders>
     </w:tblPr>
   </w:style>
+  <w:style w:type="paragraph" w:styleId="a8">
+    <w:name w:val="Subtitle"/>
+    <w:basedOn w:val="a"/>
+    <w:next w:val="a"/>
+    <w:link w:val="a9"/>
+    <w:uiPriority w:val="11"/>
+    <w:qFormat/>
+    <w:rsid w:val="00433C43"/>
+    <w:pPr>
+      <w:spacing w:before="240" w:after="60" w:line="312" w:lineRule="auto"/>
+      <w:jc w:val="center"/>
+      <w:outlineLvl w:val="1"/>
+    </w:pPr>
+    <w:rPr>
+      <w:b/>
+      <w:bCs/>
+      <w:kern w:val="28"/>
+      <w:sz w:val="32"/>
+      <w:szCs w:val="32"/>
+    </w:rPr>
+  </w:style>
+  <w:style w:type="character" w:customStyle="1" w:styleId="a9">
+    <w:name w:val="副标题 字符"/>
+    <w:basedOn w:val="a0"/>
+    <w:link w:val="a8"/>
+    <w:uiPriority w:val="11"/>
+    <w:rsid w:val="00433C43"/>
+    <w:rPr>
+      <w:b/>
+      <w:bCs/>
+      <w:kern w:val="28"/>
+      <w:sz w:val="32"/>
+      <w:szCs w:val="32"/>
+    </w:rPr>
+  </w:style>
+  <w:style w:type="paragraph" w:styleId="aa">
+    <w:name w:val="Title"/>
+    <w:basedOn w:val="a"/>
+    <w:next w:val="a"/>
+    <w:link w:val="ab"/>
+    <w:uiPriority w:val="10"/>
+    <w:qFormat/>
+    <w:rsid w:val="00433C43"/>
+    <w:pPr>
+      <w:spacing w:before="240" w:after="60"/>
+      <w:jc w:val="center"/>
+      <w:outlineLvl w:val="0"/>
+    </w:pPr>
+    <w:rPr>
+      <w:rFonts w:asciiTheme="majorHAnsi" w:eastAsiaTheme="majorEastAsia" w:hAnsiTheme="majorHAnsi" w:cstheme="majorBidi"/>
+      <w:b/>
+      <w:bCs/>
+      <w:sz w:val="32"/>
+      <w:szCs w:val="32"/>
+    </w:rPr>
+  </w:style>
+  <w:style w:type="character" w:customStyle="1" w:styleId="ab">
+    <w:name w:val="标题 字符"/>
+    <w:basedOn w:val="a0"/>
+    <w:link w:val="aa"/>
+    <w:uiPriority w:val="10"/>
+    <w:rsid w:val="00433C43"/>
+    <w:rPr>
+      <w:rFonts w:asciiTheme="majorHAnsi" w:eastAsiaTheme="majorEastAsia" w:hAnsiTheme="majorHAnsi" w:cstheme="majorBidi"/>
+      <w:b/>
+      <w:bCs/>
+      <w:sz w:val="32"/>
+      <w:szCs w:val="32"/>
+    </w:rPr>
+  </w:style>
+  <w:style w:type="character" w:styleId="ac">
+    <w:name w:val="Strong"/>
+    <w:basedOn w:val="a0"/>
+    <w:uiPriority w:val="22"/>
+    <w:qFormat/>
+    <w:rsid w:val="00F62CBB"/>
+    <w:rPr>
+      <w:b/>
+      <w:bCs/>
+    </w:rPr>
+  </w:style>
 </w:styles>
 </file>
 

--- a/public/words/表结构.docx
+++ b/public/words/表结构.docx
@@ -247,11 +247,6 @@
             <w:tcW w:w="2766" w:type="dxa"/>
           </w:tcPr>
           <w:p>
-            <w:pPr>
-              <w:rPr>
-                <w:rFonts w:hint="eastAsia"/>
-              </w:rPr>
-            </w:pPr>
             <w:r>
               <w:rPr>
                 <w:rFonts w:hint="eastAsia"/>
@@ -402,13 +397,7 @@
         </w:tc>
       </w:tr>
     </w:tbl>
-    <w:p>
-      <w:pPr>
-        <w:rPr>
-          <w:rFonts w:hint="eastAsia"/>
-        </w:rPr>
-      </w:pPr>
-    </w:p>
+    <w:p/>
     <w:p>
       <w:pPr>
         <w:rPr>
@@ -712,17 +701,10 @@
         </w:tc>
       </w:tr>
     </w:tbl>
+    <w:p/>
     <w:p>
       <w:pPr>
         <w:rPr>
-          <w:rFonts w:hint="eastAsia"/>
-        </w:rPr>
-      </w:pPr>
-    </w:p>
-    <w:p>
-      <w:pPr>
-        <w:rPr>
-          <w:rFonts w:hint="eastAsia"/>
           <w:b/>
           <w:bCs/>
         </w:rPr>
@@ -871,13 +853,7 @@
         </w:tc>
       </w:tr>
     </w:tbl>
-    <w:p>
-      <w:pPr>
-        <w:rPr>
-          <w:rFonts w:hint="eastAsia"/>
-        </w:rPr>
-      </w:pPr>
-    </w:p>
+    <w:p/>
     <w:p>
       <w:pPr>
         <w:rPr>
@@ -1399,20 +1375,8 @@
     <w:p/>
     <w:p/>
     <w:p/>
-    <w:p>
-      <w:pPr>
-        <w:rPr>
-          <w:rFonts w:hint="eastAsia"/>
-        </w:rPr>
-      </w:pPr>
-    </w:p>
-    <w:p>
-      <w:pPr>
-        <w:rPr>
-          <w:rFonts w:hint="eastAsia"/>
-        </w:rPr>
-      </w:pPr>
-    </w:p>
+    <w:p/>
+    <w:p/>
     <w:p>
       <w:pPr>
         <w:pStyle w:val="aa"/>
@@ -1621,11 +1585,6 @@
             <w:tcW w:w="2766" w:type="dxa"/>
           </w:tcPr>
           <w:p>
-            <w:pPr>
-              <w:rPr>
-                <w:rFonts w:hint="eastAsia"/>
-              </w:rPr>
-            </w:pPr>
             <w:r>
               <w:rPr>
                 <w:rFonts w:hint="eastAsia"/>
@@ -1657,11 +1616,6 @@
             <w:tcW w:w="2766" w:type="dxa"/>
           </w:tcPr>
           <w:p>
-            <w:pPr>
-              <w:rPr>
-                <w:rFonts w:hint="eastAsia"/>
-              </w:rPr>
-            </w:pPr>
             <w:r>
               <w:rPr>
                 <w:rFonts w:hint="eastAsia"/>
@@ -1672,13 +1626,7 @@
         </w:tc>
       </w:tr>
     </w:tbl>
-    <w:p>
-      <w:pPr>
-        <w:rPr>
-          <w:rFonts w:hint="eastAsia"/>
-        </w:rPr>
-      </w:pPr>
-    </w:p>
+    <w:p/>
     <w:p>
       <w:pPr>
         <w:rPr>
@@ -1824,11 +1772,6 @@
             <w:tcW w:w="2765" w:type="dxa"/>
           </w:tcPr>
           <w:p>
-            <w:pPr>
-              <w:rPr>
-                <w:rFonts w:hint="eastAsia"/>
-              </w:rPr>
-            </w:pPr>
             <w:proofErr w:type="spellStart"/>
             <w:r>
               <w:t>P</w:t>
@@ -1856,11 +1799,6 @@
             <w:tcW w:w="2766" w:type="dxa"/>
           </w:tcPr>
           <w:p>
-            <w:pPr>
-              <w:rPr>
-                <w:rFonts w:hint="eastAsia"/>
-              </w:rPr>
-            </w:pPr>
             <w:r>
               <w:rPr>
                 <w:rFonts w:hint="eastAsia"/>
@@ -1924,11 +1862,6 @@
             <w:tcW w:w="2765" w:type="dxa"/>
           </w:tcPr>
           <w:p>
-            <w:pPr>
-              <w:rPr>
-                <w:rFonts w:hint="eastAsia"/>
-              </w:rPr>
-            </w:pPr>
             <w:proofErr w:type="spellStart"/>
             <w:r>
               <w:t>I</w:t>
@@ -1953,11 +1886,6 @@
             <w:tcW w:w="2766" w:type="dxa"/>
           </w:tcPr>
           <w:p>
-            <w:pPr>
-              <w:rPr>
-                <w:rFonts w:hint="eastAsia"/>
-              </w:rPr>
-            </w:pPr>
             <w:r>
               <w:rPr>
                 <w:rFonts w:hint="eastAsia"/>
@@ -2043,11 +1971,6 @@
             <w:tcW w:w="2766" w:type="dxa"/>
           </w:tcPr>
           <w:p>
-            <w:pPr>
-              <w:rPr>
-                <w:rFonts w:hint="eastAsia"/>
-              </w:rPr>
-            </w:pPr>
             <w:r>
               <w:rPr>
                 <w:rFonts w:hint="eastAsia"/>
@@ -2120,11 +2043,6 @@
             <w:tcW w:w="2765" w:type="dxa"/>
           </w:tcPr>
           <w:p>
-            <w:pPr>
-              <w:rPr>
-                <w:rFonts w:hint="eastAsia"/>
-              </w:rPr>
-            </w:pPr>
             <w:proofErr w:type="spellStart"/>
             <w:r>
               <w:t>Is_delete</w:t>
@@ -2143,11 +2061,6 @@
             <w:tcW w:w="2766" w:type="dxa"/>
           </w:tcPr>
           <w:p>
-            <w:pPr>
-              <w:rPr>
-                <w:rFonts w:hint="eastAsia"/>
-              </w:rPr>
-            </w:pPr>
             <w:r>
               <w:rPr>
                 <w:rFonts w:hint="eastAsia"/>
@@ -2158,13 +2071,7 @@
         </w:tc>
       </w:tr>
     </w:tbl>
-    <w:p>
-      <w:pPr>
-        <w:rPr>
-          <w:rFonts w:hint="eastAsia"/>
-        </w:rPr>
-      </w:pPr>
-    </w:p>
+    <w:p/>
     <w:p>
       <w:pPr>
         <w:rPr>
@@ -2300,11 +2207,6 @@
             <w:tcW w:w="2766" w:type="dxa"/>
           </w:tcPr>
           <w:p>
-            <w:pPr>
-              <w:rPr>
-                <w:rFonts w:hint="eastAsia"/>
-              </w:rPr>
-            </w:pPr>
             <w:r>
               <w:rPr>
                 <w:rFonts w:hint="eastAsia"/>
@@ -2320,11 +2222,6 @@
             <w:tcW w:w="2765" w:type="dxa"/>
           </w:tcPr>
           <w:p>
-            <w:pPr>
-              <w:rPr>
-                <w:rFonts w:hint="eastAsia"/>
-              </w:rPr>
-            </w:pPr>
             <w:r>
               <w:t>P</w:t>
             </w:r>
@@ -2350,11 +2247,6 @@
             <w:tcW w:w="2766" w:type="dxa"/>
           </w:tcPr>
           <w:p>
-            <w:pPr>
-              <w:rPr>
-                <w:rFonts w:hint="eastAsia"/>
-              </w:rPr>
-            </w:pPr>
             <w:r>
               <w:rPr>
                 <w:rFonts w:hint="eastAsia"/>
@@ -2404,11 +2296,6 @@
             <w:tcW w:w="2766" w:type="dxa"/>
           </w:tcPr>
           <w:p>
-            <w:pPr>
-              <w:rPr>
-                <w:rFonts w:hint="eastAsia"/>
-              </w:rPr>
-            </w:pPr>
             <w:r>
               <w:rPr>
                 <w:rFonts w:hint="eastAsia"/>
@@ -2446,11 +2333,6 @@
             <w:tcW w:w="2766" w:type="dxa"/>
           </w:tcPr>
           <w:p>
-            <w:pPr>
-              <w:rPr>
-                <w:rFonts w:hint="eastAsia"/>
-              </w:rPr>
-            </w:pPr>
             <w:r>
               <w:rPr>
                 <w:rFonts w:hint="eastAsia"/>
@@ -2497,11 +2379,6 @@
             <w:tcW w:w="2766" w:type="dxa"/>
           </w:tcPr>
           <w:p>
-            <w:pPr>
-              <w:rPr>
-                <w:rFonts w:hint="eastAsia"/>
-              </w:rPr>
-            </w:pPr>
             <w:r>
               <w:rPr>
                 <w:rFonts w:hint="eastAsia"/>
@@ -2533,11 +2410,6 @@
             <w:tcW w:w="2766" w:type="dxa"/>
           </w:tcPr>
           <w:p>
-            <w:pPr>
-              <w:rPr>
-                <w:rFonts w:hint="eastAsia"/>
-              </w:rPr>
-            </w:pPr>
             <w:r>
               <w:rPr>
                 <w:rFonts w:hint="eastAsia"/>
@@ -2548,13 +2420,7 @@
         </w:tc>
       </w:tr>
     </w:tbl>
-    <w:p>
-      <w:pPr>
-        <w:rPr>
-          <w:rFonts w:hint="eastAsia"/>
-        </w:rPr>
-      </w:pPr>
-    </w:p>
+    <w:p/>
     <w:p>
       <w:pPr>
         <w:rPr>
@@ -2803,13 +2669,7 @@
         </w:tc>
       </w:tr>
     </w:tbl>
-    <w:p>
-      <w:pPr>
-        <w:rPr>
-          <w:rFonts w:hint="eastAsia"/>
-        </w:rPr>
-      </w:pPr>
-    </w:p>
+    <w:p/>
     <w:p>
       <w:pPr>
         <w:pStyle w:val="aa"/>
@@ -2944,11 +2804,6 @@
             <w:tcW w:w="2765" w:type="dxa"/>
           </w:tcPr>
           <w:p>
-            <w:pPr>
-              <w:rPr>
-                <w:rFonts w:hint="eastAsia"/>
-              </w:rPr>
-            </w:pPr>
             <w:proofErr w:type="spellStart"/>
             <w:r>
               <w:t>O</w:t>
@@ -3036,11 +2891,6 @@
             <w:tcW w:w="2766" w:type="dxa"/>
           </w:tcPr>
           <w:p>
-            <w:pPr>
-              <w:rPr>
-                <w:rFonts w:hint="eastAsia"/>
-              </w:rPr>
-            </w:pPr>
             <w:r>
               <w:rPr>
                 <w:rFonts w:hint="eastAsia"/>
@@ -3094,11 +2944,6 @@
             <w:tcW w:w="2766" w:type="dxa"/>
           </w:tcPr>
           <w:p>
-            <w:pPr>
-              <w:rPr>
-                <w:rFonts w:hint="eastAsia"/>
-              </w:rPr>
-            </w:pPr>
             <w:r>
               <w:rPr>
                 <w:rFonts w:hint="eastAsia"/>
@@ -3373,11 +3218,6 @@
             <w:tcW w:w="2766" w:type="dxa"/>
           </w:tcPr>
           <w:p>
-            <w:pPr>
-              <w:rPr>
-                <w:rFonts w:hint="eastAsia"/>
-              </w:rPr>
-            </w:pPr>
             <w:r>
               <w:rPr>
                 <w:rFonts w:hint="eastAsia"/>
@@ -3393,11 +3233,6 @@
             <w:tcW w:w="2765" w:type="dxa"/>
           </w:tcPr>
           <w:p>
-            <w:pPr>
-              <w:rPr>
-                <w:rFonts w:hint="eastAsia"/>
-              </w:rPr>
-            </w:pPr>
             <w:proofErr w:type="spellStart"/>
             <w:r>
               <w:t>P</w:t>
@@ -3497,11 +3332,6 @@
             <w:tcW w:w="2766" w:type="dxa"/>
           </w:tcPr>
           <w:p>
-            <w:pPr>
-              <w:rPr>
-                <w:rFonts w:hint="eastAsia"/>
-              </w:rPr>
-            </w:pPr>
             <w:r>
               <w:rPr>
                 <w:rFonts w:hint="eastAsia"/>
@@ -3550,11 +3380,6 @@
             <w:tcW w:w="2766" w:type="dxa"/>
           </w:tcPr>
           <w:p>
-            <w:pPr>
-              <w:rPr>
-                <w:rFonts w:hint="eastAsia"/>
-              </w:rPr>
-            </w:pPr>
             <w:r>
               <w:rPr>
                 <w:rFonts w:hint="eastAsia"/>
@@ -3588,11 +3413,6 @@
             <w:tcW w:w="2766" w:type="dxa"/>
           </w:tcPr>
           <w:p>
-            <w:pPr>
-              <w:rPr>
-                <w:rFonts w:hint="eastAsia"/>
-              </w:rPr>
-            </w:pPr>
             <w:r>
               <w:rPr>
                 <w:rFonts w:hint="eastAsia"/>
@@ -3635,11 +3455,6 @@
             <w:tcW w:w="2766" w:type="dxa"/>
           </w:tcPr>
           <w:p>
-            <w:pPr>
-              <w:rPr>
-                <w:rFonts w:hint="eastAsia"/>
-              </w:rPr>
-            </w:pPr>
             <w:r>
               <w:rPr>
                 <w:rFonts w:hint="eastAsia"/>
@@ -3682,11 +3497,6 @@
             <w:tcW w:w="2766" w:type="dxa"/>
           </w:tcPr>
           <w:p>
-            <w:pPr>
-              <w:rPr>
-                <w:rFonts w:hint="eastAsia"/>
-              </w:rPr>
-            </w:pPr>
             <w:r>
               <w:rPr>
                 <w:rFonts w:hint="eastAsia"/>
@@ -3729,11 +3539,6 @@
             <w:tcW w:w="2766" w:type="dxa"/>
           </w:tcPr>
           <w:p>
-            <w:pPr>
-              <w:rPr>
-                <w:rFonts w:hint="eastAsia"/>
-              </w:rPr>
-            </w:pPr>
             <w:r>
               <w:rPr>
                 <w:rFonts w:hint="eastAsia"/>
@@ -3776,11 +3581,6 @@
             <w:tcW w:w="2766" w:type="dxa"/>
           </w:tcPr>
           <w:p>
-            <w:pPr>
-              <w:rPr>
-                <w:rFonts w:hint="eastAsia"/>
-              </w:rPr>
-            </w:pPr>
             <w:r>
               <w:rPr>
                 <w:rFonts w:hint="eastAsia"/>
@@ -3814,11 +3614,6 @@
             <w:tcW w:w="2766" w:type="dxa"/>
           </w:tcPr>
           <w:p>
-            <w:pPr>
-              <w:rPr>
-                <w:rFonts w:hint="eastAsia"/>
-              </w:rPr>
-            </w:pPr>
             <w:r>
               <w:rPr>
                 <w:rFonts w:hint="eastAsia"/>
@@ -3861,11 +3656,6 @@
             <w:tcW w:w="2766" w:type="dxa"/>
           </w:tcPr>
           <w:p>
-            <w:pPr>
-              <w:rPr>
-                <w:rFonts w:hint="eastAsia"/>
-              </w:rPr>
-            </w:pPr>
             <w:r>
               <w:rPr>
                 <w:rFonts w:hint="eastAsia"/>
@@ -3908,11 +3698,6 @@
             <w:tcW w:w="2766" w:type="dxa"/>
           </w:tcPr>
           <w:p>
-            <w:pPr>
-              <w:rPr>
-                <w:rFonts w:hint="eastAsia"/>
-              </w:rPr>
-            </w:pPr>
             <w:r>
               <w:rPr>
                 <w:rFonts w:hint="eastAsia"/>
@@ -3955,11 +3740,6 @@
             <w:tcW w:w="2766" w:type="dxa"/>
           </w:tcPr>
           <w:p>
-            <w:pPr>
-              <w:rPr>
-                <w:rFonts w:hint="eastAsia"/>
-              </w:rPr>
-            </w:pPr>
             <w:r>
               <w:rPr>
                 <w:rFonts w:hint="eastAsia"/>
@@ -3997,11 +3777,6 @@
             <w:tcW w:w="2766" w:type="dxa"/>
           </w:tcPr>
           <w:p>
-            <w:pPr>
-              <w:rPr>
-                <w:rFonts w:hint="eastAsia"/>
-              </w:rPr>
-            </w:pPr>
             <w:r>
               <w:rPr>
                 <w:rFonts w:hint="eastAsia"/>
@@ -4012,17 +3787,10 @@
         </w:tc>
       </w:tr>
     </w:tbl>
+    <w:p/>
     <w:p>
       <w:pPr>
         <w:rPr>
-          <w:rFonts w:hint="eastAsia"/>
-        </w:rPr>
-      </w:pPr>
-    </w:p>
-    <w:p>
-      <w:pPr>
-        <w:rPr>
-          <w:rFonts w:hint="eastAsia"/>
           <w:b/>
           <w:bCs/>
         </w:rPr>
@@ -4201,11 +3969,6 @@
             <w:tcW w:w="2766" w:type="dxa"/>
           </w:tcPr>
           <w:p>
-            <w:pPr>
-              <w:rPr>
-                <w:rFonts w:hint="eastAsia"/>
-              </w:rPr>
-            </w:pPr>
             <w:r>
               <w:rPr>
                 <w:rFonts w:hint="eastAsia"/>
@@ -4237,11 +4000,6 @@
             <w:tcW w:w="2766" w:type="dxa"/>
           </w:tcPr>
           <w:p>
-            <w:pPr>
-              <w:rPr>
-                <w:rFonts w:hint="eastAsia"/>
-              </w:rPr>
-            </w:pPr>
             <w:r>
               <w:rPr>
                 <w:rFonts w:hint="eastAsia"/>
@@ -4284,11 +4042,6 @@
             <w:tcW w:w="2766" w:type="dxa"/>
           </w:tcPr>
           <w:p>
-            <w:pPr>
-              <w:rPr>
-                <w:rFonts w:hint="eastAsia"/>
-              </w:rPr>
-            </w:pPr>
             <w:r>
               <w:rPr>
                 <w:rFonts w:hint="eastAsia"/>
@@ -4326,11 +4079,6 @@
             <w:tcW w:w="2766" w:type="dxa"/>
           </w:tcPr>
           <w:p>
-            <w:pPr>
-              <w:rPr>
-                <w:rFonts w:hint="eastAsia"/>
-              </w:rPr>
-            </w:pPr>
             <w:r>
               <w:rPr>
                 <w:rFonts w:hint="eastAsia"/>
@@ -4341,13 +4089,7 @@
         </w:tc>
       </w:tr>
     </w:tbl>
-    <w:p>
-      <w:pPr>
-        <w:rPr>
-          <w:rFonts w:hint="eastAsia"/>
-        </w:rPr>
-      </w:pPr>
-    </w:p>
+    <w:p/>
     <w:p>
       <w:pPr>
         <w:rPr>
@@ -4365,7 +4107,6 @@
         </w:rPr>
         <w:t xml:space="preserve">收货地址表 </w:t>
       </w:r>
-      <w:bookmarkStart w:id="0" w:name="_GoBack"/>
       <w:proofErr w:type="spellStart"/>
       <w:r>
         <w:rPr>
@@ -4378,7 +4119,6 @@
         </w:rPr>
         <w:t>delivery_address</w:t>
       </w:r>
-      <w:bookmarkEnd w:id="0"/>
       <w:proofErr w:type="spellEnd"/>
     </w:p>
     <w:tbl>
@@ -4560,11 +4300,6 @@
             <w:tcW w:w="2766" w:type="dxa"/>
           </w:tcPr>
           <w:p>
-            <w:pPr>
-              <w:rPr>
-                <w:rFonts w:hint="eastAsia"/>
-              </w:rPr>
-            </w:pPr>
             <w:r>
               <w:rPr>
                 <w:rFonts w:hint="eastAsia"/>
@@ -4601,13 +4336,7 @@
           <w:tcPr>
             <w:tcW w:w="2766" w:type="dxa"/>
           </w:tcPr>
-          <w:p>
-            <w:pPr>
-              <w:rPr>
-                <w:rFonts w:hint="eastAsia"/>
-              </w:rPr>
-            </w:pPr>
-          </w:p>
+          <w:p/>
         </w:tc>
       </w:tr>
       <w:tr>
@@ -4632,13 +4361,7 @@
           <w:tcPr>
             <w:tcW w:w="2766" w:type="dxa"/>
           </w:tcPr>
-          <w:p>
-            <w:pPr>
-              <w:rPr>
-                <w:rFonts w:hint="eastAsia"/>
-              </w:rPr>
-            </w:pPr>
-          </w:p>
+          <w:p/>
         </w:tc>
       </w:tr>
       <w:tr>
@@ -4662,13 +4385,7 @@
           <w:tcPr>
             <w:tcW w:w="2766" w:type="dxa"/>
           </w:tcPr>
-          <w:p>
-            <w:pPr>
-              <w:rPr>
-                <w:rFonts w:hint="eastAsia"/>
-              </w:rPr>
-            </w:pPr>
-          </w:p>
+          <w:p/>
         </w:tc>
       </w:tr>
       <w:tr>
@@ -4692,13 +4409,7 @@
           <w:tcPr>
             <w:tcW w:w="2766" w:type="dxa"/>
           </w:tcPr>
-          <w:p>
-            <w:pPr>
-              <w:rPr>
-                <w:rFonts w:hint="eastAsia"/>
-              </w:rPr>
-            </w:pPr>
-          </w:p>
+          <w:p/>
         </w:tc>
       </w:tr>
       <w:tr>
@@ -4725,11 +4436,6 @@
             <w:tcW w:w="2766" w:type="dxa"/>
           </w:tcPr>
           <w:p>
-            <w:pPr>
-              <w:rPr>
-                <w:rFonts w:hint="eastAsia"/>
-              </w:rPr>
-            </w:pPr>
             <w:r>
               <w:rPr>
                 <w:rFonts w:hint="eastAsia"/>
@@ -4781,453 +4487,8 @@
     <w:p/>
     <w:p/>
     <w:p>
-      <w:pPr>
-        <w:pStyle w:val="aa"/>
-      </w:pPr>
-      <w:r>
-        <w:rPr>
-          <w:rFonts w:hint="eastAsia"/>
-        </w:rPr>
-        <w:lastRenderedPageBreak/>
-        <w:t>用户相关</w:t>
-      </w:r>
-    </w:p>
-    <w:tbl>
-      <w:tblPr>
-        <w:tblStyle w:val="a7"/>
-        <w:tblW w:w="0" w:type="auto"/>
-        <w:tblLook w:val="04A0" w:firstRow="1" w:lastRow="0" w:firstColumn="1" w:lastColumn="0" w:noHBand="0" w:noVBand="1"/>
-      </w:tblPr>
-      <w:tblGrid>
-        <w:gridCol w:w="2765"/>
-        <w:gridCol w:w="2765"/>
-        <w:gridCol w:w="2766"/>
-      </w:tblGrid>
-      <w:tr>
-        <w:tc>
-          <w:tcPr>
-            <w:tcW w:w="2765" w:type="dxa"/>
-          </w:tcPr>
-          <w:p>
-            <w:r>
-              <w:rPr>
-                <w:rFonts w:hint="eastAsia"/>
-              </w:rPr>
-              <w:t>名称</w:t>
-            </w:r>
-          </w:p>
-        </w:tc>
-        <w:tc>
-          <w:tcPr>
-            <w:tcW w:w="2765" w:type="dxa"/>
-          </w:tcPr>
-          <w:p>
-            <w:r>
-              <w:rPr>
-                <w:rFonts w:hint="eastAsia"/>
-              </w:rPr>
-              <w:t>类型</w:t>
-            </w:r>
-          </w:p>
-        </w:tc>
-        <w:tc>
-          <w:tcPr>
-            <w:tcW w:w="2766" w:type="dxa"/>
-          </w:tcPr>
-          <w:p>
-            <w:r>
-              <w:rPr>
-                <w:rFonts w:hint="eastAsia"/>
-              </w:rPr>
-              <w:t>备注</w:t>
-            </w:r>
-          </w:p>
-        </w:tc>
-      </w:tr>
-      <w:tr>
-        <w:tc>
-          <w:tcPr>
-            <w:tcW w:w="2765" w:type="dxa"/>
-          </w:tcPr>
-          <w:p>
-            <w:r>
-              <w:t>I</w:t>
-            </w:r>
-            <w:r>
-              <w:rPr>
-                <w:rFonts w:hint="eastAsia"/>
-              </w:rPr>
-              <w:t>d</w:t>
-            </w:r>
-          </w:p>
-        </w:tc>
-        <w:tc>
-          <w:tcPr>
-            <w:tcW w:w="2765" w:type="dxa"/>
-          </w:tcPr>
-          <w:p/>
-        </w:tc>
-        <w:tc>
-          <w:tcPr>
-            <w:tcW w:w="2766" w:type="dxa"/>
-          </w:tcPr>
-          <w:p/>
-        </w:tc>
-      </w:tr>
-      <w:tr>
-        <w:tc>
-          <w:tcPr>
-            <w:tcW w:w="2765" w:type="dxa"/>
-          </w:tcPr>
-          <w:p>
-            <w:proofErr w:type="spellStart"/>
-            <w:r>
-              <w:t>N</w:t>
-            </w:r>
-            <w:r>
-              <w:rPr>
-                <w:rFonts w:hint="eastAsia"/>
-              </w:rPr>
-              <w:t>ick</w:t>
-            </w:r>
-            <w:r>
-              <w:t>_name</w:t>
-            </w:r>
-            <w:proofErr w:type="spellEnd"/>
-          </w:p>
-        </w:tc>
-        <w:tc>
-          <w:tcPr>
-            <w:tcW w:w="2765" w:type="dxa"/>
-          </w:tcPr>
-          <w:p/>
-        </w:tc>
-        <w:tc>
-          <w:tcPr>
-            <w:tcW w:w="2766" w:type="dxa"/>
-          </w:tcPr>
-          <w:p>
-            <w:r>
-              <w:rPr>
-                <w:rFonts w:hint="eastAsia"/>
-              </w:rPr>
-              <w:t>昵称</w:t>
-            </w:r>
-          </w:p>
-        </w:tc>
-      </w:tr>
-      <w:tr>
-        <w:tc>
-          <w:tcPr>
-            <w:tcW w:w="2765" w:type="dxa"/>
-          </w:tcPr>
-          <w:p>
-            <w:proofErr w:type="spellStart"/>
-            <w:r>
-              <w:t>U</w:t>
-            </w:r>
-            <w:r>
-              <w:rPr>
-                <w:rFonts w:hint="eastAsia"/>
-              </w:rPr>
-              <w:t>ser_name</w:t>
-            </w:r>
-            <w:proofErr w:type="spellEnd"/>
-          </w:p>
-        </w:tc>
-        <w:tc>
-          <w:tcPr>
-            <w:tcW w:w="2765" w:type="dxa"/>
-          </w:tcPr>
-          <w:p/>
-        </w:tc>
-        <w:tc>
-          <w:tcPr>
-            <w:tcW w:w="2766" w:type="dxa"/>
-          </w:tcPr>
-          <w:p>
-            <w:pPr>
-              <w:rPr>
-                <w:rFonts w:hint="eastAsia"/>
-              </w:rPr>
-            </w:pPr>
-            <w:r>
-              <w:rPr>
-                <w:rFonts w:hint="eastAsia"/>
-              </w:rPr>
-              <w:t>真实姓名</w:t>
-            </w:r>
-          </w:p>
-        </w:tc>
-      </w:tr>
-      <w:tr>
-        <w:tc>
-          <w:tcPr>
-            <w:tcW w:w="2765" w:type="dxa"/>
-          </w:tcPr>
-          <w:p>
-            <w:r>
-              <w:t>M</w:t>
-            </w:r>
-            <w:r>
-              <w:rPr>
-                <w:rFonts w:hint="eastAsia"/>
-              </w:rPr>
-              <w:t>obile</w:t>
-            </w:r>
-          </w:p>
-        </w:tc>
-        <w:tc>
-          <w:tcPr>
-            <w:tcW w:w="2765" w:type="dxa"/>
-          </w:tcPr>
-          <w:p/>
-        </w:tc>
-        <w:tc>
-          <w:tcPr>
-            <w:tcW w:w="2766" w:type="dxa"/>
-          </w:tcPr>
-          <w:p>
-            <w:pPr>
-              <w:rPr>
-                <w:rFonts w:hint="eastAsia"/>
-              </w:rPr>
-            </w:pPr>
-            <w:r>
-              <w:rPr>
-                <w:rFonts w:hint="eastAsia"/>
-              </w:rPr>
-              <w:t>手机号</w:t>
-            </w:r>
-          </w:p>
-        </w:tc>
-      </w:tr>
-      <w:tr>
-        <w:tc>
-          <w:tcPr>
-            <w:tcW w:w="2765" w:type="dxa"/>
-          </w:tcPr>
-          <w:p>
-            <w:r>
-              <w:t>A</w:t>
-            </w:r>
-            <w:r>
-              <w:rPr>
-                <w:rFonts w:hint="eastAsia"/>
-              </w:rPr>
-              <w:t>v</w:t>
-            </w:r>
-            <w:r>
-              <w:t>atar</w:t>
-            </w:r>
-          </w:p>
-        </w:tc>
-        <w:tc>
-          <w:tcPr>
-            <w:tcW w:w="2765" w:type="dxa"/>
-          </w:tcPr>
-          <w:p/>
-        </w:tc>
-        <w:tc>
-          <w:tcPr>
-            <w:tcW w:w="2766" w:type="dxa"/>
-          </w:tcPr>
-          <w:p>
-            <w:pPr>
-              <w:rPr>
-                <w:rFonts w:hint="eastAsia"/>
-              </w:rPr>
-            </w:pPr>
-            <w:r>
-              <w:rPr>
-                <w:rFonts w:hint="eastAsia"/>
-              </w:rPr>
-              <w:t>头像</w:t>
-            </w:r>
-          </w:p>
-        </w:tc>
-      </w:tr>
-      <w:tr>
-        <w:tc>
-          <w:tcPr>
-            <w:tcW w:w="2765" w:type="dxa"/>
-          </w:tcPr>
-          <w:p>
-            <w:pPr>
-              <w:rPr>
-                <w:rFonts w:hint="eastAsia"/>
-              </w:rPr>
-            </w:pPr>
-            <w:r>
-              <w:t>S</w:t>
-            </w:r>
-            <w:r>
-              <w:rPr>
-                <w:rFonts w:hint="eastAsia"/>
-              </w:rPr>
-              <w:t>ex</w:t>
-            </w:r>
-          </w:p>
-        </w:tc>
-        <w:tc>
-          <w:tcPr>
-            <w:tcW w:w="2765" w:type="dxa"/>
-          </w:tcPr>
-          <w:p/>
-        </w:tc>
-        <w:tc>
-          <w:tcPr>
-            <w:tcW w:w="2766" w:type="dxa"/>
-          </w:tcPr>
-          <w:p>
-            <w:r>
-              <w:rPr>
-                <w:rFonts w:hint="eastAsia"/>
-              </w:rPr>
-              <w:t>1：男；2：女</w:t>
-            </w:r>
-          </w:p>
-        </w:tc>
-      </w:tr>
-      <w:tr>
-        <w:tc>
-          <w:tcPr>
-            <w:tcW w:w="2765" w:type="dxa"/>
-          </w:tcPr>
-          <w:p>
-            <w:r>
-              <w:t>B</w:t>
-            </w:r>
-            <w:r>
-              <w:rPr>
-                <w:rFonts w:hint="eastAsia"/>
-              </w:rPr>
-              <w:t>irthday</w:t>
-            </w:r>
-          </w:p>
-        </w:tc>
-        <w:tc>
-          <w:tcPr>
-            <w:tcW w:w="2765" w:type="dxa"/>
-          </w:tcPr>
-          <w:p/>
-        </w:tc>
-        <w:tc>
-          <w:tcPr>
-            <w:tcW w:w="2766" w:type="dxa"/>
-          </w:tcPr>
-          <w:p>
-            <w:pPr>
-              <w:rPr>
-                <w:rFonts w:hint="eastAsia"/>
-              </w:rPr>
-            </w:pPr>
-            <w:r>
-              <w:rPr>
-                <w:rFonts w:hint="eastAsia"/>
-              </w:rPr>
-              <w:t>生日</w:t>
-            </w:r>
-          </w:p>
-        </w:tc>
-      </w:tr>
-      <w:tr>
-        <w:tc>
-          <w:tcPr>
-            <w:tcW w:w="2765" w:type="dxa"/>
-          </w:tcPr>
-          <w:p>
-            <w:proofErr w:type="spellStart"/>
-            <w:r>
-              <w:t>Openid</w:t>
-            </w:r>
-            <w:proofErr w:type="spellEnd"/>
-          </w:p>
-        </w:tc>
-        <w:tc>
-          <w:tcPr>
-            <w:tcW w:w="2765" w:type="dxa"/>
-          </w:tcPr>
-          <w:p/>
-        </w:tc>
-        <w:tc>
-          <w:tcPr>
-            <w:tcW w:w="2766" w:type="dxa"/>
-          </w:tcPr>
-          <w:p>
-            <w:pPr>
-              <w:rPr>
-                <w:rFonts w:hint="eastAsia"/>
-              </w:rPr>
-            </w:pPr>
-            <w:proofErr w:type="gramStart"/>
-            <w:r>
-              <w:rPr>
-                <w:rFonts w:hint="eastAsia"/>
-              </w:rPr>
-              <w:t>微信</w:t>
-            </w:r>
-            <w:proofErr w:type="spellStart"/>
-            <w:proofErr w:type="gramEnd"/>
-            <w:r>
-              <w:rPr>
-                <w:rFonts w:hint="eastAsia"/>
-              </w:rPr>
-              <w:t>open</w:t>
-            </w:r>
-            <w:r>
-              <w:t>id</w:t>
-            </w:r>
-            <w:proofErr w:type="spellEnd"/>
-          </w:p>
-        </w:tc>
-      </w:tr>
-      <w:tr>
-        <w:tc>
-          <w:tcPr>
-            <w:tcW w:w="2765" w:type="dxa"/>
-          </w:tcPr>
-          <w:p>
-            <w:r>
-              <w:t>U</w:t>
-            </w:r>
-            <w:r>
-              <w:rPr>
-                <w:rFonts w:hint="eastAsia"/>
-              </w:rPr>
-              <w:t>n</w:t>
-            </w:r>
-            <w:r>
-              <w:t>ionid</w:t>
-            </w:r>
-          </w:p>
-        </w:tc>
-        <w:tc>
-          <w:tcPr>
-            <w:tcW w:w="2765" w:type="dxa"/>
-          </w:tcPr>
-          <w:p/>
-        </w:tc>
-        <w:tc>
-          <w:tcPr>
-            <w:tcW w:w="2766" w:type="dxa"/>
-          </w:tcPr>
-          <w:p>
-            <w:pPr>
-              <w:rPr>
-                <w:rFonts w:hint="eastAsia"/>
-              </w:rPr>
-            </w:pPr>
-          </w:p>
-        </w:tc>
-      </w:tr>
-    </w:tbl>
-    <w:p>
-      <w:pPr>
-        <w:rPr>
-          <w:rFonts w:hint="eastAsia"/>
-        </w:rPr>
-      </w:pPr>
+      <w:bookmarkStart w:id="0" w:name="_GoBack"/>
+      <w:bookmarkEnd w:id="0"/>
     </w:p>
     <w:sectPr>
       <w:pgSz w:w="11906" w:h="16838"/>
